--- a/Szabdan/Ikt/Algoritmus visszafejtés/Alg. visszafejt.docx
+++ b/Szabdan/Ikt/Algoritmus visszafejtés/Alg. visszafejt.docx
@@ -1,11 +1,16 @@
 
 <file path=word/document.xml><?xml version="1.0" encoding="utf-8"?>
-<w:document xmlns:wpc="http://schemas.microsoft.com/office/word/2010/wordprocessingCanvas" xmlns:cx="http://schemas.microsoft.com/office/drawing/2014/chartex" xmlns:cx1="http://schemas.microsoft.com/office/drawing/2015/9/8/chartex" xmlns:cx2="http://schemas.microsoft.com/office/drawing/2015/10/21/chartex" xmlns:cx3="http://schemas.microsoft.com/office/drawing/2016/5/9/chartex" xmlns:cx4="http://schemas.microsoft.com/office/drawing/2016/5/10/chartex" xmlns:cx5="http://schemas.microsoft.com/office/drawing/2016/5/11/chartex" xmlns:cx6="http://schemas.microsoft.com/office/drawing/2016/5/12/chartex" xmlns:cx7="http://schemas.microsoft.com/office/drawing/2016/5/13/chartex" xmlns:cx8="http://schemas.microsoft.com/office/drawing/2016/5/14/chartex" xmlns:mc="http://schemas.openxmlformats.org/markup-compatibility/2006" xmlns:aink="http://schemas.microsoft.com/office/drawing/2016/ink" xmlns:am3d="http://schemas.microsoft.com/office/drawing/2017/model3d" xmlns:o="urn:schemas-microsoft-com:office:office" xmlns:oel="http://schemas.microsoft.com/office/2019/extlst" xmlns:r="http://schemas.openxmlformats.org/officeDocument/2006/relationships" xmlns:m="http://schemas.openxmlformats.org/officeDocument/2006/math" xmlns:v="urn:schemas-microsoft-com:vml" xmlns:wp14="http://schemas.microsoft.com/office/word/2010/wordprocessingDrawing" xmlns:wp="http://schemas.openxmlformats.org/drawingml/2006/wordprocessingDrawing" xmlns:w10="urn:schemas-microsoft-com:office:word" xmlns:w="http://schemas.openxmlformats.org/wordprocessingml/2006/main" xmlns:w14="http://schemas.microsoft.com/office/word/2010/wordml" xmlns:w15="http://schemas.microsoft.com/office/word/2012/wordml" xmlns:w16cex="http://schemas.microsoft.com/office/word/2018/wordml/cex" xmlns:w16cid="http://schemas.microsoft.com/office/word/2016/wordml/cid" xmlns:w16="http://schemas.microsoft.com/office/word/2018/wordml" xmlns:w16sdtdh="http://schemas.microsoft.com/office/word/2020/wordml/sdtdatahash" xmlns:w16se="http://schemas.microsoft.com/office/word/2015/wordml/symex" xmlns:wpg="http://schemas.microsoft.com/office/word/2010/wordprocessingGroup" xmlns:wpi="http://schemas.microsoft.com/office/word/2010/wordprocessingInk" xmlns:wne="http://schemas.microsoft.com/office/word/2006/wordml" xmlns:wps="http://schemas.microsoft.com/office/word/2010/wordprocessingShape" mc:Ignorable="w14 w15 w16se w16cid w16 w16cex w16sdtdh wp14">
+<w:document xmlns:wpc="http://schemas.microsoft.com/office/word/2010/wordprocessingCanvas" xmlns:cx="http://schemas.microsoft.com/office/drawing/2014/chartex" xmlns:cx1="http://schemas.microsoft.com/office/drawing/2015/9/8/chartex" xmlns:cx2="http://schemas.microsoft.com/office/drawing/2015/10/21/chartex" xmlns:cx3="http://schemas.microsoft.com/office/drawing/2016/5/9/chartex" xmlns:cx4="http://schemas.microsoft.com/office/drawing/2016/5/10/chartex" xmlns:cx5="http://schemas.microsoft.com/office/drawing/2016/5/11/chartex" xmlns:cx6="http://schemas.microsoft.com/office/drawing/2016/5/12/chartex" xmlns:cx7="http://schemas.microsoft.com/office/drawing/2016/5/13/chartex" xmlns:cx8="http://schemas.microsoft.com/office/drawing/2016/5/14/chartex" xmlns:mc="http://schemas.openxmlformats.org/markup-compatibility/2006" xmlns:aink="http://schemas.microsoft.com/office/drawing/2016/ink" xmlns:am3d="http://schemas.microsoft.com/office/drawing/2017/model3d" xmlns:o="urn:schemas-microsoft-com:office:office" xmlns:oel="http://schemas.microsoft.com/office/2019/extlst" xmlns:r="http://schemas.openxmlformats.org/officeDocument/2006/relationships" xmlns:m="http://schemas.openxmlformats.org/officeDocument/2006/math" xmlns:v="urn:schemas-microsoft-com:vml" xmlns:wp14="http://schemas.microsoft.com/office/word/2010/wordprocessingDrawing" xmlns:wp="http://schemas.openxmlformats.org/drawingml/2006/wordprocessingDrawing" xmlns:w10="urn:schemas-microsoft-com:office:word" xmlns:w="http://schemas.openxmlformats.org/wordprocessingml/2006/main" xmlns:w14="http://schemas.microsoft.com/office/word/2010/wordml" xmlns:w15="http://schemas.microsoft.com/office/word/2012/wordml" xmlns:w16cex="http://schemas.microsoft.com/office/word/2018/wordml/cex" xmlns:w16cid="http://schemas.microsoft.com/office/word/2016/wordml/cid" xmlns:w16="http://schemas.microsoft.com/office/word/2018/wordml" xmlns:w16du="http://schemas.microsoft.com/office/word/2023/wordml/word16du" xmlns:w16sdtdh="http://schemas.microsoft.com/office/word/2020/wordml/sdtdatahash" xmlns:w16se="http://schemas.microsoft.com/office/word/2015/wordml/symex" xmlns:wpg="http://schemas.microsoft.com/office/word/2010/wordprocessingGroup" xmlns:wpi="http://schemas.microsoft.com/office/word/2010/wordprocessingInk" xmlns:wne="http://schemas.microsoft.com/office/word/2006/wordml" xmlns:wps="http://schemas.microsoft.com/office/word/2010/wordprocessingShape" mc:Ignorable="w14 w15 w16se w16cid w16 w16cex w16sdtdh w16du wp14">
   <w:body>
     <w:p>
       <w:pPr>
         <w:pStyle w:val="Cmsor1"/>
       </w:pPr>
+    </w:p>
+    <w:p>
+      <w:pPr>
+        <w:pStyle w:val="Cmsor1"/>
+      </w:pPr>
       <w:r>
         <w:t>Algoritmusok</w:t>
       </w:r>
@@ -20,7 +25,15 @@
     </w:p>
     <w:p>
       <w:r>
-        <w:t>ciklus i = n-1 .. 1</w:t>
+        <w:t>ciklus i = n-1</w:t>
+      </w:r>
+      <w:proofErr w:type="gramStart"/>
+      <w:r>
+        <w:t xml:space="preserve"> ..</w:t>
+      </w:r>
+      <w:proofErr w:type="gramEnd"/>
+      <w:r>
+        <w:t xml:space="preserve"> 1</w:t>
       </w:r>
     </w:p>
     <w:p>
@@ -31,7 +44,15 @@
         <w:tab/>
       </w:r>
       <w:r>
-        <w:t>ciklus j = 0 .. i-1</w:t>
+        <w:t>ciklus j = 0</w:t>
+      </w:r>
+      <w:proofErr w:type="gramStart"/>
+      <w:r>
+        <w:t xml:space="preserve"> ..</w:t>
+      </w:r>
+      <w:proofErr w:type="gramEnd"/>
+      <w:r>
+        <w:t xml:space="preserve"> i-1</w:t>
       </w:r>
     </w:p>
     <w:p>
@@ -135,10 +156,10 @@
           <w:noProof/>
         </w:rPr>
         <w:drawing>
-          <wp:inline distT="0" distB="0" distL="0" distR="0" wp14:anchorId="48886E0C" wp14:editId="76C97A49">
+          <wp:inline distT="0" distB="0" distL="0" distR="0" wp14:anchorId="7F498FDD" wp14:editId="4152D50F">
             <wp:extent cx="5781274" cy="2952750"/>
             <wp:effectExtent l="0" t="0" r="0" b="0"/>
-            <wp:docPr id="1661624749" name="Kép 2"/>
+            <wp:docPr id="1661624749" name="Kép 2" descr="A képen diagram, vázlat, Műszaki rajz, Tervrajz látható&#10;&#10;Automatikusan generált leírás"/>
             <wp:cNvGraphicFramePr>
               <a:graphicFrameLocks xmlns:a="http://schemas.openxmlformats.org/drawingml/2006/main" noChangeAspect="1"/>
             </wp:cNvGraphicFramePr>
@@ -146,7 +167,7 @@
               <a:graphicData uri="http://schemas.openxmlformats.org/drawingml/2006/picture">
                 <pic:pic xmlns:pic="http://schemas.openxmlformats.org/drawingml/2006/picture">
                   <pic:nvPicPr>
-                    <pic:cNvPr id="0" name="Picture 3"/>
+                    <pic:cNvPr id="1661624749" name="Kép 2" descr="A képen diagram, vázlat, Műszaki rajz, Tervrajz látható&#10;&#10;Automatikusan generált leírás"/>
                     <pic:cNvPicPr>
                       <a:picLocks noChangeAspect="1" noChangeArrowheads="1"/>
                     </pic:cNvPicPr>
@@ -186,8 +207,160 @@
     </w:p>
     <w:p>
       <w:pPr>
+        <w:rPr>
+          <w:rFonts w:asciiTheme="majorHAnsi" w:eastAsiaTheme="majorEastAsia" w:hAnsiTheme="majorHAnsi" w:cstheme="majorBidi"/>
+          <w:color w:val="0F4761" w:themeColor="accent1" w:themeShade="BF"/>
+          <w:sz w:val="40"/>
+          <w:szCs w:val="40"/>
+        </w:rPr>
+      </w:pPr>
+      <w:r>
+        <w:br w:type="page"/>
+      </w:r>
+    </w:p>
+    <w:p>
+      <w:pPr>
         <w:pStyle w:val="Cmsor2"/>
       </w:pPr>
+      <w:r>
+        <w:lastRenderedPageBreak/>
+        <w:t>Lista szűrés</w:t>
+      </w:r>
+    </w:p>
+    <w:p>
+      <w:r>
+        <w:t xml:space="preserve">Be: </w:t>
+      </w:r>
+      <w:proofErr w:type="gramStart"/>
+      <w:r>
+        <w:t>t[</w:t>
+      </w:r>
+      <w:proofErr w:type="gramEnd"/>
+      <w:r>
+        <w:t>], n, g[]</w:t>
+      </w:r>
+    </w:p>
+    <w:p>
+      <w:r>
+        <w:t>i = 0</w:t>
+      </w:r>
+    </w:p>
+    <w:p>
+      <w:r>
+        <w:t xml:space="preserve">Ha i </w:t>
+      </w:r>
+      <w:proofErr w:type="gramStart"/>
+      <w:r>
+        <w:t>&lt; n</w:t>
+      </w:r>
+      <w:proofErr w:type="gramEnd"/>
+    </w:p>
+    <w:p>
+      <w:r>
+        <w:tab/>
+        <w:t>j = 0</w:t>
+      </w:r>
+    </w:p>
+    <w:p>
+      <w:r>
+        <w:tab/>
+        <w:t xml:space="preserve">Ha j </w:t>
+      </w:r>
+      <w:proofErr w:type="gramStart"/>
+      <w:r>
+        <w:t>&lt; n</w:t>
+      </w:r>
+      <w:proofErr w:type="gramEnd"/>
+    </w:p>
+    <w:p>
+      <w:r>
+        <w:tab/>
+      </w:r>
+      <w:r>
+        <w:tab/>
+        <w:t xml:space="preserve">Ha t[j] == t[i] and </w:t>
+      </w:r>
+      <w:proofErr w:type="gramStart"/>
+      <w:r>
+        <w:t>i !</w:t>
+      </w:r>
+      <w:proofErr w:type="gramEnd"/>
+      <w:r>
+        <w:t>= j</w:t>
+      </w:r>
+    </w:p>
+    <w:p>
+      <w:r>
+        <w:tab/>
+      </w:r>
+      <w:r>
+        <w:tab/>
+      </w:r>
+      <w:r>
+        <w:tab/>
+        <w:t>j ++</w:t>
+      </w:r>
+    </w:p>
+    <w:p>
+      <w:r>
+        <w:tab/>
+      </w:r>
+      <w:r>
+        <w:tab/>
+      </w:r>
+    </w:p>
+    <w:p>
+      <w:pPr>
+        <w:pStyle w:val="Cmsor2"/>
+      </w:pPr>
+      <w:r>
+        <w:rPr>
+          <w:noProof/>
+          <w:sz w:val="40"/>
+          <w:szCs w:val="40"/>
+        </w:rPr>
+        <w:drawing>
+          <wp:inline distT="0" distB="0" distL="0" distR="0" wp14:anchorId="5B5A9309" wp14:editId="27BAAB2A">
+            <wp:extent cx="5760720" cy="3559175"/>
+            <wp:effectExtent l="0" t="0" r="0" b="3175"/>
+            <wp:docPr id="532736790" name="Kép 1" descr="A képen diagram, vázlat, rajz, Műszaki rajz látható&#10;&#10;Automatikusan generált leírás"/>
+            <wp:cNvGraphicFramePr>
+              <a:graphicFrameLocks xmlns:a="http://schemas.openxmlformats.org/drawingml/2006/main" noChangeAspect="1"/>
+            </wp:cNvGraphicFramePr>
+            <a:graphic xmlns:a="http://schemas.openxmlformats.org/drawingml/2006/main">
+              <a:graphicData uri="http://schemas.openxmlformats.org/drawingml/2006/picture">
+                <pic:pic xmlns:pic="http://schemas.openxmlformats.org/drawingml/2006/picture">
+                  <pic:nvPicPr>
+                    <pic:cNvPr id="532736790" name="Kép 1" descr="A képen diagram, vázlat, rajz, Műszaki rajz látható&#10;&#10;Automatikusan generált leírás"/>
+                    <pic:cNvPicPr/>
+                  </pic:nvPicPr>
+                  <pic:blipFill>
+                    <a:blip r:embed="rId5">
+                      <a:extLst>
+                        <a:ext uri="{28A0092B-C50C-407E-A947-70E740481C1C}">
+                          <a14:useLocalDpi xmlns:a14="http://schemas.microsoft.com/office/drawing/2010/main" val="0"/>
+                        </a:ext>
+                      </a:extLst>
+                    </a:blip>
+                    <a:stretch>
+                      <a:fillRect/>
+                    </a:stretch>
+                  </pic:blipFill>
+                  <pic:spPr>
+                    <a:xfrm>
+                      <a:off x="0" y="0"/>
+                      <a:ext cx="5760720" cy="3559175"/>
+                    </a:xfrm>
+                    <a:prstGeom prst="rect">
+                      <a:avLst/>
+                    </a:prstGeom>
+                  </pic:spPr>
+                </pic:pic>
+              </a:graphicData>
+            </a:graphic>
+          </wp:inline>
+        </w:drawing>
+      </w:r>
     </w:p>
     <w:sectPr>
       <w:pgSz w:w="11906" w:h="16838"/>
@@ -200,7 +373,7 @@
 </file>
 
 <file path=word/styles.xml><?xml version="1.0" encoding="utf-8"?>
-<w:styles xmlns:mc="http://schemas.openxmlformats.org/markup-compatibility/2006" xmlns:r="http://schemas.openxmlformats.org/officeDocument/2006/relationships" xmlns:w="http://schemas.openxmlformats.org/wordprocessingml/2006/main" xmlns:w14="http://schemas.microsoft.com/office/word/2010/wordml" xmlns:w15="http://schemas.microsoft.com/office/word/2012/wordml" xmlns:w16cex="http://schemas.microsoft.com/office/word/2018/wordml/cex" xmlns:w16cid="http://schemas.microsoft.com/office/word/2016/wordml/cid" xmlns:w16="http://schemas.microsoft.com/office/word/2018/wordml" xmlns:w16sdtdh="http://schemas.microsoft.com/office/word/2020/wordml/sdtdatahash" xmlns:w16se="http://schemas.microsoft.com/office/word/2015/wordml/symex" mc:Ignorable="w14 w15 w16se w16cid w16 w16cex w16sdtdh">
+<w:styles xmlns:mc="http://schemas.openxmlformats.org/markup-compatibility/2006" xmlns:r="http://schemas.openxmlformats.org/officeDocument/2006/relationships" xmlns:w="http://schemas.openxmlformats.org/wordprocessingml/2006/main" xmlns:w14="http://schemas.microsoft.com/office/word/2010/wordml" xmlns:w15="http://schemas.microsoft.com/office/word/2012/wordml" xmlns:w16cex="http://schemas.microsoft.com/office/word/2018/wordml/cex" xmlns:w16cid="http://schemas.microsoft.com/office/word/2016/wordml/cid" xmlns:w16="http://schemas.microsoft.com/office/word/2018/wordml" xmlns:w16du="http://schemas.microsoft.com/office/word/2023/wordml/word16du" xmlns:w16sdtdh="http://schemas.microsoft.com/office/word/2020/wordml/sdtdatahash" xmlns:w16se="http://schemas.microsoft.com/office/word/2015/wordml/symex" mc:Ignorable="w14 w15 w16se w16cid w16 w16cex w16sdtdh w16du">
   <w:docDefaults>
     <w:rPrDefault>
       <w:rPr>
@@ -801,6 +974,7 @@
   <w:style w:type="character" w:default="1" w:styleId="Bekezdsalapbettpusa">
     <w:name w:val="Default Paragraph Font"/>
     <w:uiPriority w:val="1"/>
+    <w:semiHidden/>
     <w:unhideWhenUsed/>
   </w:style>
   <w:style w:type="table" w:default="1" w:styleId="Normltblzat">

--- a/Szabdan/Ikt/Algoritmus visszafejtés/Alg. visszafejt.docx
+++ b/Szabdan/Ikt/Algoritmus visszafejtés/Alg. visszafejt.docx
@@ -316,14 +316,12 @@
       <w:r>
         <w:rPr>
           <w:noProof/>
-          <w:sz w:val="40"/>
-          <w:szCs w:val="40"/>
         </w:rPr>
         <w:drawing>
-          <wp:inline distT="0" distB="0" distL="0" distR="0" wp14:anchorId="5B5A9309" wp14:editId="27BAAB2A">
-            <wp:extent cx="5760720" cy="3559175"/>
-            <wp:effectExtent l="0" t="0" r="0" b="3175"/>
-            <wp:docPr id="532736790" name="Kép 1" descr="A képen diagram, vázlat, rajz, Műszaki rajz látható&#10;&#10;Automatikusan generált leírás"/>
+          <wp:inline distT="0" distB="0" distL="0" distR="0" wp14:anchorId="13C7CA3B" wp14:editId="213E60B0">
+            <wp:extent cx="5760720" cy="3663315"/>
+            <wp:effectExtent l="0" t="0" r="0" b="0"/>
+            <wp:docPr id="711042451" name="Kép 1" descr="A képen vázlat, diagram, rajz, Műszaki rajz látható&#10;&#10;Automatikusan generált leírás"/>
             <wp:cNvGraphicFramePr>
               <a:graphicFrameLocks xmlns:a="http://schemas.openxmlformats.org/drawingml/2006/main" noChangeAspect="1"/>
             </wp:cNvGraphicFramePr>
@@ -331,7 +329,7 @@
               <a:graphicData uri="http://schemas.openxmlformats.org/drawingml/2006/picture">
                 <pic:pic xmlns:pic="http://schemas.openxmlformats.org/drawingml/2006/picture">
                   <pic:nvPicPr>
-                    <pic:cNvPr id="532736790" name="Kép 1" descr="A képen diagram, vázlat, rajz, Műszaki rajz látható&#10;&#10;Automatikusan generált leírás"/>
+                    <pic:cNvPr id="711042451" name="Kép 1" descr="A képen vázlat, diagram, rajz, Műszaki rajz látható&#10;&#10;Automatikusan generált leírás"/>
                     <pic:cNvPicPr/>
                   </pic:nvPicPr>
                   <pic:blipFill>
@@ -349,7 +347,7 @@
                   <pic:spPr>
                     <a:xfrm>
                       <a:off x="0" y="0"/>
-                      <a:ext cx="5760720" cy="3559175"/>
+                      <a:ext cx="5760720" cy="3663315"/>
                     </a:xfrm>
                     <a:prstGeom prst="rect">
                       <a:avLst/>

--- a/Szabdan/Ikt/Algoritmus visszafejtés/Alg. visszafejt.docx
+++ b/Szabdan/Ikt/Algoritmus visszafejtés/Alg. visszafejt.docx
@@ -6,11 +6,6 @@
       <w:pPr>
         <w:pStyle w:val="Cmsor1"/>
       </w:pPr>
-    </w:p>
-    <w:p>
-      <w:pPr>
-        <w:pStyle w:val="Cmsor1"/>
-      </w:pPr>
       <w:r>
         <w:t>Algoritmusok</w:t>
       </w:r>
@@ -25,15 +20,7 @@
     </w:p>
     <w:p>
       <w:r>
-        <w:t>ciklus i = n-1</w:t>
-      </w:r>
-      <w:proofErr w:type="gramStart"/>
-      <w:r>
-        <w:t xml:space="preserve"> ..</w:t>
-      </w:r>
-      <w:proofErr w:type="gramEnd"/>
-      <w:r>
-        <w:t xml:space="preserve"> 1</w:t>
+        <w:t>ciklus i = n-1 .. 1</w:t>
       </w:r>
     </w:p>
     <w:p>
@@ -44,15 +31,7 @@
         <w:tab/>
       </w:r>
       <w:r>
-        <w:t>ciklus j = 0</w:t>
-      </w:r>
-      <w:proofErr w:type="gramStart"/>
-      <w:r>
-        <w:t xml:space="preserve"> ..</w:t>
-      </w:r>
-      <w:proofErr w:type="gramEnd"/>
-      <w:r>
-        <w:t xml:space="preserve"> i-1</w:t>
+        <w:t>ciklus j = 0 .. i-1</w:t>
       </w:r>
     </w:p>
     <w:p>
@@ -156,10 +135,10 @@
           <w:noProof/>
         </w:rPr>
         <w:drawing>
-          <wp:inline distT="0" distB="0" distL="0" distR="0" wp14:anchorId="7F498FDD" wp14:editId="4152D50F">
+          <wp:inline distT="0" distB="0" distL="0" distR="0" wp14:anchorId="48886E0C" wp14:editId="76C97A49">
             <wp:extent cx="5781274" cy="2952750"/>
             <wp:effectExtent l="0" t="0" r="0" b="0"/>
-            <wp:docPr id="1661624749" name="Kép 2" descr="A képen diagram, vázlat, Műszaki rajz, Tervrajz látható&#10;&#10;Automatikusan generált leírás"/>
+            <wp:docPr id="1661624749" name="Kép 2"/>
             <wp:cNvGraphicFramePr>
               <a:graphicFrameLocks xmlns:a="http://schemas.openxmlformats.org/drawingml/2006/main" noChangeAspect="1"/>
             </wp:cNvGraphicFramePr>
@@ -167,7 +146,7 @@
               <a:graphicData uri="http://schemas.openxmlformats.org/drawingml/2006/picture">
                 <pic:pic xmlns:pic="http://schemas.openxmlformats.org/drawingml/2006/picture">
                   <pic:nvPicPr>
-                    <pic:cNvPr id="1661624749" name="Kép 2" descr="A képen diagram, vázlat, Műszaki rajz, Tervrajz látható&#10;&#10;Automatikusan generált leírás"/>
+                    <pic:cNvPr id="0" name="Picture 3"/>
                     <pic:cNvPicPr>
                       <a:picLocks noChangeAspect="1" noChangeArrowheads="1"/>
                     </pic:cNvPicPr>
@@ -207,11 +186,16 @@
     </w:p>
     <w:p>
       <w:pPr>
+        <w:pStyle w:val="Cmsor2"/>
+      </w:pPr>
+    </w:p>
+    <w:p>
+      <w:pPr>
         <w:rPr>
           <w:rFonts w:asciiTheme="majorHAnsi" w:eastAsiaTheme="majorEastAsia" w:hAnsiTheme="majorHAnsi" w:cstheme="majorBidi"/>
           <w:color w:val="0F4761" w:themeColor="accent1" w:themeShade="BF"/>
-          <w:sz w:val="40"/>
-          <w:szCs w:val="40"/>
+          <w:sz w:val="32"/>
+          <w:szCs w:val="32"/>
         </w:rPr>
       </w:pPr>
       <w:r>
@@ -227,139 +211,7 @@
         <w:t>Lista szűrés</w:t>
       </w:r>
     </w:p>
-    <w:p>
-      <w:r>
-        <w:t xml:space="preserve">Be: </w:t>
-      </w:r>
-      <w:proofErr w:type="gramStart"/>
-      <w:r>
-        <w:t>t[</w:t>
-      </w:r>
-      <w:proofErr w:type="gramEnd"/>
-      <w:r>
-        <w:t>], n, g[]</w:t>
-      </w:r>
-    </w:p>
-    <w:p>
-      <w:r>
-        <w:t>i = 0</w:t>
-      </w:r>
-    </w:p>
-    <w:p>
-      <w:r>
-        <w:t xml:space="preserve">Ha i </w:t>
-      </w:r>
-      <w:proofErr w:type="gramStart"/>
-      <w:r>
-        <w:t>&lt; n</w:t>
-      </w:r>
-      <w:proofErr w:type="gramEnd"/>
-    </w:p>
-    <w:p>
-      <w:r>
-        <w:tab/>
-        <w:t>j = 0</w:t>
-      </w:r>
-    </w:p>
-    <w:p>
-      <w:r>
-        <w:tab/>
-        <w:t xml:space="preserve">Ha j </w:t>
-      </w:r>
-      <w:proofErr w:type="gramStart"/>
-      <w:r>
-        <w:t>&lt; n</w:t>
-      </w:r>
-      <w:proofErr w:type="gramEnd"/>
-    </w:p>
-    <w:p>
-      <w:r>
-        <w:tab/>
-      </w:r>
-      <w:r>
-        <w:tab/>
-        <w:t xml:space="preserve">Ha t[j] == t[i] and </w:t>
-      </w:r>
-      <w:proofErr w:type="gramStart"/>
-      <w:r>
-        <w:t>i !</w:t>
-      </w:r>
-      <w:proofErr w:type="gramEnd"/>
-      <w:r>
-        <w:t>= j</w:t>
-      </w:r>
-    </w:p>
-    <w:p>
-      <w:r>
-        <w:tab/>
-      </w:r>
-      <w:r>
-        <w:tab/>
-      </w:r>
-      <w:r>
-        <w:tab/>
-        <w:t>j ++</w:t>
-      </w:r>
-    </w:p>
-    <w:p>
-      <w:r>
-        <w:tab/>
-      </w:r>
-      <w:r>
-        <w:tab/>
-      </w:r>
-    </w:p>
-    <w:p>
-      <w:pPr>
-        <w:pStyle w:val="Cmsor2"/>
-      </w:pPr>
-      <w:r>
-        <w:rPr>
-          <w:noProof/>
-        </w:rPr>
-        <w:drawing>
-          <wp:inline distT="0" distB="0" distL="0" distR="0" wp14:anchorId="13C7CA3B" wp14:editId="213E60B0">
-            <wp:extent cx="5760720" cy="3663315"/>
-            <wp:effectExtent l="0" t="0" r="0" b="0"/>
-            <wp:docPr id="711042451" name="Kép 1" descr="A képen vázlat, diagram, rajz, Műszaki rajz látható&#10;&#10;Automatikusan generált leírás"/>
-            <wp:cNvGraphicFramePr>
-              <a:graphicFrameLocks xmlns:a="http://schemas.openxmlformats.org/drawingml/2006/main" noChangeAspect="1"/>
-            </wp:cNvGraphicFramePr>
-            <a:graphic xmlns:a="http://schemas.openxmlformats.org/drawingml/2006/main">
-              <a:graphicData uri="http://schemas.openxmlformats.org/drawingml/2006/picture">
-                <pic:pic xmlns:pic="http://schemas.openxmlformats.org/drawingml/2006/picture">
-                  <pic:nvPicPr>
-                    <pic:cNvPr id="711042451" name="Kép 1" descr="A képen vázlat, diagram, rajz, Műszaki rajz látható&#10;&#10;Automatikusan generált leírás"/>
-                    <pic:cNvPicPr/>
-                  </pic:nvPicPr>
-                  <pic:blipFill>
-                    <a:blip r:embed="rId5">
-                      <a:extLst>
-                        <a:ext uri="{28A0092B-C50C-407E-A947-70E740481C1C}">
-                          <a14:useLocalDpi xmlns:a14="http://schemas.microsoft.com/office/drawing/2010/main" val="0"/>
-                        </a:ext>
-                      </a:extLst>
-                    </a:blip>
-                    <a:stretch>
-                      <a:fillRect/>
-                    </a:stretch>
-                  </pic:blipFill>
-                  <pic:spPr>
-                    <a:xfrm>
-                      <a:off x="0" y="0"/>
-                      <a:ext cx="5760720" cy="3663315"/>
-                    </a:xfrm>
-                    <a:prstGeom prst="rect">
-                      <a:avLst/>
-                    </a:prstGeom>
-                  </pic:spPr>
-                </pic:pic>
-              </a:graphicData>
-            </a:graphic>
-          </wp:inline>
-        </w:drawing>
-      </w:r>
-    </w:p>
+    <w:p/>
     <w:sectPr>
       <w:pgSz w:w="11906" w:h="16838"/>
       <w:pgMar w:top="1417" w:right="1417" w:bottom="1417" w:left="1417" w:header="708" w:footer="708" w:gutter="0"/>

--- a/Szabdan/Ikt/Algoritmus visszafejtés/Alg. visszafejt.docx
+++ b/Szabdan/Ikt/Algoritmus visszafejtés/Alg. visszafejt.docx
@@ -211,7 +211,317 @@
         <w:t>Lista szűrés</w:t>
       </w:r>
     </w:p>
+    <w:p>
+      <w:r>
+        <w:rPr>
+          <w:rFonts w:asciiTheme="majorHAnsi" w:eastAsiaTheme="majorEastAsia" w:hAnsiTheme="majorHAnsi" w:cstheme="majorBidi"/>
+          <w:noProof/>
+          <w:color w:val="0F4761" w:themeColor="accent1" w:themeShade="BF"/>
+          <w:sz w:val="32"/>
+          <w:szCs w:val="32"/>
+        </w:rPr>
+        <w:drawing>
+          <wp:inline distT="0" distB="0" distL="0" distR="0" wp14:anchorId="739FCAC2" wp14:editId="56597864">
+            <wp:extent cx="5760720" cy="3663315"/>
+            <wp:effectExtent l="0" t="0" r="0" b="0"/>
+            <wp:docPr id="1947473594" name="Kép 2" descr="A képen vázlat, diagram, rajz, Műszaki rajz látható&#10;&#10;Automatikusan generált leírás"/>
+            <wp:cNvGraphicFramePr>
+              <a:graphicFrameLocks xmlns:a="http://schemas.openxmlformats.org/drawingml/2006/main" noChangeAspect="1"/>
+            </wp:cNvGraphicFramePr>
+            <a:graphic xmlns:a="http://schemas.openxmlformats.org/drawingml/2006/main">
+              <a:graphicData uri="http://schemas.openxmlformats.org/drawingml/2006/picture">
+                <pic:pic xmlns:pic="http://schemas.openxmlformats.org/drawingml/2006/picture">
+                  <pic:nvPicPr>
+                    <pic:cNvPr id="1947473594" name="Kép 2" descr="A képen vázlat, diagram, rajz, Műszaki rajz látható&#10;&#10;Automatikusan generált leírás"/>
+                    <pic:cNvPicPr/>
+                  </pic:nvPicPr>
+                  <pic:blipFill>
+                    <a:blip r:embed="rId5">
+                      <a:extLst>
+                        <a:ext uri="{28A0092B-C50C-407E-A947-70E740481C1C}">
+                          <a14:useLocalDpi xmlns:a14="http://schemas.microsoft.com/office/drawing/2010/main" val="0"/>
+                        </a:ext>
+                      </a:extLst>
+                    </a:blip>
+                    <a:stretch>
+                      <a:fillRect/>
+                    </a:stretch>
+                  </pic:blipFill>
+                  <pic:spPr>
+                    <a:xfrm>
+                      <a:off x="0" y="0"/>
+                      <a:ext cx="5760720" cy="3663315"/>
+                    </a:xfrm>
+                    <a:prstGeom prst="rect">
+                      <a:avLst/>
+                    </a:prstGeom>
+                  </pic:spPr>
+                </pic:pic>
+              </a:graphicData>
+            </a:graphic>
+          </wp:inline>
+        </w:drawing>
+      </w:r>
+    </w:p>
     <w:p/>
+    <w:p>
+      <w:r>
+        <w:br w:type="page"/>
+      </w:r>
+    </w:p>
+    <w:p>
+      <w:pPr>
+        <w:pStyle w:val="Cmsor2"/>
+      </w:pPr>
+      <w:r>
+        <w:lastRenderedPageBreak/>
+        <w:t>I-t</w:t>
+      </w:r>
+      <w:r>
+        <w:t>ő</w:t>
+      </w:r>
+      <w:r>
+        <w:t xml:space="preserve">l </w:t>
+      </w:r>
+      <w:r>
+        <w:t>kiírja</w:t>
+      </w:r>
+      <w:r>
+        <w:t xml:space="preserve"> a </w:t>
+      </w:r>
+      <w:r>
+        <w:t>Prímszámokat</w:t>
+      </w:r>
+      <w:r>
+        <w:t xml:space="preserve"> </w:t>
+      </w:r>
+    </w:p>
+    <w:p>
+      <w:r>
+        <w:t>Start</w:t>
+      </w:r>
+    </w:p>
+    <w:p>
+      <w:r>
+        <w:t>I = 10; C = 0</w:t>
+      </w:r>
+    </w:p>
+    <w:p>
+      <w:pPr>
+        <w:ind w:firstLine="708"/>
+      </w:pPr>
+      <w:r>
+        <w:t>ciklus</w:t>
+      </w:r>
+      <w:r>
+        <w:t xml:space="preserve"> C &gt;= 5</w:t>
+      </w:r>
+    </w:p>
+    <w:p>
+      <w:r>
+        <w:tab/>
+      </w:r>
+      <w:r>
+        <w:tab/>
+        <w:t>I = I+1;</w:t>
+      </w:r>
+    </w:p>
+    <w:p>
+      <w:r>
+        <w:tab/>
+      </w:r>
+      <w:r>
+        <w:tab/>
+        <w:t>K = 2</w:t>
+      </w:r>
+    </w:p>
+    <w:p>
+      <w:r>
+        <w:tab/>
+      </w:r>
+      <w:r>
+        <w:tab/>
+      </w:r>
+      <w:r>
+        <w:t xml:space="preserve">ciklus </w:t>
+      </w:r>
+      <w:r>
+        <w:t>I % K =</w:t>
+      </w:r>
+      <w:r>
+        <w:t xml:space="preserve"> 0 and K = I - 1</w:t>
+      </w:r>
+    </w:p>
+    <w:p>
+      <w:r>
+        <w:tab/>
+      </w:r>
+      <w:r>
+        <w:tab/>
+      </w:r>
+      <w:r>
+        <w:tab/>
+      </w:r>
+      <w:r>
+        <w:t>ha</w:t>
+      </w:r>
+      <w:r>
+        <w:t xml:space="preserve">  K = I – 1</w:t>
+      </w:r>
+    </w:p>
+    <w:p>
+      <w:r>
+        <w:tab/>
+      </w:r>
+      <w:r>
+        <w:tab/>
+      </w:r>
+      <w:r>
+        <w:tab/>
+      </w:r>
+      <w:r>
+        <w:tab/>
+        <w:t>Ki: I</w:t>
+      </w:r>
+    </w:p>
+    <w:p>
+      <w:r>
+        <w:tab/>
+      </w:r>
+      <w:r>
+        <w:tab/>
+      </w:r>
+      <w:r>
+        <w:tab/>
+      </w:r>
+      <w:r>
+        <w:tab/>
+        <w:t>C = C + 1</w:t>
+      </w:r>
+    </w:p>
+    <w:p>
+      <w:r>
+        <w:tab/>
+      </w:r>
+      <w:r>
+        <w:tab/>
+      </w:r>
+      <w:r>
+        <w:tab/>
+      </w:r>
+      <w:r>
+        <w:t>különben</w:t>
+      </w:r>
+      <w:r>
+        <w:t xml:space="preserve">: </w:t>
+      </w:r>
+    </w:p>
+    <w:p>
+      <w:r>
+        <w:tab/>
+      </w:r>
+      <w:r>
+        <w:tab/>
+      </w:r>
+      <w:r>
+        <w:tab/>
+      </w:r>
+      <w:r>
+        <w:tab/>
+        <w:t>K + 1</w:t>
+      </w:r>
+    </w:p>
+    <w:p>
+      <w:r>
+        <w:tab/>
+      </w:r>
+      <w:r>
+        <w:tab/>
+      </w:r>
+      <w:r>
+        <w:t>ciklus vége</w:t>
+      </w:r>
+    </w:p>
+    <w:p>
+      <w:r>
+        <w:tab/>
+      </w:r>
+      <w:r>
+        <w:t>ciklus vége</w:t>
+      </w:r>
+    </w:p>
+    <w:p>
+      <w:r>
+        <w:tab/>
+        <w:t>Stop</w:t>
+      </w:r>
+    </w:p>
+    <w:p>
+      <w:r>
+        <w:tab/>
+      </w:r>
+      <w:r>
+        <w:tab/>
+      </w:r>
+      <w:r>
+        <w:tab/>
+      </w:r>
+    </w:p>
+    <w:p>
+      <w:r>
+        <w:rPr>
+          <w:noProof/>
+        </w:rPr>
+        <w:drawing>
+          <wp:inline distT="0" distB="0" distL="0" distR="0" wp14:anchorId="240AED4A" wp14:editId="2056004E">
+            <wp:extent cx="5760720" cy="3472180"/>
+            <wp:effectExtent l="0" t="0" r="0" b="0"/>
+            <wp:docPr id="1775896178" name="Kép 3" descr="A képen diagram, Műszaki rajz, Tervrajz, sematikus rajz látható&#10;&#10;Automatikusan generált leírás"/>
+            <wp:cNvGraphicFramePr>
+              <a:graphicFrameLocks xmlns:a="http://schemas.openxmlformats.org/drawingml/2006/main" noChangeAspect="1"/>
+            </wp:cNvGraphicFramePr>
+            <a:graphic xmlns:a="http://schemas.openxmlformats.org/drawingml/2006/main">
+              <a:graphicData uri="http://schemas.openxmlformats.org/drawingml/2006/picture">
+                <pic:pic xmlns:pic="http://schemas.openxmlformats.org/drawingml/2006/picture">
+                  <pic:nvPicPr>
+                    <pic:cNvPr id="1775896178" name="Kép 3" descr="A képen diagram, Műszaki rajz, Tervrajz, sematikus rajz látható&#10;&#10;Automatikusan generált leírás"/>
+                    <pic:cNvPicPr>
+                      <a:picLocks noChangeAspect="1" noChangeArrowheads="1"/>
+                    </pic:cNvPicPr>
+                  </pic:nvPicPr>
+                  <pic:blipFill>
+                    <a:blip r:embed="rId6">
+                      <a:extLst>
+                        <a:ext uri="{28A0092B-C50C-407E-A947-70E740481C1C}">
+                          <a14:useLocalDpi xmlns:a14="http://schemas.microsoft.com/office/drawing/2010/main" val="0"/>
+                        </a:ext>
+                      </a:extLst>
+                    </a:blip>
+                    <a:srcRect/>
+                    <a:stretch>
+                      <a:fillRect/>
+                    </a:stretch>
+                  </pic:blipFill>
+                  <pic:spPr bwMode="auto">
+                    <a:xfrm>
+                      <a:off x="0" y="0"/>
+                      <a:ext cx="5760720" cy="3472180"/>
+                    </a:xfrm>
+                    <a:prstGeom prst="rect">
+                      <a:avLst/>
+                    </a:prstGeom>
+                    <a:noFill/>
+                    <a:ln>
+                      <a:noFill/>
+                    </a:ln>
+                  </pic:spPr>
+                </pic:pic>
+              </a:graphicData>
+            </a:graphic>
+          </wp:inline>
+        </w:drawing>
+      </w:r>
+    </w:p>
     <w:sectPr>
       <w:pgSz w:w="11906" w:h="16838"/>
       <w:pgMar w:top="1417" w:right="1417" w:bottom="1417" w:left="1417" w:header="708" w:footer="708" w:gutter="0"/>

--- a/Szabdan/Ikt/Algoritmus visszafejtés/Alg. visszafejt.docx
+++ b/Szabdan/Ikt/Algoritmus visszafejtés/Alg. visszafejt.docx
@@ -4,141 +4,811 @@
   <w:body>
     <w:p>
       <w:pPr>
-        <w:pStyle w:val="Cmsor1"/>
-      </w:pPr>
-      <w:r>
+        <w:pStyle w:val="Title"/>
+        <w:jc w:val="center"/>
+        <w:rPr>
+          <w:rFonts w:ascii="Times New Roman" w:hAnsi="Times New Roman" w:cs="Times New Roman"/>
+        </w:rPr>
+      </w:pPr>
+      <w:r>
+        <w:rPr>
+          <w:rFonts w:ascii="Times New Roman" w:hAnsi="Times New Roman" w:cs="Times New Roman"/>
+        </w:rPr>
         <w:t>Algoritmusok</w:t>
       </w:r>
     </w:p>
     <w:p>
       <w:pPr>
-        <w:pStyle w:val="Cmsor2"/>
-      </w:pPr>
-      <w:r>
-        <w:t>Buborékos rendezés</w:t>
-      </w:r>
-    </w:p>
-    <w:p>
-      <w:r>
-        <w:t>ciklus i = n-1 .. 1</w:t>
-      </w:r>
-    </w:p>
-    <w:p>
-      <w:r>
-        <w:t xml:space="preserve">  </w:t>
-      </w:r>
-      <w:r>
-        <w:tab/>
-      </w:r>
-      <w:r>
-        <w:t>ciklus j = 0 .. i-1</w:t>
-      </w:r>
-    </w:p>
-    <w:p>
-      <w:r>
-        <w:t xml:space="preserve">    </w:t>
-      </w:r>
-      <w:r>
-        <w:tab/>
-      </w:r>
-      <w:r>
-        <w:tab/>
-      </w:r>
-      <w:r>
-        <w:t xml:space="preserve">ha t[j] &gt; t[j+1] akkor </w:t>
-      </w:r>
-    </w:p>
-    <w:p>
-      <w:r>
-        <w:t xml:space="preserve">      </w:t>
-      </w:r>
-      <w:r>
-        <w:tab/>
-      </w:r>
-      <w:r>
-        <w:tab/>
-      </w:r>
-      <w:r>
-        <w:tab/>
-      </w:r>
-      <w:r>
-        <w:t>b = t[j+1]</w:t>
-      </w:r>
-    </w:p>
-    <w:p>
-      <w:r>
-        <w:t xml:space="preserve">      </w:t>
-      </w:r>
-      <w:r>
-        <w:tab/>
-      </w:r>
-      <w:r>
-        <w:tab/>
-      </w:r>
-      <w:r>
-        <w:tab/>
-      </w:r>
-      <w:r>
-        <w:t>t[j+1] = t[j]</w:t>
-      </w:r>
-    </w:p>
-    <w:p>
-      <w:r>
-        <w:t xml:space="preserve">      </w:t>
-      </w:r>
-      <w:r>
-        <w:tab/>
-      </w:r>
-      <w:r>
-        <w:tab/>
-      </w:r>
-      <w:r>
-        <w:tab/>
-      </w:r>
-      <w:r>
-        <w:t>t[j] = b</w:t>
-      </w:r>
-    </w:p>
-    <w:p>
-      <w:r>
-        <w:t xml:space="preserve">    </w:t>
-      </w:r>
-      <w:r>
-        <w:tab/>
-      </w:r>
-      <w:r>
-        <w:tab/>
-      </w:r>
-      <w:r>
-        <w:t>ha vége</w:t>
-      </w:r>
-    </w:p>
-    <w:p>
-      <w:r>
-        <w:t xml:space="preserve">  </w:t>
-      </w:r>
-      <w:r>
-        <w:tab/>
-      </w:r>
-      <w:r>
-        <w:t>ciklus vége</w:t>
-      </w:r>
-    </w:p>
-    <w:p>
-      <w:r>
-        <w:t>ciklus vége</w:t>
-      </w:r>
-    </w:p>
-    <w:p>
+        <w:jc w:val="center"/>
+        <w:rPr>
+          <w:rFonts w:ascii="Times New Roman" w:hAnsi="Times New Roman" w:cs="Times New Roman"/>
+        </w:rPr>
+      </w:pPr>
+      <w:r>
+        <w:rPr>
+          <w:rFonts w:ascii="Times New Roman" w:hAnsi="Times New Roman" w:cs="Times New Roman"/>
+        </w:rPr>
+        <w:t>2024/2025</w:t>
+      </w:r>
+    </w:p>
+    <w:p>
+      <w:pPr>
+        <w:spacing w:before="1200" w:after="1200"/>
+        <w:jc w:val="center"/>
+        <w:rPr>
+          <w:rFonts w:ascii="Times New Roman" w:hAnsi="Times New Roman" w:cs="Times New Roman"/>
+        </w:rPr>
+      </w:pPr>
+      <w:r>
+        <w:rPr>
+          <w:rFonts w:ascii="Times New Roman" w:hAnsi="Times New Roman" w:cs="Times New Roman"/>
+        </w:rPr>
+        <w:t>Ceglédi SzC Közgazdasági és Informatikai Technikum</w:t>
+      </w:r>
+    </w:p>
+    <w:p>
+      <w:pPr>
+        <w:jc w:val="center"/>
+      </w:pPr>
       <w:r>
         <w:rPr>
           <w:noProof/>
         </w:rPr>
         <w:drawing>
-          <wp:inline distT="0" distB="0" distL="0" distR="0" wp14:anchorId="48886E0C" wp14:editId="76C97A49">
-            <wp:extent cx="5781274" cy="2952750"/>
+          <wp:inline distT="0" distB="0" distL="0" distR="0" wp14:anchorId="428545BF" wp14:editId="31AC5E10">
+            <wp:extent cx="3796588" cy="3772734"/>
             <wp:effectExtent l="0" t="0" r="0" b="0"/>
-            <wp:docPr id="1661624749" name="Kép 2"/>
+            <wp:docPr id="84102070" name="Picture 1" descr="A blue and white logo with a building on it&#10;&#10;Description automatically generated"/>
+            <wp:cNvGraphicFramePr>
+              <a:graphicFrameLocks xmlns:a="http://schemas.openxmlformats.org/drawingml/2006/main" noChangeAspect="1"/>
+            </wp:cNvGraphicFramePr>
+            <a:graphic xmlns:a="http://schemas.openxmlformats.org/drawingml/2006/main">
+              <a:graphicData uri="http://schemas.openxmlformats.org/drawingml/2006/picture">
+                <pic:pic xmlns:pic="http://schemas.openxmlformats.org/drawingml/2006/picture">
+                  <pic:nvPicPr>
+                    <pic:cNvPr id="84102070" name="Picture 1" descr="A blue and white logo with a building on it&#10;&#10;Description automatically generated"/>
+                    <pic:cNvPicPr/>
+                  </pic:nvPicPr>
+                  <pic:blipFill>
+                    <a:blip r:embed="rId8" cstate="print">
+                      <a:extLst>
+                        <a:ext uri="{28A0092B-C50C-407E-A947-70E740481C1C}">
+                          <a14:useLocalDpi xmlns:a14="http://schemas.microsoft.com/office/drawing/2010/main" val="0"/>
+                        </a:ext>
+                      </a:extLst>
+                    </a:blip>
+                    <a:stretch>
+                      <a:fillRect/>
+                    </a:stretch>
+                  </pic:blipFill>
+                  <pic:spPr>
+                    <a:xfrm>
+                      <a:off x="0" y="0"/>
+                      <a:ext cx="3831398" cy="3807325"/>
+                    </a:xfrm>
+                    <a:prstGeom prst="rect">
+                      <a:avLst/>
+                    </a:prstGeom>
+                  </pic:spPr>
+                </pic:pic>
+              </a:graphicData>
+            </a:graphic>
+          </wp:inline>
+        </w:drawing>
+      </w:r>
+    </w:p>
+    <w:p>
+      <w:pPr>
+        <w:rPr>
+          <w:rFonts w:asciiTheme="majorHAnsi" w:eastAsiaTheme="majorEastAsia" w:hAnsiTheme="majorHAnsi" w:cstheme="majorBidi"/>
+          <w:color w:val="0F4761" w:themeColor="accent1" w:themeShade="BF"/>
+          <w:sz w:val="40"/>
+          <w:szCs w:val="40"/>
+        </w:rPr>
+      </w:pPr>
+      <w:r>
+        <w:br w:type="page"/>
+      </w:r>
+    </w:p>
+    <w:p>
+      <w:pPr>
+        <w:pStyle w:val="Heading2"/>
+      </w:pPr>
+      <w:bookmarkStart w:id="0" w:name="_Toc179127020"/>
+      <w:r>
+        <w:lastRenderedPageBreak/>
+        <w:t>Buborékos rendezés</w:t>
+      </w:r>
+      <w:bookmarkEnd w:id="0"/>
+    </w:p>
+    <w:p>
+      <w:r>
+        <w:t>BUBORÉK_RENDEZÉS(T)</w:t>
+      </w:r>
+    </w:p>
+    <w:p>
+      <w:pPr>
+        <w:ind w:firstLine="360"/>
+      </w:pPr>
+      <w:r>
+        <w:t xml:space="preserve">n = </w:t>
+      </w:r>
+      <w:proofErr w:type="gramStart"/>
+      <w:r>
+        <w:t>T.hossza</w:t>
+      </w:r>
+      <w:proofErr w:type="gramEnd"/>
+    </w:p>
+    <w:p>
+      <w:pPr>
+        <w:ind w:firstLine="360"/>
+      </w:pPr>
+      <w:r>
+        <w:t xml:space="preserve">CIKLUS i = n-1-től </w:t>
+      </w:r>
+      <w:r>
+        <w:t>0</w:t>
+      </w:r>
+      <w:r>
+        <w:t>-ig, lépés -1</w:t>
+      </w:r>
+    </w:p>
+    <w:p>
+      <w:pPr>
+        <w:ind w:left="708" w:hanging="78"/>
+      </w:pPr>
+      <w:r>
+        <w:t>CIKLUS j = 0-tól i-ig</w:t>
+      </w:r>
+    </w:p>
+    <w:p>
+      <w:pPr>
+        <w:ind w:left="1416" w:hanging="336"/>
+      </w:pPr>
+      <w:r>
+        <w:t xml:space="preserve">HA T[j] &gt; </w:t>
+      </w:r>
+      <w:proofErr w:type="gramStart"/>
+      <w:r>
+        <w:t>T[</w:t>
+      </w:r>
+      <w:proofErr w:type="gramEnd"/>
+      <w:r>
+        <w:t>j + 1]</w:t>
+      </w:r>
+    </w:p>
+    <w:p>
+      <w:pPr>
+        <w:ind w:left="2124" w:hanging="336"/>
+      </w:pPr>
+      <w:r>
+        <w:t xml:space="preserve">tmp = </w:t>
+      </w:r>
+      <w:proofErr w:type="gramStart"/>
+      <w:r>
+        <w:t>T[</w:t>
+      </w:r>
+      <w:proofErr w:type="gramEnd"/>
+      <w:r>
+        <w:t>j + 1]</w:t>
+      </w:r>
+    </w:p>
+    <w:p>
+      <w:pPr>
+        <w:ind w:left="2124" w:hanging="336"/>
+      </w:pPr>
+      <w:proofErr w:type="gramStart"/>
+      <w:r>
+        <w:t>T[</w:t>
+      </w:r>
+      <w:proofErr w:type="gramEnd"/>
+      <w:r>
+        <w:t>j + 1] = T[j]</w:t>
+      </w:r>
+    </w:p>
+    <w:p>
+      <w:pPr>
+        <w:ind w:left="2124" w:hanging="336"/>
+      </w:pPr>
+      <w:r>
+        <w:t>T[j] = tmp</w:t>
+      </w:r>
+    </w:p>
+    <w:p>
+      <w:pPr>
+        <w:ind w:left="1416" w:hanging="336"/>
+      </w:pPr>
+      <w:r>
+        <w:t>VÉGE</w:t>
+      </w:r>
+    </w:p>
+    <w:p>
+      <w:pPr>
+        <w:ind w:left="540" w:firstLine="90"/>
+      </w:pPr>
+      <w:r>
+        <w:t>VÉGE</w:t>
+      </w:r>
+    </w:p>
+    <w:p>
+      <w:pPr>
+        <w:ind w:firstLine="360"/>
+      </w:pPr>
+      <w:r>
+        <w:t>VÉGE</w:t>
+      </w:r>
+    </w:p>
+    <w:p>
+      <w:pPr>
+        <w:ind w:firstLine="360"/>
+      </w:pPr>
+      <w:r>
+        <w:t>TÉRJ VISSZA T-VEL</w:t>
+      </w:r>
+    </w:p>
+    <w:p>
+      <w:r>
+        <w:t>VÉGE</w:t>
+      </w:r>
+    </w:p>
+    <w:p>
+      <w:r>
+        <w:rPr>
+          <w:noProof/>
+        </w:rPr>
+        <w:drawing>
+          <wp:inline distT="0" distB="0" distL="0" distR="0" wp14:anchorId="09762081" wp14:editId="57A5CFAB">
+            <wp:extent cx="5760720" cy="3780155"/>
+            <wp:effectExtent l="0" t="0" r="0" b="0"/>
+            <wp:docPr id="392184610" name="Picture 4" descr="A diagram of a flowchart&#10;&#10;Description automatically generated"/>
+            <wp:cNvGraphicFramePr>
+              <a:graphicFrameLocks xmlns:a="http://schemas.openxmlformats.org/drawingml/2006/main" noChangeAspect="1"/>
+            </wp:cNvGraphicFramePr>
+            <a:graphic xmlns:a="http://schemas.openxmlformats.org/drawingml/2006/main">
+              <a:graphicData uri="http://schemas.openxmlformats.org/drawingml/2006/picture">
+                <pic:pic xmlns:pic="http://schemas.openxmlformats.org/drawingml/2006/picture">
+                  <pic:nvPicPr>
+                    <pic:cNvPr id="392184610" name="Picture 4" descr="A diagram of a flowchart&#10;&#10;Description automatically generated"/>
+                    <pic:cNvPicPr/>
+                  </pic:nvPicPr>
+                  <pic:blipFill>
+                    <a:blip r:embed="rId9">
+                      <a:extLst>
+                        <a:ext uri="{28A0092B-C50C-407E-A947-70E740481C1C}">
+                          <a14:useLocalDpi xmlns:a14="http://schemas.microsoft.com/office/drawing/2010/main" val="0"/>
+                        </a:ext>
+                      </a:extLst>
+                    </a:blip>
+                    <a:stretch>
+                      <a:fillRect/>
+                    </a:stretch>
+                  </pic:blipFill>
+                  <pic:spPr>
+                    <a:xfrm>
+                      <a:off x="0" y="0"/>
+                      <a:ext cx="5760720" cy="3780155"/>
+                    </a:xfrm>
+                    <a:prstGeom prst="rect">
+                      <a:avLst/>
+                    </a:prstGeom>
+                  </pic:spPr>
+                </pic:pic>
+              </a:graphicData>
+            </a:graphic>
+          </wp:inline>
+        </w:drawing>
+      </w:r>
+    </w:p>
+    <w:p>
+      <w:pPr>
+        <w:rPr>
+          <w:rFonts w:asciiTheme="majorHAnsi" w:eastAsiaTheme="majorEastAsia" w:hAnsiTheme="majorHAnsi" w:cstheme="majorBidi"/>
+          <w:color w:val="0F4761" w:themeColor="accent1" w:themeShade="BF"/>
+          <w:sz w:val="32"/>
+          <w:szCs w:val="32"/>
+        </w:rPr>
+      </w:pPr>
+      <w:r>
+        <w:br w:type="page"/>
+      </w:r>
+    </w:p>
+    <w:p>
+      <w:pPr>
+        <w:pStyle w:val="Heading2"/>
+      </w:pPr>
+      <w:bookmarkStart w:id="1" w:name="_Toc179127021"/>
+      <w:r>
+        <w:lastRenderedPageBreak/>
+        <w:t>Unio</w:t>
+      </w:r>
+      <w:bookmarkEnd w:id="1"/>
+    </w:p>
+    <w:p>
+      <w:pPr>
+        <w:pStyle w:val="Heading3"/>
+      </w:pPr>
+      <w:r>
+        <w:tab/>
+      </w:r>
+      <w:bookmarkStart w:id="2" w:name="_Toc179127022"/>
+      <w:r>
+        <w:t>Specifikácio</w:t>
+      </w:r>
+      <w:bookmarkEnd w:id="2"/>
+    </w:p>
+    <w:p>
+      <w:pPr>
+        <w:pStyle w:val="ListParagraph"/>
+        <w:numPr>
+          <w:ilvl w:val="0"/>
+          <w:numId w:val="2"/>
+        </w:numPr>
+      </w:pPr>
+      <w:r>
+        <w:t xml:space="preserve">Be: </w:t>
+      </w:r>
+      <w:proofErr w:type="gramStart"/>
+      <w:r>
+        <w:t>a[</w:t>
+      </w:r>
+      <w:proofErr w:type="gramEnd"/>
+      <w:r>
+        <w:t>] lista, b[] lista</w:t>
+      </w:r>
+    </w:p>
+    <w:p>
+      <w:pPr>
+        <w:pStyle w:val="ListParagraph"/>
+        <w:numPr>
+          <w:ilvl w:val="0"/>
+          <w:numId w:val="2"/>
+        </w:numPr>
+      </w:pPr>
+      <w:r>
+        <w:t xml:space="preserve">Elő </w:t>
+      </w:r>
+      <w:r>
+        <w:t>F</w:t>
+      </w:r>
+      <w:r>
+        <w:t>eltétel:</w:t>
+      </w:r>
+      <w:r>
+        <w:t xml:space="preserve"> a</w:t>
+      </w:r>
+      <w:r>
+        <w:t>[], b[] lista, nem üres listák</w:t>
+      </w:r>
+    </w:p>
+    <w:p>
+      <w:pPr>
+        <w:pStyle w:val="ListParagraph"/>
+        <w:numPr>
+          <w:ilvl w:val="0"/>
+          <w:numId w:val="2"/>
+        </w:numPr>
+      </w:pPr>
+      <w:r>
+        <w:t>Kimenet:</w:t>
+      </w:r>
+      <w:r>
+        <w:t xml:space="preserve"> </w:t>
+      </w:r>
+      <w:proofErr w:type="gramStart"/>
+      <w:r>
+        <w:t>c[</w:t>
+      </w:r>
+      <w:proofErr w:type="gramEnd"/>
+      <w:r>
+        <w:t>] lista</w:t>
+      </w:r>
+    </w:p>
+    <w:p>
+      <w:pPr>
+        <w:pStyle w:val="ListParagraph"/>
+        <w:numPr>
+          <w:ilvl w:val="0"/>
+          <w:numId w:val="2"/>
+        </w:numPr>
+      </w:pPr>
+      <w:r>
+        <w:t xml:space="preserve">Utó </w:t>
+      </w:r>
+      <w:r>
+        <w:t>F</w:t>
+      </w:r>
+      <w:r>
+        <w:t>eltétel:</w:t>
+      </w:r>
+      <w:r>
+        <w:t xml:space="preserve"> </w:t>
+      </w:r>
+      <w:proofErr w:type="gramStart"/>
+      <w:r>
+        <w:t>a[</w:t>
+      </w:r>
+      <w:proofErr w:type="gramEnd"/>
+      <w:r>
+        <w:t>] és b[] lista összes elemének kigyűjtése a c[] listába</w:t>
+      </w:r>
+    </w:p>
+    <w:p>
+      <w:r>
+        <w:t>UNIO(</w:t>
+      </w:r>
+      <w:proofErr w:type="gramStart"/>
+      <w:r>
+        <w:t>a,b</w:t>
+      </w:r>
+      <w:proofErr w:type="gramEnd"/>
+      <w:r>
+        <w:t>)</w:t>
+      </w:r>
+    </w:p>
+    <w:p>
+      <w:pPr>
+        <w:ind w:left="180"/>
+      </w:pPr>
+      <w:r>
+        <w:t xml:space="preserve">n = </w:t>
+      </w:r>
+      <w:proofErr w:type="gramStart"/>
+      <w:r>
+        <w:t>a.hossza</w:t>
+      </w:r>
+      <w:proofErr w:type="gramEnd"/>
+    </w:p>
+    <w:p>
+      <w:pPr>
+        <w:ind w:left="180"/>
+      </w:pPr>
+      <w:r>
+        <w:t xml:space="preserve">m = </w:t>
+      </w:r>
+      <w:proofErr w:type="gramStart"/>
+      <w:r>
+        <w:t>b.hossza</w:t>
+      </w:r>
+      <w:proofErr w:type="gramEnd"/>
+    </w:p>
+    <w:p>
+      <w:pPr>
+        <w:ind w:left="180"/>
+      </w:pPr>
+      <w:r>
+        <w:t>c = üres lista</w:t>
+      </w:r>
+    </w:p>
+    <w:p>
+      <w:pPr>
+        <w:ind w:left="180"/>
+      </w:pPr>
+      <w:r>
+        <w:t>CIKLUS i = 0-tól n-1-ig</w:t>
+      </w:r>
+    </w:p>
+    <w:p>
+      <w:pPr>
+        <w:ind w:left="180" w:firstLine="288"/>
+      </w:pPr>
+      <w:r>
+        <w:t>c.hozzáadás(a[i])</w:t>
+      </w:r>
+    </w:p>
+    <w:p>
+      <w:pPr>
+        <w:ind w:left="180"/>
+      </w:pPr>
+      <w:r>
+        <w:t>VÉGE</w:t>
+      </w:r>
+    </w:p>
+    <w:p>
+      <w:pPr>
+        <w:ind w:left="180"/>
+      </w:pPr>
+      <w:r>
+        <w:t>CIKLUS j = 0-tól m-1-ig</w:t>
+      </w:r>
+    </w:p>
+    <w:p>
+      <w:pPr>
+        <w:ind w:left="90" w:firstLine="288"/>
+      </w:pPr>
+      <w:r>
+        <w:t>i = 0</w:t>
+      </w:r>
+    </w:p>
+    <w:p>
+      <w:pPr>
+        <w:ind w:left="90" w:firstLine="288"/>
+      </w:pPr>
+      <w:r>
+        <w:t>CIKLUS</w:t>
+      </w:r>
+      <w:r>
+        <w:t xml:space="preserve"> i </w:t>
+      </w:r>
+      <w:proofErr w:type="gramStart"/>
+      <w:r>
+        <w:t>&lt; n</w:t>
+      </w:r>
+      <w:proofErr w:type="gramEnd"/>
+      <w:r>
+        <w:t xml:space="preserve"> ÉS b[j] != a[i]</w:t>
+      </w:r>
+    </w:p>
+    <w:p>
+      <w:pPr>
+        <w:ind w:left="288" w:firstLine="288"/>
+      </w:pPr>
+      <w:r>
+        <w:t>i = i + 1</w:t>
+      </w:r>
+    </w:p>
+    <w:p>
+      <w:pPr>
+        <w:ind w:left="90" w:firstLine="288"/>
+      </w:pPr>
+      <w:r>
+        <w:rPr>
+          <w:noProof/>
+        </w:rPr>
+        <w:drawing>
+          <wp:anchor distT="0" distB="0" distL="114300" distR="114300" simplePos="0" relativeHeight="251659264" behindDoc="1" locked="0" layoutInCell="1" allowOverlap="1" wp14:anchorId="5E3BC8F1" wp14:editId="3708B9C8">
+            <wp:simplePos x="0" y="0"/>
+            <wp:positionH relativeFrom="column">
+              <wp:posOffset>1582420</wp:posOffset>
+            </wp:positionH>
+            <wp:positionV relativeFrom="paragraph">
+              <wp:posOffset>189230</wp:posOffset>
+            </wp:positionV>
+            <wp:extent cx="4970680" cy="3508845"/>
+            <wp:effectExtent l="0" t="0" r="1905" b="0"/>
+            <wp:wrapNone/>
+            <wp:docPr id="1720094178" name="Picture 5" descr="A diagram of a flowchart&#10;&#10;Description automatically generated"/>
+            <wp:cNvGraphicFramePr>
+              <a:graphicFrameLocks xmlns:a="http://schemas.openxmlformats.org/drawingml/2006/main" noChangeAspect="1"/>
+            </wp:cNvGraphicFramePr>
+            <a:graphic xmlns:a="http://schemas.openxmlformats.org/drawingml/2006/main">
+              <a:graphicData uri="http://schemas.openxmlformats.org/drawingml/2006/picture">
+                <pic:pic xmlns:pic="http://schemas.openxmlformats.org/drawingml/2006/picture">
+                  <pic:nvPicPr>
+                    <pic:cNvPr id="1720094178" name="Picture 5" descr="A diagram of a flowchart&#10;&#10;Description automatically generated"/>
+                    <pic:cNvPicPr/>
+                  </pic:nvPicPr>
+                  <pic:blipFill>
+                    <a:blip r:embed="rId10">
+                      <a:extLst>
+                        <a:ext uri="{28A0092B-C50C-407E-A947-70E740481C1C}">
+                          <a14:useLocalDpi xmlns:a14="http://schemas.microsoft.com/office/drawing/2010/main" val="0"/>
+                        </a:ext>
+                      </a:extLst>
+                    </a:blip>
+                    <a:stretch>
+                      <a:fillRect/>
+                    </a:stretch>
+                  </pic:blipFill>
+                  <pic:spPr>
+                    <a:xfrm>
+                      <a:off x="0" y="0"/>
+                      <a:ext cx="4970680" cy="3508845"/>
+                    </a:xfrm>
+                    <a:prstGeom prst="rect">
+                      <a:avLst/>
+                    </a:prstGeom>
+                  </pic:spPr>
+                </pic:pic>
+              </a:graphicData>
+            </a:graphic>
+            <wp14:sizeRelH relativeFrom="margin">
+              <wp14:pctWidth>0</wp14:pctWidth>
+            </wp14:sizeRelH>
+            <wp14:sizeRelV relativeFrom="margin">
+              <wp14:pctHeight>0</wp14:pctHeight>
+            </wp14:sizeRelV>
+          </wp:anchor>
+        </w:drawing>
+      </w:r>
+      <w:r>
+        <w:t>VÉGE</w:t>
+      </w:r>
+    </w:p>
+    <w:p>
+      <w:pPr>
+        <w:ind w:left="90" w:firstLine="288"/>
+      </w:pPr>
+      <w:r>
+        <w:t xml:space="preserve">HA i </w:t>
+      </w:r>
+      <w:r>
+        <w:t>&lt;</w:t>
+      </w:r>
+      <w:r>
+        <w:t>= n</w:t>
+      </w:r>
+    </w:p>
+    <w:p>
+      <w:pPr>
+        <w:ind w:left="288" w:firstLine="288"/>
+      </w:pPr>
+      <w:r>
+        <w:t>c.hozzáadás(b[j])</w:t>
+      </w:r>
+    </w:p>
+    <w:p>
+      <w:pPr>
+        <w:ind w:left="90" w:firstLine="288"/>
+      </w:pPr>
+      <w:r>
+        <w:t>VÉGE</w:t>
+      </w:r>
+    </w:p>
+    <w:p>
+      <w:pPr>
+        <w:ind w:left="180"/>
+      </w:pPr>
+      <w:r>
+        <w:t>VÉGE</w:t>
+      </w:r>
+    </w:p>
+    <w:p>
+      <w:pPr>
+        <w:ind w:left="180"/>
+      </w:pPr>
+      <w:r>
+        <w:t xml:space="preserve">TÉRJ VISSZA </w:t>
+      </w:r>
+      <w:r>
+        <w:t>c</w:t>
+      </w:r>
+      <w:r>
+        <w:t>-VEL</w:t>
+      </w:r>
+    </w:p>
+    <w:p>
+      <w:r>
+        <w:t>VÉGE</w:t>
+      </w:r>
+    </w:p>
+    <w:p/>
+    <w:p>
+      <w:r>
+        <w:br w:type="page"/>
+      </w:r>
+    </w:p>
+    <w:p>
+      <w:pPr>
+        <w:pStyle w:val="Heading2"/>
+      </w:pPr>
+      <w:bookmarkStart w:id="3" w:name="_Toc179127023"/>
+      <w:r>
+        <w:lastRenderedPageBreak/>
+        <w:t>Számok szűrés</w:t>
+      </w:r>
+      <w:r>
+        <w:t>e</w:t>
+      </w:r>
+      <w:bookmarkEnd w:id="3"/>
+    </w:p>
+    <w:p>
+      <w:pPr>
+        <w:pStyle w:val="Heading3"/>
+        <w:ind w:left="288"/>
+      </w:pPr>
+      <w:bookmarkStart w:id="4" w:name="_Toc179127024"/>
+      <w:r>
+        <w:t>Specifikácio</w:t>
+      </w:r>
+      <w:bookmarkEnd w:id="4"/>
+    </w:p>
+    <w:p>
+      <w:pPr>
+        <w:pStyle w:val="ListParagraph"/>
+        <w:numPr>
+          <w:ilvl w:val="0"/>
+          <w:numId w:val="1"/>
+        </w:numPr>
+        <w:ind w:left="1296"/>
+      </w:pPr>
+      <w:r>
+        <w:t xml:space="preserve">Be: </w:t>
+      </w:r>
+      <w:proofErr w:type="gramStart"/>
+      <w:r>
+        <w:t>T[</w:t>
+      </w:r>
+      <w:proofErr w:type="gramEnd"/>
+      <w:r>
+        <w:t>] lista</w:t>
+      </w:r>
+    </w:p>
+    <w:p>
+      <w:pPr>
+        <w:pStyle w:val="ListParagraph"/>
+        <w:numPr>
+          <w:ilvl w:val="0"/>
+          <w:numId w:val="1"/>
+        </w:numPr>
+        <w:ind w:left="1296"/>
+      </w:pPr>
+      <w:r>
+        <w:t>Elő Feltétel: Listában lehetnek ismétlődő elemek</w:t>
+      </w:r>
+    </w:p>
+    <w:p>
+      <w:pPr>
+        <w:pStyle w:val="ListParagraph"/>
+        <w:numPr>
+          <w:ilvl w:val="0"/>
+          <w:numId w:val="1"/>
+        </w:numPr>
+        <w:ind w:left="1296"/>
+      </w:pPr>
+      <w:r>
+        <w:t>Ki: Ismétlődés nélküli lista</w:t>
+      </w:r>
+    </w:p>
+    <w:p>
+      <w:pPr>
+        <w:pStyle w:val="ListParagraph"/>
+        <w:numPr>
+          <w:ilvl w:val="0"/>
+          <w:numId w:val="1"/>
+        </w:numPr>
+        <w:ind w:left="1296"/>
+      </w:pPr>
+      <w:r>
+        <w:t xml:space="preserve">Utó Feltétel: Szűrt </w:t>
+      </w:r>
+      <w:proofErr w:type="gramStart"/>
+      <w:r>
+        <w:t>lista(</w:t>
+      </w:r>
+      <w:proofErr w:type="gramEnd"/>
+      <w:r>
+        <w:t>amiben nincs ismétlődő elem)</w:t>
+      </w:r>
+    </w:p>
+    <w:p>
+      <w:r>
+        <w:t>Szamok_Szurese</w:t>
+      </w:r>
+      <w:r>
+        <w:t>(T)</w:t>
+      </w:r>
+    </w:p>
+    <w:p>
+      <w:r>
+        <w:t xml:space="preserve">n = </w:t>
+      </w:r>
+      <w:proofErr w:type="gramStart"/>
+      <w:r>
+        <w:t>T.hossz</w:t>
+      </w:r>
+      <w:r>
+        <w:t>a</w:t>
+      </w:r>
+      <w:proofErr w:type="gramEnd"/>
+    </w:p>
+    <w:p>
+      <w:r>
+        <w:rPr>
+          <w:noProof/>
+        </w:rPr>
+        <w:drawing>
+          <wp:anchor distT="0" distB="0" distL="114300" distR="114300" simplePos="0" relativeHeight="251658240" behindDoc="1" locked="0" layoutInCell="1" allowOverlap="1" wp14:anchorId="448F5359" wp14:editId="75A23FBD">
+            <wp:simplePos x="0" y="0"/>
+            <wp:positionH relativeFrom="column">
+              <wp:posOffset>3174365</wp:posOffset>
+            </wp:positionH>
+            <wp:positionV relativeFrom="paragraph">
+              <wp:posOffset>7620</wp:posOffset>
+            </wp:positionV>
+            <wp:extent cx="3234370" cy="5727700"/>
+            <wp:effectExtent l="0" t="0" r="4445" b="6350"/>
+            <wp:wrapNone/>
+            <wp:docPr id="566013541" name="Picture 10"/>
             <wp:cNvGraphicFramePr>
               <a:graphicFrameLocks xmlns:a="http://schemas.openxmlformats.org/drawingml/2006/main" noChangeAspect="1"/>
             </wp:cNvGraphicFramePr>
@@ -152,7 +822,7 @@
                     </pic:cNvPicPr>
                   </pic:nvPicPr>
                   <pic:blipFill>
-                    <a:blip r:embed="rId4">
+                    <a:blip r:embed="rId11">
                       <a:extLst>
                         <a:ext uri="{28A0092B-C50C-407E-A947-70E740481C1C}">
                           <a14:useLocalDpi xmlns:a14="http://schemas.microsoft.com/office/drawing/2010/main" val="0"/>
@@ -167,7 +837,447 @@
                   <pic:spPr bwMode="auto">
                     <a:xfrm>
                       <a:off x="0" y="0"/>
-                      <a:ext cx="5786270" cy="2955302"/>
+                      <a:ext cx="3234370" cy="5727700"/>
+                    </a:xfrm>
+                    <a:prstGeom prst="rect">
+                      <a:avLst/>
+                    </a:prstGeom>
+                    <a:noFill/>
+                    <a:ln>
+                      <a:noFill/>
+                    </a:ln>
+                  </pic:spPr>
+                </pic:pic>
+              </a:graphicData>
+            </a:graphic>
+            <wp14:sizeRelH relativeFrom="margin">
+              <wp14:pctWidth>0</wp14:pctWidth>
+            </wp14:sizeRelH>
+            <wp14:sizeRelV relativeFrom="margin">
+              <wp14:pctHeight>0</wp14:pctHeight>
+            </wp14:sizeRelV>
+          </wp:anchor>
+        </w:drawing>
+      </w:r>
+      <w:r>
+        <w:t>i = 0</w:t>
+      </w:r>
+    </w:p>
+    <w:p>
+      <w:pPr>
+        <w:ind w:firstLine="288"/>
+      </w:pPr>
+      <w:r>
+        <w:t>CIKLUS i = 0-tól n-1-ig</w:t>
+      </w:r>
+    </w:p>
+    <w:p>
+      <w:pPr>
+        <w:ind w:firstLine="288"/>
+      </w:pPr>
+      <w:r>
+        <w:tab/>
+      </w:r>
+      <w:r>
+        <w:t>j = i + 1</w:t>
+      </w:r>
+    </w:p>
+    <w:p>
+      <w:pPr>
+        <w:ind w:left="288" w:firstLine="288"/>
+      </w:pPr>
+      <w:r>
+        <w:t>CIKLUS j = 0-tól n-1-ig</w:t>
+      </w:r>
+    </w:p>
+    <w:p>
+      <w:pPr>
+        <w:ind w:left="288" w:firstLine="288"/>
+      </w:pPr>
+      <w:r>
+        <w:tab/>
+        <w:t>HA T[i] == T[j]</w:t>
+      </w:r>
+    </w:p>
+    <w:p>
+      <w:pPr>
+        <w:ind w:left="864" w:firstLine="288"/>
+      </w:pPr>
+      <w:r>
+        <w:t>tmp = T[j]</w:t>
+      </w:r>
+    </w:p>
+    <w:p>
+      <w:pPr>
+        <w:ind w:left="864" w:firstLine="288"/>
+      </w:pPr>
+      <w:r>
+        <w:t>T[j] = T[</w:t>
+      </w:r>
+      <w:r>
+        <w:t>n-1</w:t>
+      </w:r>
+      <w:r>
+        <w:t>]</w:t>
+      </w:r>
+    </w:p>
+    <w:p>
+      <w:pPr>
+        <w:ind w:left="864" w:firstLine="288"/>
+      </w:pPr>
+      <w:r>
+        <w:t>T[</w:t>
+      </w:r>
+      <w:r>
+        <w:t>n-1</w:t>
+      </w:r>
+      <w:r>
+        <w:t>] = tmp</w:t>
+      </w:r>
+    </w:p>
+    <w:p>
+      <w:pPr>
+        <w:ind w:left="864" w:firstLine="288"/>
+      </w:pPr>
+      <w:r>
+        <w:t>T[</w:t>
+      </w:r>
+      <w:proofErr w:type="gramStart"/>
+      <w:r>
+        <w:t>].Pop</w:t>
+      </w:r>
+      <w:proofErr w:type="gramEnd"/>
+      <w:r>
+        <w:t>()</w:t>
+      </w:r>
+    </w:p>
+    <w:p>
+      <w:r>
+        <w:tab/>
+      </w:r>
+      <w:r>
+        <w:tab/>
+      </w:r>
+      <w:r>
+        <w:tab/>
+        <w:t>KÜLÖNBEN</w:t>
+      </w:r>
+    </w:p>
+    <w:p>
+      <w:pPr>
+        <w:ind w:left="864" w:firstLine="288"/>
+      </w:pPr>
+      <w:r>
+        <w:t>j = j + 1</w:t>
+      </w:r>
+    </w:p>
+    <w:p>
+      <w:pPr>
+        <w:ind w:left="288" w:firstLine="288"/>
+      </w:pPr>
+      <w:r>
+        <w:t>VÉGE</w:t>
+      </w:r>
+    </w:p>
+    <w:p>
+      <w:pPr>
+        <w:ind w:left="288" w:firstLine="288"/>
+      </w:pPr>
+      <w:r>
+        <w:t>i = i + 1</w:t>
+      </w:r>
+    </w:p>
+    <w:p>
+      <w:pPr>
+        <w:ind w:firstLine="288"/>
+      </w:pPr>
+      <w:r>
+        <w:t>VÉGE</w:t>
+      </w:r>
+    </w:p>
+    <w:p>
+      <w:r>
+        <w:t xml:space="preserve">TÉRJ VISSZA </w:t>
+      </w:r>
+      <w:proofErr w:type="gramStart"/>
+      <w:r>
+        <w:t>T</w:t>
+      </w:r>
+      <w:r>
+        <w:t>[</w:t>
+      </w:r>
+      <w:proofErr w:type="gramEnd"/>
+      <w:r>
+        <w:t>]</w:t>
+      </w:r>
+      <w:r>
+        <w:t>-VEL</w:t>
+      </w:r>
+    </w:p>
+    <w:p>
+      <w:r>
+        <w:t>VÉGE</w:t>
+      </w:r>
+    </w:p>
+    <w:p>
+      <w:r>
+        <w:br w:type="page"/>
+      </w:r>
+    </w:p>
+    <w:p/>
+    <w:p>
+      <w:pPr>
+        <w:pStyle w:val="Heading2"/>
+      </w:pPr>
+      <w:bookmarkStart w:id="5" w:name="_Toc179127025"/>
+      <w:r>
+        <w:t>Az első 5 prím</w:t>
+      </w:r>
+      <w:bookmarkEnd w:id="5"/>
+    </w:p>
+    <w:p>
+      <w:r>
+        <w:t>5</w:t>
+      </w:r>
+      <w:proofErr w:type="gramStart"/>
+      <w:r>
+        <w:t>Primszam(</w:t>
+      </w:r>
+      <w:proofErr w:type="gramEnd"/>
+      <w:r>
+        <w:t>)</w:t>
+      </w:r>
+    </w:p>
+    <w:p>
+      <w:r>
+        <w:t>I = 10</w:t>
+      </w:r>
+      <w:r>
+        <w:t xml:space="preserve"> </w:t>
+      </w:r>
+    </w:p>
+    <w:p>
+      <w:r>
+        <w:t>C = 0</w:t>
+      </w:r>
+    </w:p>
+    <w:p>
+      <w:pPr>
+        <w:ind w:left="288" w:firstLine="288"/>
+      </w:pPr>
+      <w:r>
+        <w:t xml:space="preserve">CIKLUS </w:t>
+      </w:r>
+      <w:r>
+        <w:t>C &gt;= 5</w:t>
+      </w:r>
+    </w:p>
+    <w:p>
+      <w:r>
+        <w:tab/>
+      </w:r>
+      <w:r>
+        <w:tab/>
+        <w:t>I = I</w:t>
+      </w:r>
+      <w:r>
+        <w:t xml:space="preserve"> </w:t>
+      </w:r>
+      <w:r>
+        <w:t>+</w:t>
+      </w:r>
+      <w:r>
+        <w:t xml:space="preserve"> </w:t>
+      </w:r>
+      <w:r>
+        <w:t>1</w:t>
+      </w:r>
+    </w:p>
+    <w:p>
+      <w:r>
+        <w:tab/>
+      </w:r>
+      <w:r>
+        <w:tab/>
+        <w:t>K = 2</w:t>
+      </w:r>
+    </w:p>
+    <w:p>
+      <w:r>
+        <w:tab/>
+      </w:r>
+      <w:r>
+        <w:tab/>
+      </w:r>
+      <w:r>
+        <w:t xml:space="preserve">CIKLUS </w:t>
+      </w:r>
+      <w:r>
+        <w:t>I % K =</w:t>
+      </w:r>
+      <w:r>
+        <w:t xml:space="preserve"> 0 and K = I - 1</w:t>
+      </w:r>
+    </w:p>
+    <w:p>
+      <w:r>
+        <w:tab/>
+      </w:r>
+      <w:r>
+        <w:tab/>
+      </w:r>
+      <w:r>
+        <w:tab/>
+      </w:r>
+      <w:proofErr w:type="gramStart"/>
+      <w:r>
+        <w:t>HA</w:t>
+      </w:r>
+      <w:r>
+        <w:t xml:space="preserve">  K</w:t>
+      </w:r>
+      <w:proofErr w:type="gramEnd"/>
+      <w:r>
+        <w:t xml:space="preserve"> = I – 1</w:t>
+      </w:r>
+    </w:p>
+    <w:p>
+      <w:r>
+        <w:tab/>
+      </w:r>
+      <w:r>
+        <w:tab/>
+      </w:r>
+      <w:r>
+        <w:tab/>
+      </w:r>
+      <w:r>
+        <w:tab/>
+        <w:t>Ki: I</w:t>
+      </w:r>
+    </w:p>
+    <w:p>
+      <w:r>
+        <w:tab/>
+      </w:r>
+      <w:r>
+        <w:tab/>
+      </w:r>
+      <w:r>
+        <w:tab/>
+      </w:r>
+      <w:r>
+        <w:tab/>
+        <w:t>C = C + 1</w:t>
+      </w:r>
+    </w:p>
+    <w:p>
+      <w:r>
+        <w:tab/>
+      </w:r>
+      <w:r>
+        <w:tab/>
+      </w:r>
+      <w:r>
+        <w:tab/>
+      </w:r>
+      <w:r>
+        <w:t>KÜLÖNBEN</w:t>
+      </w:r>
+    </w:p>
+    <w:p>
+      <w:r>
+        <w:tab/>
+      </w:r>
+      <w:r>
+        <w:tab/>
+      </w:r>
+      <w:r>
+        <w:tab/>
+      </w:r>
+      <w:r>
+        <w:tab/>
+        <w:t xml:space="preserve">K </w:t>
+      </w:r>
+      <w:r>
+        <w:t xml:space="preserve">= K </w:t>
+      </w:r>
+      <w:r>
+        <w:t>+ 1</w:t>
+      </w:r>
+    </w:p>
+    <w:p>
+      <w:r>
+        <w:tab/>
+      </w:r>
+      <w:r>
+        <w:tab/>
+      </w:r>
+      <w:r>
+        <w:t>VÉGE</w:t>
+      </w:r>
+    </w:p>
+    <w:p>
+      <w:r>
+        <w:tab/>
+      </w:r>
+      <w:r>
+        <w:t>VÉGE</w:t>
+      </w:r>
+    </w:p>
+    <w:p>
+      <w:r>
+        <w:t>VÉGE</w:t>
+      </w:r>
+      <w:r>
+        <w:tab/>
+      </w:r>
+      <w:r>
+        <w:tab/>
+      </w:r>
+      <w:r>
+        <w:tab/>
+      </w:r>
+    </w:p>
+    <w:p>
+      <w:r>
+        <w:rPr>
+          <w:noProof/>
+        </w:rPr>
+        <w:drawing>
+          <wp:inline distT="0" distB="0" distL="0" distR="0" wp14:anchorId="240AED4A" wp14:editId="65E05D86">
+            <wp:extent cx="5246370" cy="3162164"/>
+            <wp:effectExtent l="0" t="0" r="0" b="635"/>
+            <wp:docPr id="1775896178" name="Kép 3" descr="A képen diagram, Műszaki rajz, Tervrajz, sematikus rajz látható&#10;&#10;Automatikusan generált leírás"/>
+            <wp:cNvGraphicFramePr>
+              <a:graphicFrameLocks xmlns:a="http://schemas.openxmlformats.org/drawingml/2006/main" noChangeAspect="1"/>
+            </wp:cNvGraphicFramePr>
+            <a:graphic xmlns:a="http://schemas.openxmlformats.org/drawingml/2006/main">
+              <a:graphicData uri="http://schemas.openxmlformats.org/drawingml/2006/picture">
+                <pic:pic xmlns:pic="http://schemas.openxmlformats.org/drawingml/2006/picture">
+                  <pic:nvPicPr>
+                    <pic:cNvPr id="1775896178" name="Kép 3" descr="A képen diagram, Műszaki rajz, Tervrajz, sematikus rajz látható&#10;&#10;Automatikusan generált leírás"/>
+                    <pic:cNvPicPr>
+                      <a:picLocks noChangeAspect="1" noChangeArrowheads="1"/>
+                    </pic:cNvPicPr>
+                  </pic:nvPicPr>
+                  <pic:blipFill>
+                    <a:blip r:embed="rId12" cstate="print">
+                      <a:extLst>
+                        <a:ext uri="{28A0092B-C50C-407E-A947-70E740481C1C}">
+                          <a14:useLocalDpi xmlns:a14="http://schemas.microsoft.com/office/drawing/2010/main" val="0"/>
+                        </a:ext>
+                      </a:extLst>
+                    </a:blip>
+                    <a:srcRect/>
+                    <a:stretch>
+                      <a:fillRect/>
+                    </a:stretch>
+                  </pic:blipFill>
+                  <pic:spPr bwMode="auto">
+                    <a:xfrm>
+                      <a:off x="0" y="0"/>
+                      <a:ext cx="5254748" cy="3167214"/>
                     </a:xfrm>
                     <a:prstGeom prst="rect">
                       <a:avLst/>
@@ -185,46 +1295,139 @@
       </w:r>
     </w:p>
     <w:p>
-      <w:pPr>
-        <w:pStyle w:val="Cmsor2"/>
-      </w:pPr>
-    </w:p>
-    <w:p>
-      <w:pPr>
+      <w:r>
+        <w:br w:type="page"/>
+      </w:r>
+    </w:p>
+    <w:p>
+      <w:pPr>
+        <w:pStyle w:val="Heading2"/>
+      </w:pPr>
+      <w:bookmarkStart w:id="6" w:name="_Toc179127026"/>
+      <w:r>
+        <w:lastRenderedPageBreak/>
+        <w:t>A nagy folyamatábra visszafejtése pszeudo kódba</w:t>
+      </w:r>
+      <w:bookmarkEnd w:id="6"/>
+    </w:p>
+    <w:p>
+      <w:proofErr w:type="gramStart"/>
+      <w:r>
+        <w:t>Paratlankigyujto(</w:t>
+      </w:r>
+      <w:proofErr w:type="gramEnd"/>
+      <w:r>
+        <w:t>N, M, X[])</w:t>
+      </w:r>
+    </w:p>
+    <w:p>
+      <w:r>
+        <w:t>k = 1</w:t>
+      </w:r>
+    </w:p>
+    <w:p>
+      <w:r>
+        <w:t>CIKLUS i = 0-tól N-1-ig:</w:t>
+      </w:r>
+    </w:p>
+    <w:p>
+      <w:pPr>
+        <w:ind w:firstLine="288"/>
+      </w:pPr>
+      <w:r>
+        <w:t>db = 0</w:t>
+      </w:r>
+    </w:p>
+    <w:p>
+      <w:pPr>
+        <w:ind w:left="288"/>
+      </w:pPr>
+      <w:r>
+        <w:t>CIKLUS j = 0-tól M-1-ig:</w:t>
+      </w:r>
+    </w:p>
+    <w:p>
+      <w:pPr>
+        <w:ind w:left="288" w:firstLine="288"/>
+      </w:pPr>
+      <w:r>
+        <w:t xml:space="preserve">HA (X[j] div k) mod 2 = 0 </w:t>
+      </w:r>
+    </w:p>
+    <w:p>
+      <w:pPr>
+        <w:ind w:left="576" w:firstLine="288"/>
+      </w:pPr>
+      <w:r>
+        <w:t>db += 1</w:t>
+      </w:r>
+    </w:p>
+    <w:p>
+      <w:pPr>
+        <w:ind w:left="864"/>
+      </w:pPr>
+      <w:r>
+        <w:t>X[db] = X[j]</w:t>
+      </w:r>
+    </w:p>
+    <w:p>
+      <w:pPr>
+        <w:ind w:left="576"/>
+      </w:pPr>
+      <w:r>
+        <w:t>KÜLÖNBEN</w:t>
+      </w:r>
+    </w:p>
+    <w:p>
+      <w:pPr>
+        <w:ind w:left="576" w:firstLine="288"/>
+      </w:pPr>
+      <w:proofErr w:type="gramStart"/>
+      <w:r>
+        <w:t>Y[</w:t>
+      </w:r>
+      <w:proofErr w:type="gramEnd"/>
+      <w:r>
+        <w:t>j- db] = X[j]</w:t>
+      </w:r>
+    </w:p>
+    <w:p>
+      <w:pPr>
+        <w:ind w:left="288"/>
+      </w:pPr>
+      <w:r>
+        <w:t>VÉGE</w:t>
+      </w:r>
+    </w:p>
+    <w:p>
+      <w:pPr>
+        <w:ind w:left="288"/>
+      </w:pPr>
+      <w:r>
+        <w:t>CIKLUS j = db + 1-től M-1-ig</w:t>
+      </w:r>
+    </w:p>
+    <w:p>
+      <w:pPr>
+        <w:ind w:left="288" w:firstLine="288"/>
+      </w:pPr>
+      <w:r>
         <w:rPr>
-          <w:rFonts w:asciiTheme="majorHAnsi" w:eastAsiaTheme="majorEastAsia" w:hAnsiTheme="majorHAnsi" w:cstheme="majorBidi"/>
-          <w:color w:val="0F4761" w:themeColor="accent1" w:themeShade="BF"/>
-          <w:sz w:val="32"/>
-          <w:szCs w:val="32"/>
-        </w:rPr>
-      </w:pPr>
-      <w:r>
-        <w:br w:type="page"/>
-      </w:r>
-    </w:p>
-    <w:p>
-      <w:pPr>
-        <w:pStyle w:val="Cmsor2"/>
-      </w:pPr>
-      <w:r>
-        <w:lastRenderedPageBreak/>
-        <w:t>Lista szűrés</w:t>
-      </w:r>
-    </w:p>
-    <w:p>
-      <w:r>
-        <w:rPr>
-          <w:rFonts w:asciiTheme="majorHAnsi" w:eastAsiaTheme="majorEastAsia" w:hAnsiTheme="majorHAnsi" w:cstheme="majorBidi"/>
           <w:noProof/>
-          <w:color w:val="0F4761" w:themeColor="accent1" w:themeShade="BF"/>
-          <w:sz w:val="32"/>
-          <w:szCs w:val="32"/>
         </w:rPr>
         <w:drawing>
-          <wp:inline distT="0" distB="0" distL="0" distR="0" wp14:anchorId="739FCAC2" wp14:editId="56597864">
-            <wp:extent cx="5760720" cy="3663315"/>
-            <wp:effectExtent l="0" t="0" r="0" b="0"/>
-            <wp:docPr id="1947473594" name="Kép 2" descr="A képen vázlat, diagram, rajz, Műszaki rajz látható&#10;&#10;Automatikusan generált leírás"/>
+          <wp:anchor distT="0" distB="0" distL="114300" distR="114300" simplePos="0" relativeHeight="251660288" behindDoc="1" locked="0" layoutInCell="1" allowOverlap="1" wp14:anchorId="5E79AABB" wp14:editId="1E58C055">
+            <wp:simplePos x="0" y="0"/>
+            <wp:positionH relativeFrom="column">
+              <wp:posOffset>1875155</wp:posOffset>
+            </wp:positionH>
+            <wp:positionV relativeFrom="paragraph">
+              <wp:posOffset>6350</wp:posOffset>
+            </wp:positionV>
+            <wp:extent cx="4514838" cy="4569594"/>
+            <wp:effectExtent l="0" t="0" r="635" b="2540"/>
+            <wp:wrapNone/>
+            <wp:docPr id="1353352455" name="Picture 11"/>
             <wp:cNvGraphicFramePr>
               <a:graphicFrameLocks xmlns:a="http://schemas.openxmlformats.org/drawingml/2006/main" noChangeAspect="1"/>
             </wp:cNvGraphicFramePr>
@@ -232,265 +1435,13 @@
               <a:graphicData uri="http://schemas.openxmlformats.org/drawingml/2006/picture">
                 <pic:pic xmlns:pic="http://schemas.openxmlformats.org/drawingml/2006/picture">
                   <pic:nvPicPr>
-                    <pic:cNvPr id="1947473594" name="Kép 2" descr="A képen vázlat, diagram, rajz, Műszaki rajz látható&#10;&#10;Automatikusan generált leírás"/>
-                    <pic:cNvPicPr/>
-                  </pic:nvPicPr>
-                  <pic:blipFill>
-                    <a:blip r:embed="rId5">
-                      <a:extLst>
-                        <a:ext uri="{28A0092B-C50C-407E-A947-70E740481C1C}">
-                          <a14:useLocalDpi xmlns:a14="http://schemas.microsoft.com/office/drawing/2010/main" val="0"/>
-                        </a:ext>
-                      </a:extLst>
-                    </a:blip>
-                    <a:stretch>
-                      <a:fillRect/>
-                    </a:stretch>
-                  </pic:blipFill>
-                  <pic:spPr>
-                    <a:xfrm>
-                      <a:off x="0" y="0"/>
-                      <a:ext cx="5760720" cy="3663315"/>
-                    </a:xfrm>
-                    <a:prstGeom prst="rect">
-                      <a:avLst/>
-                    </a:prstGeom>
-                  </pic:spPr>
-                </pic:pic>
-              </a:graphicData>
-            </a:graphic>
-          </wp:inline>
-        </w:drawing>
-      </w:r>
-    </w:p>
-    <w:p/>
-    <w:p>
-      <w:r>
-        <w:br w:type="page"/>
-      </w:r>
-    </w:p>
-    <w:p>
-      <w:pPr>
-        <w:pStyle w:val="Cmsor2"/>
-      </w:pPr>
-      <w:r>
-        <w:lastRenderedPageBreak/>
-        <w:t>I-t</w:t>
-      </w:r>
-      <w:r>
-        <w:t>ő</w:t>
-      </w:r>
-      <w:r>
-        <w:t xml:space="preserve">l </w:t>
-      </w:r>
-      <w:r>
-        <w:t>kiírja</w:t>
-      </w:r>
-      <w:r>
-        <w:t xml:space="preserve"> a </w:t>
-      </w:r>
-      <w:r>
-        <w:t>Prímszámokat</w:t>
-      </w:r>
-      <w:r>
-        <w:t xml:space="preserve"> </w:t>
-      </w:r>
-    </w:p>
-    <w:p>
-      <w:r>
-        <w:t>Start</w:t>
-      </w:r>
-    </w:p>
-    <w:p>
-      <w:r>
-        <w:t>I = 10; C = 0</w:t>
-      </w:r>
-    </w:p>
-    <w:p>
-      <w:pPr>
-        <w:ind w:firstLine="708"/>
-      </w:pPr>
-      <w:r>
-        <w:t>ciklus</w:t>
-      </w:r>
-      <w:r>
-        <w:t xml:space="preserve"> C &gt;= 5</w:t>
-      </w:r>
-    </w:p>
-    <w:p>
-      <w:r>
-        <w:tab/>
-      </w:r>
-      <w:r>
-        <w:tab/>
-        <w:t>I = I+1;</w:t>
-      </w:r>
-    </w:p>
-    <w:p>
-      <w:r>
-        <w:tab/>
-      </w:r>
-      <w:r>
-        <w:tab/>
-        <w:t>K = 2</w:t>
-      </w:r>
-    </w:p>
-    <w:p>
-      <w:r>
-        <w:tab/>
-      </w:r>
-      <w:r>
-        <w:tab/>
-      </w:r>
-      <w:r>
-        <w:t xml:space="preserve">ciklus </w:t>
-      </w:r>
-      <w:r>
-        <w:t>I % K =</w:t>
-      </w:r>
-      <w:r>
-        <w:t xml:space="preserve"> 0 and K = I - 1</w:t>
-      </w:r>
-    </w:p>
-    <w:p>
-      <w:r>
-        <w:tab/>
-      </w:r>
-      <w:r>
-        <w:tab/>
-      </w:r>
-      <w:r>
-        <w:tab/>
-      </w:r>
-      <w:r>
-        <w:t>ha</w:t>
-      </w:r>
-      <w:r>
-        <w:t xml:space="preserve">  K = I – 1</w:t>
-      </w:r>
-    </w:p>
-    <w:p>
-      <w:r>
-        <w:tab/>
-      </w:r>
-      <w:r>
-        <w:tab/>
-      </w:r>
-      <w:r>
-        <w:tab/>
-      </w:r>
-      <w:r>
-        <w:tab/>
-        <w:t>Ki: I</w:t>
-      </w:r>
-    </w:p>
-    <w:p>
-      <w:r>
-        <w:tab/>
-      </w:r>
-      <w:r>
-        <w:tab/>
-      </w:r>
-      <w:r>
-        <w:tab/>
-      </w:r>
-      <w:r>
-        <w:tab/>
-        <w:t>C = C + 1</w:t>
-      </w:r>
-    </w:p>
-    <w:p>
-      <w:r>
-        <w:tab/>
-      </w:r>
-      <w:r>
-        <w:tab/>
-      </w:r>
-      <w:r>
-        <w:tab/>
-      </w:r>
-      <w:r>
-        <w:t>különben</w:t>
-      </w:r>
-      <w:r>
-        <w:t xml:space="preserve">: </w:t>
-      </w:r>
-    </w:p>
-    <w:p>
-      <w:r>
-        <w:tab/>
-      </w:r>
-      <w:r>
-        <w:tab/>
-      </w:r>
-      <w:r>
-        <w:tab/>
-      </w:r>
-      <w:r>
-        <w:tab/>
-        <w:t>K + 1</w:t>
-      </w:r>
-    </w:p>
-    <w:p>
-      <w:r>
-        <w:tab/>
-      </w:r>
-      <w:r>
-        <w:tab/>
-      </w:r>
-      <w:r>
-        <w:t>ciklus vége</w:t>
-      </w:r>
-    </w:p>
-    <w:p>
-      <w:r>
-        <w:tab/>
-      </w:r>
-      <w:r>
-        <w:t>ciklus vége</w:t>
-      </w:r>
-    </w:p>
-    <w:p>
-      <w:r>
-        <w:tab/>
-        <w:t>Stop</w:t>
-      </w:r>
-    </w:p>
-    <w:p>
-      <w:r>
-        <w:tab/>
-      </w:r>
-      <w:r>
-        <w:tab/>
-      </w:r>
-      <w:r>
-        <w:tab/>
-      </w:r>
-    </w:p>
-    <w:p>
-      <w:r>
-        <w:rPr>
-          <w:noProof/>
-        </w:rPr>
-        <w:drawing>
-          <wp:inline distT="0" distB="0" distL="0" distR="0" wp14:anchorId="240AED4A" wp14:editId="2056004E">
-            <wp:extent cx="5760720" cy="3472180"/>
-            <wp:effectExtent l="0" t="0" r="0" b="0"/>
-            <wp:docPr id="1775896178" name="Kép 3" descr="A képen diagram, Műszaki rajz, Tervrajz, sematikus rajz látható&#10;&#10;Automatikusan generált leírás"/>
-            <wp:cNvGraphicFramePr>
-              <a:graphicFrameLocks xmlns:a="http://schemas.openxmlformats.org/drawingml/2006/main" noChangeAspect="1"/>
-            </wp:cNvGraphicFramePr>
-            <a:graphic xmlns:a="http://schemas.openxmlformats.org/drawingml/2006/main">
-              <a:graphicData uri="http://schemas.openxmlformats.org/drawingml/2006/picture">
-                <pic:pic xmlns:pic="http://schemas.openxmlformats.org/drawingml/2006/picture">
-                  <pic:nvPicPr>
-                    <pic:cNvPr id="1775896178" name="Kép 3" descr="A képen diagram, Műszaki rajz, Tervrajz, sematikus rajz látható&#10;&#10;Automatikusan generált leírás"/>
+                    <pic:cNvPr id="0" name="Picture 4"/>
                     <pic:cNvPicPr>
                       <a:picLocks noChangeAspect="1" noChangeArrowheads="1"/>
                     </pic:cNvPicPr>
                   </pic:nvPicPr>
                   <pic:blipFill>
-                    <a:blip r:embed="rId6">
+                    <a:blip r:embed="rId13">
                       <a:extLst>
                         <a:ext uri="{28A0092B-C50C-407E-A947-70E740481C1C}">
                           <a14:useLocalDpi xmlns:a14="http://schemas.microsoft.com/office/drawing/2010/main" val="0"/>
@@ -505,7 +1456,7 @@
                   <pic:spPr bwMode="auto">
                     <a:xfrm>
                       <a:off x="0" y="0"/>
-                      <a:ext cx="5760720" cy="3472180"/>
+                      <a:ext cx="4514838" cy="4569594"/>
                     </a:xfrm>
                     <a:prstGeom prst="rect">
                       <a:avLst/>
@@ -518,18 +1469,962 @@
                 </pic:pic>
               </a:graphicData>
             </a:graphic>
-          </wp:inline>
+            <wp14:sizeRelH relativeFrom="margin">
+              <wp14:pctWidth>0</wp14:pctWidth>
+            </wp14:sizeRelH>
+            <wp14:sizeRelV relativeFrom="margin">
+              <wp14:pctHeight>0</wp14:pctHeight>
+            </wp14:sizeRelV>
+          </wp:anchor>
         </w:drawing>
       </w:r>
-    </w:p>
+      <w:r>
+        <w:t>X[j] = Y[j-db]</w:t>
+      </w:r>
+    </w:p>
+    <w:p>
+      <w:pPr>
+        <w:ind w:left="288"/>
+      </w:pPr>
+      <w:r>
+        <w:t>VÉGE</w:t>
+      </w:r>
+    </w:p>
+    <w:p>
+      <w:pPr>
+        <w:ind w:left="288"/>
+      </w:pPr>
+      <w:r>
+        <w:t>K = k * 2</w:t>
+      </w:r>
+    </w:p>
+    <w:p>
+      <w:r>
+        <w:t>VÉGE</w:t>
+      </w:r>
+      <w:r>
+        <w:br w:type="page"/>
+      </w:r>
+    </w:p>
+    <w:sdt>
+      <w:sdtPr>
+        <w:rPr>
+          <w:rFonts w:asciiTheme="minorHAnsi" w:eastAsiaTheme="minorHAnsi" w:hAnsiTheme="minorHAnsi" w:cstheme="minorBidi"/>
+          <w:color w:val="auto"/>
+          <w:kern w:val="2"/>
+          <w:sz w:val="24"/>
+          <w:szCs w:val="24"/>
+          <w:lang w:val="hu-HU"/>
+          <w14:ligatures w14:val="standardContextual"/>
+        </w:rPr>
+        <w:id w:val="1676765292"/>
+        <w:docPartObj>
+          <w:docPartGallery w:val="Table of Contents"/>
+          <w:docPartUnique/>
+        </w:docPartObj>
+      </w:sdtPr>
+      <w:sdtEndPr>
+        <w:rPr>
+          <w:b/>
+          <w:bCs/>
+          <w:noProof/>
+        </w:rPr>
+      </w:sdtEndPr>
+      <w:sdtContent>
+        <w:p>
+          <w:pPr>
+            <w:pStyle w:val="TOCHeading"/>
+          </w:pPr>
+          <w:r>
+            <w:t>Contents</w:t>
+          </w:r>
+        </w:p>
+        <w:p>
+          <w:pPr>
+            <w:pStyle w:val="TOC2"/>
+            <w:tabs>
+              <w:tab w:val="right" w:leader="dot" w:pos="9062"/>
+            </w:tabs>
+            <w:rPr>
+              <w:noProof/>
+            </w:rPr>
+          </w:pPr>
+          <w:r>
+            <w:fldChar w:fldCharType="begin"/>
+          </w:r>
+          <w:r>
+            <w:instrText xml:space="preserve"> TOC \o "1-3" \h \z \u </w:instrText>
+          </w:r>
+          <w:r>
+            <w:fldChar w:fldCharType="separate"/>
+          </w:r>
+          <w:hyperlink w:anchor="_Toc179127020" w:history="1">
+            <w:r>
+              <w:rPr>
+                <w:rStyle w:val="Hyperlink"/>
+                <w:noProof/>
+              </w:rPr>
+              <w:t>Buborékos rendezés</w:t>
+            </w:r>
+            <w:r>
+              <w:rPr>
+                <w:noProof/>
+                <w:webHidden/>
+              </w:rPr>
+              <w:tab/>
+            </w:r>
+            <w:r>
+              <w:rPr>
+                <w:noProof/>
+                <w:webHidden/>
+              </w:rPr>
+              <w:fldChar w:fldCharType="begin"/>
+            </w:r>
+            <w:r>
+              <w:rPr>
+                <w:noProof/>
+                <w:webHidden/>
+              </w:rPr>
+              <w:instrText xml:space="preserve"> PAGEREF _Toc179127020 \h </w:instrText>
+            </w:r>
+            <w:r>
+              <w:rPr>
+                <w:noProof/>
+                <w:webHidden/>
+              </w:rPr>
+            </w:r>
+            <w:r>
+              <w:rPr>
+                <w:noProof/>
+                <w:webHidden/>
+              </w:rPr>
+              <w:fldChar w:fldCharType="separate"/>
+            </w:r>
+            <w:r>
+              <w:rPr>
+                <w:noProof/>
+                <w:webHidden/>
+              </w:rPr>
+              <w:t>1</w:t>
+            </w:r>
+            <w:r>
+              <w:rPr>
+                <w:noProof/>
+                <w:webHidden/>
+              </w:rPr>
+              <w:fldChar w:fldCharType="end"/>
+            </w:r>
+          </w:hyperlink>
+        </w:p>
+        <w:p>
+          <w:pPr>
+            <w:pStyle w:val="TOC2"/>
+            <w:tabs>
+              <w:tab w:val="right" w:leader="dot" w:pos="9062"/>
+            </w:tabs>
+            <w:rPr>
+              <w:noProof/>
+            </w:rPr>
+          </w:pPr>
+          <w:hyperlink w:anchor="_Toc179127021" w:history="1">
+            <w:r>
+              <w:rPr>
+                <w:rStyle w:val="Hyperlink"/>
+                <w:noProof/>
+              </w:rPr>
+              <w:t>Unio</w:t>
+            </w:r>
+            <w:r>
+              <w:rPr>
+                <w:noProof/>
+                <w:webHidden/>
+              </w:rPr>
+              <w:tab/>
+            </w:r>
+            <w:r>
+              <w:rPr>
+                <w:noProof/>
+                <w:webHidden/>
+              </w:rPr>
+              <w:fldChar w:fldCharType="begin"/>
+            </w:r>
+            <w:r>
+              <w:rPr>
+                <w:noProof/>
+                <w:webHidden/>
+              </w:rPr>
+              <w:instrText xml:space="preserve"> PAGEREF _Toc179127021 \h </w:instrText>
+            </w:r>
+            <w:r>
+              <w:rPr>
+                <w:noProof/>
+                <w:webHidden/>
+              </w:rPr>
+            </w:r>
+            <w:r>
+              <w:rPr>
+                <w:noProof/>
+                <w:webHidden/>
+              </w:rPr>
+              <w:fldChar w:fldCharType="separate"/>
+            </w:r>
+            <w:r>
+              <w:rPr>
+                <w:noProof/>
+                <w:webHidden/>
+              </w:rPr>
+              <w:t>2</w:t>
+            </w:r>
+            <w:r>
+              <w:rPr>
+                <w:noProof/>
+                <w:webHidden/>
+              </w:rPr>
+              <w:fldChar w:fldCharType="end"/>
+            </w:r>
+          </w:hyperlink>
+        </w:p>
+        <w:p>
+          <w:pPr>
+            <w:pStyle w:val="TOC3"/>
+            <w:tabs>
+              <w:tab w:val="right" w:leader="dot" w:pos="9062"/>
+            </w:tabs>
+            <w:rPr>
+              <w:noProof/>
+            </w:rPr>
+          </w:pPr>
+          <w:hyperlink w:anchor="_Toc179127022" w:history="1">
+            <w:r>
+              <w:rPr>
+                <w:rStyle w:val="Hyperlink"/>
+                <w:noProof/>
+              </w:rPr>
+              <w:t>Specifikácio</w:t>
+            </w:r>
+            <w:r>
+              <w:rPr>
+                <w:noProof/>
+                <w:webHidden/>
+              </w:rPr>
+              <w:tab/>
+            </w:r>
+            <w:r>
+              <w:rPr>
+                <w:noProof/>
+                <w:webHidden/>
+              </w:rPr>
+              <w:fldChar w:fldCharType="begin"/>
+            </w:r>
+            <w:r>
+              <w:rPr>
+                <w:noProof/>
+                <w:webHidden/>
+              </w:rPr>
+              <w:instrText xml:space="preserve"> PAGEREF _Toc179127022 \h </w:instrText>
+            </w:r>
+            <w:r>
+              <w:rPr>
+                <w:noProof/>
+                <w:webHidden/>
+              </w:rPr>
+            </w:r>
+            <w:r>
+              <w:rPr>
+                <w:noProof/>
+                <w:webHidden/>
+              </w:rPr>
+              <w:fldChar w:fldCharType="separate"/>
+            </w:r>
+            <w:r>
+              <w:rPr>
+                <w:noProof/>
+                <w:webHidden/>
+              </w:rPr>
+              <w:t>2</w:t>
+            </w:r>
+            <w:r>
+              <w:rPr>
+                <w:noProof/>
+                <w:webHidden/>
+              </w:rPr>
+              <w:fldChar w:fldCharType="end"/>
+            </w:r>
+          </w:hyperlink>
+        </w:p>
+        <w:p>
+          <w:pPr>
+            <w:pStyle w:val="TOC2"/>
+            <w:tabs>
+              <w:tab w:val="right" w:leader="dot" w:pos="9062"/>
+            </w:tabs>
+            <w:rPr>
+              <w:noProof/>
+            </w:rPr>
+          </w:pPr>
+          <w:hyperlink w:anchor="_Toc179127023" w:history="1">
+            <w:r>
+              <w:rPr>
+                <w:rStyle w:val="Hyperlink"/>
+                <w:noProof/>
+              </w:rPr>
+              <w:t>Számok szűrése</w:t>
+            </w:r>
+            <w:r>
+              <w:rPr>
+                <w:noProof/>
+                <w:webHidden/>
+              </w:rPr>
+              <w:tab/>
+            </w:r>
+            <w:r>
+              <w:rPr>
+                <w:noProof/>
+                <w:webHidden/>
+              </w:rPr>
+              <w:fldChar w:fldCharType="begin"/>
+            </w:r>
+            <w:r>
+              <w:rPr>
+                <w:noProof/>
+                <w:webHidden/>
+              </w:rPr>
+              <w:instrText xml:space="preserve"> PAGEREF _Toc179127023 \h </w:instrText>
+            </w:r>
+            <w:r>
+              <w:rPr>
+                <w:noProof/>
+                <w:webHidden/>
+              </w:rPr>
+            </w:r>
+            <w:r>
+              <w:rPr>
+                <w:noProof/>
+                <w:webHidden/>
+              </w:rPr>
+              <w:fldChar w:fldCharType="separate"/>
+            </w:r>
+            <w:r>
+              <w:rPr>
+                <w:noProof/>
+                <w:webHidden/>
+              </w:rPr>
+              <w:t>3</w:t>
+            </w:r>
+            <w:r>
+              <w:rPr>
+                <w:noProof/>
+                <w:webHidden/>
+              </w:rPr>
+              <w:fldChar w:fldCharType="end"/>
+            </w:r>
+          </w:hyperlink>
+        </w:p>
+        <w:p>
+          <w:pPr>
+            <w:pStyle w:val="TOC3"/>
+            <w:tabs>
+              <w:tab w:val="right" w:leader="dot" w:pos="9062"/>
+            </w:tabs>
+            <w:rPr>
+              <w:noProof/>
+            </w:rPr>
+          </w:pPr>
+          <w:hyperlink w:anchor="_Toc179127024" w:history="1">
+            <w:r>
+              <w:rPr>
+                <w:rStyle w:val="Hyperlink"/>
+                <w:noProof/>
+              </w:rPr>
+              <w:t>Specifikácio</w:t>
+            </w:r>
+            <w:r>
+              <w:rPr>
+                <w:noProof/>
+                <w:webHidden/>
+              </w:rPr>
+              <w:tab/>
+            </w:r>
+            <w:r>
+              <w:rPr>
+                <w:noProof/>
+                <w:webHidden/>
+              </w:rPr>
+              <w:fldChar w:fldCharType="begin"/>
+            </w:r>
+            <w:r>
+              <w:rPr>
+                <w:noProof/>
+                <w:webHidden/>
+              </w:rPr>
+              <w:instrText xml:space="preserve"> PAGEREF _Toc179127024 \h </w:instrText>
+            </w:r>
+            <w:r>
+              <w:rPr>
+                <w:noProof/>
+                <w:webHidden/>
+              </w:rPr>
+            </w:r>
+            <w:r>
+              <w:rPr>
+                <w:noProof/>
+                <w:webHidden/>
+              </w:rPr>
+              <w:fldChar w:fldCharType="separate"/>
+            </w:r>
+            <w:r>
+              <w:rPr>
+                <w:noProof/>
+                <w:webHidden/>
+              </w:rPr>
+              <w:t>3</w:t>
+            </w:r>
+            <w:r>
+              <w:rPr>
+                <w:noProof/>
+                <w:webHidden/>
+              </w:rPr>
+              <w:fldChar w:fldCharType="end"/>
+            </w:r>
+          </w:hyperlink>
+        </w:p>
+        <w:p>
+          <w:pPr>
+            <w:pStyle w:val="TOC2"/>
+            <w:tabs>
+              <w:tab w:val="right" w:leader="dot" w:pos="9062"/>
+            </w:tabs>
+            <w:rPr>
+              <w:noProof/>
+            </w:rPr>
+          </w:pPr>
+          <w:hyperlink w:anchor="_Toc179127025" w:history="1">
+            <w:r>
+              <w:rPr>
+                <w:rStyle w:val="Hyperlink"/>
+                <w:noProof/>
+              </w:rPr>
+              <w:t>Az első 5 prím</w:t>
+            </w:r>
+            <w:r>
+              <w:rPr>
+                <w:noProof/>
+                <w:webHidden/>
+              </w:rPr>
+              <w:tab/>
+            </w:r>
+            <w:r>
+              <w:rPr>
+                <w:noProof/>
+                <w:webHidden/>
+              </w:rPr>
+              <w:fldChar w:fldCharType="begin"/>
+            </w:r>
+            <w:r>
+              <w:rPr>
+                <w:noProof/>
+                <w:webHidden/>
+              </w:rPr>
+              <w:instrText xml:space="preserve"> PAGEREF _Toc179127025 \h </w:instrText>
+            </w:r>
+            <w:r>
+              <w:rPr>
+                <w:noProof/>
+                <w:webHidden/>
+              </w:rPr>
+            </w:r>
+            <w:r>
+              <w:rPr>
+                <w:noProof/>
+                <w:webHidden/>
+              </w:rPr>
+              <w:fldChar w:fldCharType="separate"/>
+            </w:r>
+            <w:r>
+              <w:rPr>
+                <w:noProof/>
+                <w:webHidden/>
+              </w:rPr>
+              <w:t>4</w:t>
+            </w:r>
+            <w:r>
+              <w:rPr>
+                <w:noProof/>
+                <w:webHidden/>
+              </w:rPr>
+              <w:fldChar w:fldCharType="end"/>
+            </w:r>
+          </w:hyperlink>
+        </w:p>
+        <w:p>
+          <w:pPr>
+            <w:pStyle w:val="TOC2"/>
+            <w:tabs>
+              <w:tab w:val="right" w:leader="dot" w:pos="9062"/>
+            </w:tabs>
+            <w:rPr>
+              <w:noProof/>
+            </w:rPr>
+          </w:pPr>
+          <w:hyperlink w:anchor="_Toc179127026" w:history="1">
+            <w:r>
+              <w:rPr>
+                <w:rStyle w:val="Hyperlink"/>
+                <w:noProof/>
+              </w:rPr>
+              <w:t>A nagy folyamatábra visszafejtése pszeudo kódba</w:t>
+            </w:r>
+            <w:r>
+              <w:rPr>
+                <w:noProof/>
+                <w:webHidden/>
+              </w:rPr>
+              <w:tab/>
+            </w:r>
+            <w:r>
+              <w:rPr>
+                <w:noProof/>
+                <w:webHidden/>
+              </w:rPr>
+              <w:fldChar w:fldCharType="begin"/>
+            </w:r>
+            <w:r>
+              <w:rPr>
+                <w:noProof/>
+                <w:webHidden/>
+              </w:rPr>
+              <w:instrText xml:space="preserve"> PAGEREF _Toc179127026 \h </w:instrText>
+            </w:r>
+            <w:r>
+              <w:rPr>
+                <w:noProof/>
+                <w:webHidden/>
+              </w:rPr>
+            </w:r>
+            <w:r>
+              <w:rPr>
+                <w:noProof/>
+                <w:webHidden/>
+              </w:rPr>
+              <w:fldChar w:fldCharType="separate"/>
+            </w:r>
+            <w:r>
+              <w:rPr>
+                <w:noProof/>
+                <w:webHidden/>
+              </w:rPr>
+              <w:t>5</w:t>
+            </w:r>
+            <w:r>
+              <w:rPr>
+                <w:noProof/>
+                <w:webHidden/>
+              </w:rPr>
+              <w:fldChar w:fldCharType="end"/>
+            </w:r>
+          </w:hyperlink>
+        </w:p>
+        <w:p>
+          <w:r>
+            <w:rPr>
+              <w:b/>
+              <w:bCs/>
+              <w:noProof/>
+            </w:rPr>
+            <w:fldChar w:fldCharType="end"/>
+          </w:r>
+        </w:p>
+      </w:sdtContent>
+    </w:sdt>
+    <w:p/>
     <w:sectPr>
+      <w:footerReference w:type="default" r:id="rId14"/>
+      <w:footerReference w:type="first" r:id="rId15"/>
       <w:pgSz w:w="11906" w:h="16838"/>
       <w:pgMar w:top="1417" w:right="1417" w:bottom="1417" w:left="1417" w:header="708" w:footer="708" w:gutter="0"/>
+      <w:pgNumType w:start="0"/>
       <w:cols w:space="708"/>
+      <w:titlePg/>
       <w:docGrid w:linePitch="360"/>
     </w:sectPr>
   </w:body>
 </w:document>
+</file>
+
+<file path=word/endnotes.xml><?xml version="1.0" encoding="utf-8"?>
+<w:endnotes xmlns:wpc="http://schemas.microsoft.com/office/word/2010/wordprocessingCanvas" xmlns:cx="http://schemas.microsoft.com/office/drawing/2014/chartex" xmlns:cx1="http://schemas.microsoft.com/office/drawing/2015/9/8/chartex" xmlns:cx2="http://schemas.microsoft.com/office/drawing/2015/10/21/chartex" xmlns:cx3="http://schemas.microsoft.com/office/drawing/2016/5/9/chartex" xmlns:cx4="http://schemas.microsoft.com/office/drawing/2016/5/10/chartex" xmlns:cx5="http://schemas.microsoft.com/office/drawing/2016/5/11/chartex" xmlns:cx6="http://schemas.microsoft.com/office/drawing/2016/5/12/chartex" xmlns:cx7="http://schemas.microsoft.com/office/drawing/2016/5/13/chartex" xmlns:cx8="http://schemas.microsoft.com/office/drawing/2016/5/14/chartex" xmlns:mc="http://schemas.openxmlformats.org/markup-compatibility/2006" xmlns:aink="http://schemas.microsoft.com/office/drawing/2016/ink" xmlns:am3d="http://schemas.microsoft.com/office/drawing/2017/model3d" xmlns:o="urn:schemas-microsoft-com:office:office" xmlns:oel="http://schemas.microsoft.com/office/2019/extlst" xmlns:r="http://schemas.openxmlformats.org/officeDocument/2006/relationships" xmlns:m="http://schemas.openxmlformats.org/officeDocument/2006/math" xmlns:v="urn:schemas-microsoft-com:vml" xmlns:wp14="http://schemas.microsoft.com/office/word/2010/wordprocessingDrawing" xmlns:wp="http://schemas.openxmlformats.org/drawingml/2006/wordprocessingDrawing" xmlns:w10="urn:schemas-microsoft-com:office:word" xmlns:w="http://schemas.openxmlformats.org/wordprocessingml/2006/main" xmlns:w14="http://schemas.microsoft.com/office/word/2010/wordml" xmlns:w15="http://schemas.microsoft.com/office/word/2012/wordml" xmlns:w16cex="http://schemas.microsoft.com/office/word/2018/wordml/cex" xmlns:w16cid="http://schemas.microsoft.com/office/word/2016/wordml/cid" xmlns:w16="http://schemas.microsoft.com/office/word/2018/wordml" xmlns:w16du="http://schemas.microsoft.com/office/word/2023/wordml/word16du" xmlns:w16sdtdh="http://schemas.microsoft.com/office/word/2020/wordml/sdtdatahash" xmlns:w16se="http://schemas.microsoft.com/office/word/2015/wordml/symex" xmlns:wpg="http://schemas.microsoft.com/office/word/2010/wordprocessingGroup" xmlns:wpi="http://schemas.microsoft.com/office/word/2010/wordprocessingInk" xmlns:wne="http://schemas.microsoft.com/office/word/2006/wordml" xmlns:wps="http://schemas.microsoft.com/office/word/2010/wordprocessingShape" mc:Ignorable="w14 w15 w16se w16cid w16 w16cex w16sdtdh w16du wp14">
+  <w:endnote w:type="separator" w:id="-1">
+    <w:p>
+      <w:pPr>
+        <w:spacing w:after="0" w:line="240" w:lineRule="auto"/>
+      </w:pPr>
+      <w:r>
+        <w:separator/>
+      </w:r>
+    </w:p>
+  </w:endnote>
+  <w:endnote w:type="continuationSeparator" w:id="0">
+    <w:p>
+      <w:pPr>
+        <w:spacing w:after="0" w:line="240" w:lineRule="auto"/>
+      </w:pPr>
+      <w:r>
+        <w:continuationSeparator/>
+      </w:r>
+    </w:p>
+  </w:endnote>
+</w:endnotes>
+</file>
+
+<file path=word/footer1.xml><?xml version="1.0" encoding="utf-8"?>
+<w:ftr xmlns:wpc="http://schemas.microsoft.com/office/word/2010/wordprocessingCanvas" xmlns:cx="http://schemas.microsoft.com/office/drawing/2014/chartex" xmlns:cx1="http://schemas.microsoft.com/office/drawing/2015/9/8/chartex" xmlns:cx2="http://schemas.microsoft.com/office/drawing/2015/10/21/chartex" xmlns:cx3="http://schemas.microsoft.com/office/drawing/2016/5/9/chartex" xmlns:cx4="http://schemas.microsoft.com/office/drawing/2016/5/10/chartex" xmlns:cx5="http://schemas.microsoft.com/office/drawing/2016/5/11/chartex" xmlns:cx6="http://schemas.microsoft.com/office/drawing/2016/5/12/chartex" xmlns:cx7="http://schemas.microsoft.com/office/drawing/2016/5/13/chartex" xmlns:cx8="http://schemas.microsoft.com/office/drawing/2016/5/14/chartex" xmlns:mc="http://schemas.openxmlformats.org/markup-compatibility/2006" xmlns:aink="http://schemas.microsoft.com/office/drawing/2016/ink" xmlns:am3d="http://schemas.microsoft.com/office/drawing/2017/model3d" xmlns:o="urn:schemas-microsoft-com:office:office" xmlns:oel="http://schemas.microsoft.com/office/2019/extlst" xmlns:r="http://schemas.openxmlformats.org/officeDocument/2006/relationships" xmlns:m="http://schemas.openxmlformats.org/officeDocument/2006/math" xmlns:v="urn:schemas-microsoft-com:vml" xmlns:wp14="http://schemas.microsoft.com/office/word/2010/wordprocessingDrawing" xmlns:wp="http://schemas.openxmlformats.org/drawingml/2006/wordprocessingDrawing" xmlns:w10="urn:schemas-microsoft-com:office:word" xmlns:w="http://schemas.openxmlformats.org/wordprocessingml/2006/main" xmlns:w14="http://schemas.microsoft.com/office/word/2010/wordml" xmlns:w15="http://schemas.microsoft.com/office/word/2012/wordml" xmlns:w16cex="http://schemas.microsoft.com/office/word/2018/wordml/cex" xmlns:w16cid="http://schemas.microsoft.com/office/word/2016/wordml/cid" xmlns:w16="http://schemas.microsoft.com/office/word/2018/wordml" xmlns:w16du="http://schemas.microsoft.com/office/word/2023/wordml/word16du" xmlns:w16sdtdh="http://schemas.microsoft.com/office/word/2020/wordml/sdtdatahash" xmlns:w16se="http://schemas.microsoft.com/office/word/2015/wordml/symex" xmlns:wpg="http://schemas.microsoft.com/office/word/2010/wordprocessingGroup" xmlns:wpi="http://schemas.microsoft.com/office/word/2010/wordprocessingInk" xmlns:wne="http://schemas.microsoft.com/office/word/2006/wordml" xmlns:wps="http://schemas.microsoft.com/office/word/2010/wordprocessingShape" mc:Ignorable="w14 w15 w16se w16cid w16 w16cex w16sdtdh w16du wp14">
+  <w:p>
+    <w:pPr>
+      <w:pStyle w:val="Footer"/>
+      <w:tabs>
+        <w:tab w:val="clear" w:pos="4680"/>
+        <w:tab w:val="clear" w:pos="9360"/>
+      </w:tabs>
+      <w:jc w:val="center"/>
+      <w:rPr>
+        <w:caps/>
+        <w:noProof/>
+        <w:color w:val="156082" w:themeColor="accent1"/>
+      </w:rPr>
+    </w:pPr>
+    <w:r>
+      <w:rPr>
+        <w:caps/>
+        <w:color w:val="156082" w:themeColor="accent1"/>
+      </w:rPr>
+      <w:fldChar w:fldCharType="begin"/>
+    </w:r>
+    <w:r>
+      <w:rPr>
+        <w:caps/>
+        <w:color w:val="156082" w:themeColor="accent1"/>
+      </w:rPr>
+      <w:instrText xml:space="preserve"> PAGE   \* MERGEFORMAT </w:instrText>
+    </w:r>
+    <w:r>
+      <w:rPr>
+        <w:caps/>
+        <w:color w:val="156082" w:themeColor="accent1"/>
+      </w:rPr>
+      <w:fldChar w:fldCharType="separate"/>
+    </w:r>
+    <w:r>
+      <w:rPr>
+        <w:caps/>
+        <w:noProof/>
+        <w:color w:val="156082" w:themeColor="accent1"/>
+      </w:rPr>
+      <w:t>2</w:t>
+    </w:r>
+    <w:r>
+      <w:rPr>
+        <w:caps/>
+        <w:noProof/>
+        <w:color w:val="156082" w:themeColor="accent1"/>
+      </w:rPr>
+      <w:fldChar w:fldCharType="end"/>
+    </w:r>
+  </w:p>
+  <w:p>
+    <w:pPr>
+      <w:pStyle w:val="Footer"/>
+      <w:rPr>
+        <w:lang w:val="en-US"/>
+      </w:rPr>
+    </w:pPr>
+  </w:p>
+</w:ftr>
+</file>
+
+<file path=word/footer2.xml><?xml version="1.0" encoding="utf-8"?>
+<w:ftr xmlns:wpc="http://schemas.microsoft.com/office/word/2010/wordprocessingCanvas" xmlns:cx="http://schemas.microsoft.com/office/drawing/2014/chartex" xmlns:cx1="http://schemas.microsoft.com/office/drawing/2015/9/8/chartex" xmlns:cx2="http://schemas.microsoft.com/office/drawing/2015/10/21/chartex" xmlns:cx3="http://schemas.microsoft.com/office/drawing/2016/5/9/chartex" xmlns:cx4="http://schemas.microsoft.com/office/drawing/2016/5/10/chartex" xmlns:cx5="http://schemas.microsoft.com/office/drawing/2016/5/11/chartex" xmlns:cx6="http://schemas.microsoft.com/office/drawing/2016/5/12/chartex" xmlns:cx7="http://schemas.microsoft.com/office/drawing/2016/5/13/chartex" xmlns:cx8="http://schemas.microsoft.com/office/drawing/2016/5/14/chartex" xmlns:mc="http://schemas.openxmlformats.org/markup-compatibility/2006" xmlns:aink="http://schemas.microsoft.com/office/drawing/2016/ink" xmlns:am3d="http://schemas.microsoft.com/office/drawing/2017/model3d" xmlns:o="urn:schemas-microsoft-com:office:office" xmlns:oel="http://schemas.microsoft.com/office/2019/extlst" xmlns:r="http://schemas.openxmlformats.org/officeDocument/2006/relationships" xmlns:m="http://schemas.openxmlformats.org/officeDocument/2006/math" xmlns:v="urn:schemas-microsoft-com:vml" xmlns:wp14="http://schemas.microsoft.com/office/word/2010/wordprocessingDrawing" xmlns:wp="http://schemas.openxmlformats.org/drawingml/2006/wordprocessingDrawing" xmlns:w10="urn:schemas-microsoft-com:office:word" xmlns:w="http://schemas.openxmlformats.org/wordprocessingml/2006/main" xmlns:w14="http://schemas.microsoft.com/office/word/2010/wordml" xmlns:w15="http://schemas.microsoft.com/office/word/2012/wordml" xmlns:w16cex="http://schemas.microsoft.com/office/word/2018/wordml/cex" xmlns:w16cid="http://schemas.microsoft.com/office/word/2016/wordml/cid" xmlns:w16="http://schemas.microsoft.com/office/word/2018/wordml" xmlns:w16du="http://schemas.microsoft.com/office/word/2023/wordml/word16du" xmlns:w16sdtdh="http://schemas.microsoft.com/office/word/2020/wordml/sdtdatahash" xmlns:w16se="http://schemas.microsoft.com/office/word/2015/wordml/symex" xmlns:wpg="http://schemas.microsoft.com/office/word/2010/wordprocessingGroup" xmlns:wpi="http://schemas.microsoft.com/office/word/2010/wordprocessingInk" xmlns:wne="http://schemas.microsoft.com/office/word/2006/wordml" xmlns:wps="http://schemas.microsoft.com/office/word/2010/wordprocessingShape" mc:Ignorable="w14 w15 w16se w16cid w16 w16cex w16sdtdh w16du wp14">
+  <w:p>
+    <w:pPr>
+      <w:pStyle w:val="Footer"/>
+    </w:pPr>
+    <w:r>
+      <w:t>Dátum: Cegléd 2024. 09.</w:t>
+    </w:r>
+    <w:r>
+      <w:ptab w:relativeTo="margin" w:alignment="right" w:leader="none"/>
+    </w:r>
+    <w:proofErr w:type="gramStart"/>
+    <w:r>
+      <w:t>Készítő :</w:t>
+    </w:r>
+    <w:proofErr w:type="gramEnd"/>
+    <w:r>
+      <w:t xml:space="preserve"> Miskolczi Levente</w:t>
+    </w:r>
+  </w:p>
+</w:ftr>
+</file>
+
+<file path=word/footnotes.xml><?xml version="1.0" encoding="utf-8"?>
+<w:footnotes xmlns:wpc="http://schemas.microsoft.com/office/word/2010/wordprocessingCanvas" xmlns:cx="http://schemas.microsoft.com/office/drawing/2014/chartex" xmlns:cx1="http://schemas.microsoft.com/office/drawing/2015/9/8/chartex" xmlns:cx2="http://schemas.microsoft.com/office/drawing/2015/10/21/chartex" xmlns:cx3="http://schemas.microsoft.com/office/drawing/2016/5/9/chartex" xmlns:cx4="http://schemas.microsoft.com/office/drawing/2016/5/10/chartex" xmlns:cx5="http://schemas.microsoft.com/office/drawing/2016/5/11/chartex" xmlns:cx6="http://schemas.microsoft.com/office/drawing/2016/5/12/chartex" xmlns:cx7="http://schemas.microsoft.com/office/drawing/2016/5/13/chartex" xmlns:cx8="http://schemas.microsoft.com/office/drawing/2016/5/14/chartex" xmlns:mc="http://schemas.openxmlformats.org/markup-compatibility/2006" xmlns:aink="http://schemas.microsoft.com/office/drawing/2016/ink" xmlns:am3d="http://schemas.microsoft.com/office/drawing/2017/model3d" xmlns:o="urn:schemas-microsoft-com:office:office" xmlns:oel="http://schemas.microsoft.com/office/2019/extlst" xmlns:r="http://schemas.openxmlformats.org/officeDocument/2006/relationships" xmlns:m="http://schemas.openxmlformats.org/officeDocument/2006/math" xmlns:v="urn:schemas-microsoft-com:vml" xmlns:wp14="http://schemas.microsoft.com/office/word/2010/wordprocessingDrawing" xmlns:wp="http://schemas.openxmlformats.org/drawingml/2006/wordprocessingDrawing" xmlns:w10="urn:schemas-microsoft-com:office:word" xmlns:w="http://schemas.openxmlformats.org/wordprocessingml/2006/main" xmlns:w14="http://schemas.microsoft.com/office/word/2010/wordml" xmlns:w15="http://schemas.microsoft.com/office/word/2012/wordml" xmlns:w16cex="http://schemas.microsoft.com/office/word/2018/wordml/cex" xmlns:w16cid="http://schemas.microsoft.com/office/word/2016/wordml/cid" xmlns:w16="http://schemas.microsoft.com/office/word/2018/wordml" xmlns:w16du="http://schemas.microsoft.com/office/word/2023/wordml/word16du" xmlns:w16sdtdh="http://schemas.microsoft.com/office/word/2020/wordml/sdtdatahash" xmlns:w16se="http://schemas.microsoft.com/office/word/2015/wordml/symex" xmlns:wpg="http://schemas.microsoft.com/office/word/2010/wordprocessingGroup" xmlns:wpi="http://schemas.microsoft.com/office/word/2010/wordprocessingInk" xmlns:wne="http://schemas.microsoft.com/office/word/2006/wordml" xmlns:wps="http://schemas.microsoft.com/office/word/2010/wordprocessingShape" mc:Ignorable="w14 w15 w16se w16cid w16 w16cex w16sdtdh w16du wp14">
+  <w:footnote w:type="separator" w:id="-1">
+    <w:p>
+      <w:pPr>
+        <w:spacing w:after="0" w:line="240" w:lineRule="auto"/>
+      </w:pPr>
+      <w:r>
+        <w:separator/>
+      </w:r>
+    </w:p>
+  </w:footnote>
+  <w:footnote w:type="continuationSeparator" w:id="0">
+    <w:p>
+      <w:pPr>
+        <w:spacing w:after="0" w:line="240" w:lineRule="auto"/>
+      </w:pPr>
+      <w:r>
+        <w:continuationSeparator/>
+      </w:r>
+    </w:p>
+  </w:footnote>
+</w:footnotes>
+</file>
+
+<file path=word/numbering.xml><?xml version="1.0" encoding="utf-8"?>
+<w:numbering xmlns:wpc="http://schemas.microsoft.com/office/word/2010/wordprocessingCanvas" xmlns:cx="http://schemas.microsoft.com/office/drawing/2014/chartex" xmlns:cx1="http://schemas.microsoft.com/office/drawing/2015/9/8/chartex" xmlns:cx2="http://schemas.microsoft.com/office/drawing/2015/10/21/chartex" xmlns:cx3="http://schemas.microsoft.com/office/drawing/2016/5/9/chartex" xmlns:cx4="http://schemas.microsoft.com/office/drawing/2016/5/10/chartex" xmlns:cx5="http://schemas.microsoft.com/office/drawing/2016/5/11/chartex" xmlns:cx6="http://schemas.microsoft.com/office/drawing/2016/5/12/chartex" xmlns:cx7="http://schemas.microsoft.com/office/drawing/2016/5/13/chartex" xmlns:cx8="http://schemas.microsoft.com/office/drawing/2016/5/14/chartex" xmlns:mc="http://schemas.openxmlformats.org/markup-compatibility/2006" xmlns:aink="http://schemas.microsoft.com/office/drawing/2016/ink" xmlns:am3d="http://schemas.microsoft.com/office/drawing/2017/model3d" xmlns:o="urn:schemas-microsoft-com:office:office" xmlns:oel="http://schemas.microsoft.com/office/2019/extlst" xmlns:r="http://schemas.openxmlformats.org/officeDocument/2006/relationships" xmlns:m="http://schemas.openxmlformats.org/officeDocument/2006/math" xmlns:v="urn:schemas-microsoft-com:vml" xmlns:wp14="http://schemas.microsoft.com/office/word/2010/wordprocessingDrawing" xmlns:wp="http://schemas.openxmlformats.org/drawingml/2006/wordprocessingDrawing" xmlns:w10="urn:schemas-microsoft-com:office:word" xmlns:w="http://schemas.openxmlformats.org/wordprocessingml/2006/main" xmlns:w14="http://schemas.microsoft.com/office/word/2010/wordml" xmlns:w15="http://schemas.microsoft.com/office/word/2012/wordml" xmlns:w16cex="http://schemas.microsoft.com/office/word/2018/wordml/cex" xmlns:w16cid="http://schemas.microsoft.com/office/word/2016/wordml/cid" xmlns:w16="http://schemas.microsoft.com/office/word/2018/wordml" xmlns:w16du="http://schemas.microsoft.com/office/word/2023/wordml/word16du" xmlns:w16sdtdh="http://schemas.microsoft.com/office/word/2020/wordml/sdtdatahash" xmlns:w16se="http://schemas.microsoft.com/office/word/2015/wordml/symex" xmlns:wpg="http://schemas.microsoft.com/office/word/2010/wordprocessingGroup" xmlns:wpi="http://schemas.microsoft.com/office/word/2010/wordprocessingInk" xmlns:wne="http://schemas.microsoft.com/office/word/2006/wordml" xmlns:wps="http://schemas.microsoft.com/office/word/2010/wordprocessingShape" mc:Ignorable="w14 w15 w16se w16cid w16 w16cex w16sdtdh w16du wp14">
+  <w:abstractNum w:abstractNumId="0" w15:restartNumberingAfterBreak="0">
+    <w:nsid w:val="2EE365F6"/>
+    <w:multiLevelType w:val="hybridMultilevel"/>
+    <w:tmpl w:val="A8204D26"/>
+    <w:lvl w:ilvl="0" w:tplc="04090001">
+      <w:start w:val="1"/>
+      <w:numFmt w:val="bullet"/>
+      <w:lvlText w:val=""/>
+      <w:lvlJc w:val="left"/>
+      <w:pPr>
+        <w:ind w:left="1008" w:hanging="360"/>
+      </w:pPr>
+      <w:rPr>
+        <w:rFonts w:ascii="Symbol" w:hAnsi="Symbol" w:hint="default"/>
+      </w:rPr>
+    </w:lvl>
+    <w:lvl w:ilvl="1" w:tplc="04090003" w:tentative="1">
+      <w:start w:val="1"/>
+      <w:numFmt w:val="bullet"/>
+      <w:lvlText w:val="o"/>
+      <w:lvlJc w:val="left"/>
+      <w:pPr>
+        <w:ind w:left="1728" w:hanging="360"/>
+      </w:pPr>
+      <w:rPr>
+        <w:rFonts w:ascii="Courier New" w:hAnsi="Courier New" w:cs="Courier New" w:hint="default"/>
+      </w:rPr>
+    </w:lvl>
+    <w:lvl w:ilvl="2" w:tplc="04090005" w:tentative="1">
+      <w:start w:val="1"/>
+      <w:numFmt w:val="bullet"/>
+      <w:lvlText w:val=""/>
+      <w:lvlJc w:val="left"/>
+      <w:pPr>
+        <w:ind w:left="2448" w:hanging="360"/>
+      </w:pPr>
+      <w:rPr>
+        <w:rFonts w:ascii="Wingdings" w:hAnsi="Wingdings" w:hint="default"/>
+      </w:rPr>
+    </w:lvl>
+    <w:lvl w:ilvl="3" w:tplc="04090001" w:tentative="1">
+      <w:start w:val="1"/>
+      <w:numFmt w:val="bullet"/>
+      <w:lvlText w:val=""/>
+      <w:lvlJc w:val="left"/>
+      <w:pPr>
+        <w:ind w:left="3168" w:hanging="360"/>
+      </w:pPr>
+      <w:rPr>
+        <w:rFonts w:ascii="Symbol" w:hAnsi="Symbol" w:hint="default"/>
+      </w:rPr>
+    </w:lvl>
+    <w:lvl w:ilvl="4" w:tplc="04090003" w:tentative="1">
+      <w:start w:val="1"/>
+      <w:numFmt w:val="bullet"/>
+      <w:lvlText w:val="o"/>
+      <w:lvlJc w:val="left"/>
+      <w:pPr>
+        <w:ind w:left="3888" w:hanging="360"/>
+      </w:pPr>
+      <w:rPr>
+        <w:rFonts w:ascii="Courier New" w:hAnsi="Courier New" w:cs="Courier New" w:hint="default"/>
+      </w:rPr>
+    </w:lvl>
+    <w:lvl w:ilvl="5" w:tplc="04090005" w:tentative="1">
+      <w:start w:val="1"/>
+      <w:numFmt w:val="bullet"/>
+      <w:lvlText w:val=""/>
+      <w:lvlJc w:val="left"/>
+      <w:pPr>
+        <w:ind w:left="4608" w:hanging="360"/>
+      </w:pPr>
+      <w:rPr>
+        <w:rFonts w:ascii="Wingdings" w:hAnsi="Wingdings" w:hint="default"/>
+      </w:rPr>
+    </w:lvl>
+    <w:lvl w:ilvl="6" w:tplc="04090001" w:tentative="1">
+      <w:start w:val="1"/>
+      <w:numFmt w:val="bullet"/>
+      <w:lvlText w:val=""/>
+      <w:lvlJc w:val="left"/>
+      <w:pPr>
+        <w:ind w:left="5328" w:hanging="360"/>
+      </w:pPr>
+      <w:rPr>
+        <w:rFonts w:ascii="Symbol" w:hAnsi="Symbol" w:hint="default"/>
+      </w:rPr>
+    </w:lvl>
+    <w:lvl w:ilvl="7" w:tplc="04090003" w:tentative="1">
+      <w:start w:val="1"/>
+      <w:numFmt w:val="bullet"/>
+      <w:lvlText w:val="o"/>
+      <w:lvlJc w:val="left"/>
+      <w:pPr>
+        <w:ind w:left="6048" w:hanging="360"/>
+      </w:pPr>
+      <w:rPr>
+        <w:rFonts w:ascii="Courier New" w:hAnsi="Courier New" w:cs="Courier New" w:hint="default"/>
+      </w:rPr>
+    </w:lvl>
+    <w:lvl w:ilvl="8" w:tplc="04090005" w:tentative="1">
+      <w:start w:val="1"/>
+      <w:numFmt w:val="bullet"/>
+      <w:lvlText w:val=""/>
+      <w:lvlJc w:val="left"/>
+      <w:pPr>
+        <w:ind w:left="6768" w:hanging="360"/>
+      </w:pPr>
+      <w:rPr>
+        <w:rFonts w:ascii="Wingdings" w:hAnsi="Wingdings" w:hint="default"/>
+      </w:rPr>
+    </w:lvl>
+  </w:abstractNum>
+  <w:abstractNum w:abstractNumId="1" w15:restartNumberingAfterBreak="0">
+    <w:nsid w:val="35A246DF"/>
+    <w:multiLevelType w:val="hybridMultilevel"/>
+    <w:tmpl w:val="21DAF918"/>
+    <w:lvl w:ilvl="0" w:tplc="04090001">
+      <w:start w:val="1"/>
+      <w:numFmt w:val="bullet"/>
+      <w:lvlText w:val=""/>
+      <w:lvlJc w:val="left"/>
+      <w:pPr>
+        <w:ind w:left="1300" w:hanging="360"/>
+      </w:pPr>
+      <w:rPr>
+        <w:rFonts w:ascii="Symbol" w:hAnsi="Symbol" w:hint="default"/>
+      </w:rPr>
+    </w:lvl>
+    <w:lvl w:ilvl="1" w:tplc="04090003" w:tentative="1">
+      <w:start w:val="1"/>
+      <w:numFmt w:val="bullet"/>
+      <w:lvlText w:val="o"/>
+      <w:lvlJc w:val="left"/>
+      <w:pPr>
+        <w:ind w:left="2020" w:hanging="360"/>
+      </w:pPr>
+      <w:rPr>
+        <w:rFonts w:ascii="Courier New" w:hAnsi="Courier New" w:cs="Courier New" w:hint="default"/>
+      </w:rPr>
+    </w:lvl>
+    <w:lvl w:ilvl="2" w:tplc="04090005" w:tentative="1">
+      <w:start w:val="1"/>
+      <w:numFmt w:val="bullet"/>
+      <w:lvlText w:val=""/>
+      <w:lvlJc w:val="left"/>
+      <w:pPr>
+        <w:ind w:left="2740" w:hanging="360"/>
+      </w:pPr>
+      <w:rPr>
+        <w:rFonts w:ascii="Wingdings" w:hAnsi="Wingdings" w:hint="default"/>
+      </w:rPr>
+    </w:lvl>
+    <w:lvl w:ilvl="3" w:tplc="04090001" w:tentative="1">
+      <w:start w:val="1"/>
+      <w:numFmt w:val="bullet"/>
+      <w:lvlText w:val=""/>
+      <w:lvlJc w:val="left"/>
+      <w:pPr>
+        <w:ind w:left="3460" w:hanging="360"/>
+      </w:pPr>
+      <w:rPr>
+        <w:rFonts w:ascii="Symbol" w:hAnsi="Symbol" w:hint="default"/>
+      </w:rPr>
+    </w:lvl>
+    <w:lvl w:ilvl="4" w:tplc="04090003" w:tentative="1">
+      <w:start w:val="1"/>
+      <w:numFmt w:val="bullet"/>
+      <w:lvlText w:val="o"/>
+      <w:lvlJc w:val="left"/>
+      <w:pPr>
+        <w:ind w:left="4180" w:hanging="360"/>
+      </w:pPr>
+      <w:rPr>
+        <w:rFonts w:ascii="Courier New" w:hAnsi="Courier New" w:cs="Courier New" w:hint="default"/>
+      </w:rPr>
+    </w:lvl>
+    <w:lvl w:ilvl="5" w:tplc="04090005" w:tentative="1">
+      <w:start w:val="1"/>
+      <w:numFmt w:val="bullet"/>
+      <w:lvlText w:val=""/>
+      <w:lvlJc w:val="left"/>
+      <w:pPr>
+        <w:ind w:left="4900" w:hanging="360"/>
+      </w:pPr>
+      <w:rPr>
+        <w:rFonts w:ascii="Wingdings" w:hAnsi="Wingdings" w:hint="default"/>
+      </w:rPr>
+    </w:lvl>
+    <w:lvl w:ilvl="6" w:tplc="04090001" w:tentative="1">
+      <w:start w:val="1"/>
+      <w:numFmt w:val="bullet"/>
+      <w:lvlText w:val=""/>
+      <w:lvlJc w:val="left"/>
+      <w:pPr>
+        <w:ind w:left="5620" w:hanging="360"/>
+      </w:pPr>
+      <w:rPr>
+        <w:rFonts w:ascii="Symbol" w:hAnsi="Symbol" w:hint="default"/>
+      </w:rPr>
+    </w:lvl>
+    <w:lvl w:ilvl="7" w:tplc="04090003" w:tentative="1">
+      <w:start w:val="1"/>
+      <w:numFmt w:val="bullet"/>
+      <w:lvlText w:val="o"/>
+      <w:lvlJc w:val="left"/>
+      <w:pPr>
+        <w:ind w:left="6340" w:hanging="360"/>
+      </w:pPr>
+      <w:rPr>
+        <w:rFonts w:ascii="Courier New" w:hAnsi="Courier New" w:cs="Courier New" w:hint="default"/>
+      </w:rPr>
+    </w:lvl>
+    <w:lvl w:ilvl="8" w:tplc="04090005" w:tentative="1">
+      <w:start w:val="1"/>
+      <w:numFmt w:val="bullet"/>
+      <w:lvlText w:val=""/>
+      <w:lvlJc w:val="left"/>
+      <w:pPr>
+        <w:ind w:left="7060" w:hanging="360"/>
+      </w:pPr>
+      <w:rPr>
+        <w:rFonts w:ascii="Wingdings" w:hAnsi="Wingdings" w:hint="default"/>
+      </w:rPr>
+    </w:lvl>
+  </w:abstractNum>
+  <w:num w:numId="1" w16cid:durableId="1907833146">
+    <w:abstractNumId w:val="0"/>
+  </w:num>
+  <w:num w:numId="2" w16cid:durableId="1797946597">
+    <w:abstractNumId w:val="1"/>
+  </w:num>
+</w:numbering>
 </file>
 
 <file path=word/styles.xml><?xml version="1.0" encoding="utf-8"?>
@@ -929,15 +2824,15 @@
     <w:lsdException w:name="Unresolved Mention" w:semiHidden="1" w:unhideWhenUsed="1"/>
     <w:lsdException w:name="Smart Link" w:semiHidden="1" w:unhideWhenUsed="1"/>
   </w:latentStyles>
-  <w:style w:type="paragraph" w:default="1" w:styleId="Norml">
+  <w:style w:type="paragraph" w:default="1" w:styleId="Normal">
     <w:name w:val="Normal"/>
     <w:qFormat/>
   </w:style>
-  <w:style w:type="paragraph" w:styleId="Cmsor1">
+  <w:style w:type="paragraph" w:styleId="Heading1">
     <w:name w:val="heading 1"/>
-    <w:basedOn w:val="Norml"/>
-    <w:next w:val="Norml"/>
-    <w:link w:val="Cmsor1Char"/>
+    <w:basedOn w:val="Normal"/>
+    <w:next w:val="Normal"/>
+    <w:link w:val="Heading1Char"/>
     <w:uiPriority w:val="9"/>
     <w:qFormat/>
     <w:rsid w:val="001C68CF"/>
@@ -954,11 +2849,11 @@
       <w:szCs w:val="40"/>
     </w:rPr>
   </w:style>
-  <w:style w:type="paragraph" w:styleId="Cmsor2">
+  <w:style w:type="paragraph" w:styleId="Heading2">
     <w:name w:val="heading 2"/>
-    <w:basedOn w:val="Norml"/>
-    <w:next w:val="Norml"/>
-    <w:link w:val="Cmsor2Char"/>
+    <w:basedOn w:val="Normal"/>
+    <w:next w:val="Normal"/>
+    <w:link w:val="Heading2Char"/>
     <w:uiPriority w:val="9"/>
     <w:unhideWhenUsed/>
     <w:qFormat/>
@@ -976,13 +2871,12 @@
       <w:szCs w:val="32"/>
     </w:rPr>
   </w:style>
-  <w:style w:type="paragraph" w:styleId="Cmsor3">
+  <w:style w:type="paragraph" w:styleId="Heading3">
     <w:name w:val="heading 3"/>
-    <w:basedOn w:val="Norml"/>
-    <w:next w:val="Norml"/>
-    <w:link w:val="Cmsor3Char"/>
+    <w:basedOn w:val="Normal"/>
+    <w:next w:val="Normal"/>
+    <w:link w:val="Heading3Char"/>
     <w:uiPriority w:val="9"/>
-    <w:semiHidden/>
     <w:unhideWhenUsed/>
     <w:qFormat/>
     <w:rsid w:val="001C68CF"/>
@@ -999,11 +2893,11 @@
       <w:szCs w:val="28"/>
     </w:rPr>
   </w:style>
-  <w:style w:type="paragraph" w:styleId="Cmsor4">
+  <w:style w:type="paragraph" w:styleId="Heading4">
     <w:name w:val="heading 4"/>
-    <w:basedOn w:val="Norml"/>
-    <w:next w:val="Norml"/>
-    <w:link w:val="Cmsor4Char"/>
+    <w:basedOn w:val="Normal"/>
+    <w:next w:val="Normal"/>
+    <w:link w:val="Heading4Char"/>
     <w:uiPriority w:val="9"/>
     <w:semiHidden/>
     <w:unhideWhenUsed/>
@@ -1022,11 +2916,11 @@
       <w:color w:val="0F4761" w:themeColor="accent1" w:themeShade="BF"/>
     </w:rPr>
   </w:style>
-  <w:style w:type="paragraph" w:styleId="Cmsor5">
+  <w:style w:type="paragraph" w:styleId="Heading5">
     <w:name w:val="heading 5"/>
-    <w:basedOn w:val="Norml"/>
-    <w:next w:val="Norml"/>
-    <w:link w:val="Cmsor5Char"/>
+    <w:basedOn w:val="Normal"/>
+    <w:next w:val="Normal"/>
+    <w:link w:val="Heading5Char"/>
     <w:uiPriority w:val="9"/>
     <w:semiHidden/>
     <w:unhideWhenUsed/>
@@ -1043,11 +2937,11 @@
       <w:color w:val="0F4761" w:themeColor="accent1" w:themeShade="BF"/>
     </w:rPr>
   </w:style>
-  <w:style w:type="paragraph" w:styleId="Cmsor6">
+  <w:style w:type="paragraph" w:styleId="Heading6">
     <w:name w:val="heading 6"/>
-    <w:basedOn w:val="Norml"/>
-    <w:next w:val="Norml"/>
-    <w:link w:val="Cmsor6Char"/>
+    <w:basedOn w:val="Normal"/>
+    <w:next w:val="Normal"/>
+    <w:link w:val="Heading6Char"/>
     <w:uiPriority w:val="9"/>
     <w:semiHidden/>
     <w:unhideWhenUsed/>
@@ -1066,11 +2960,11 @@
       <w:color w:val="595959" w:themeColor="text1" w:themeTint="A6"/>
     </w:rPr>
   </w:style>
-  <w:style w:type="paragraph" w:styleId="Cmsor7">
+  <w:style w:type="paragraph" w:styleId="Heading7">
     <w:name w:val="heading 7"/>
-    <w:basedOn w:val="Norml"/>
-    <w:next w:val="Norml"/>
-    <w:link w:val="Cmsor7Char"/>
+    <w:basedOn w:val="Normal"/>
+    <w:next w:val="Normal"/>
+    <w:link w:val="Heading7Char"/>
     <w:uiPriority w:val="9"/>
     <w:semiHidden/>
     <w:unhideWhenUsed/>
@@ -1087,11 +2981,11 @@
       <w:color w:val="595959" w:themeColor="text1" w:themeTint="A6"/>
     </w:rPr>
   </w:style>
-  <w:style w:type="paragraph" w:styleId="Cmsor8">
+  <w:style w:type="paragraph" w:styleId="Heading8">
     <w:name w:val="heading 8"/>
-    <w:basedOn w:val="Norml"/>
-    <w:next w:val="Norml"/>
-    <w:link w:val="Cmsor8Char"/>
+    <w:basedOn w:val="Normal"/>
+    <w:next w:val="Normal"/>
+    <w:link w:val="Heading8Char"/>
     <w:uiPriority w:val="9"/>
     <w:semiHidden/>
     <w:unhideWhenUsed/>
@@ -1110,11 +3004,11 @@
       <w:color w:val="272727" w:themeColor="text1" w:themeTint="D8"/>
     </w:rPr>
   </w:style>
-  <w:style w:type="paragraph" w:styleId="Cmsor9">
+  <w:style w:type="paragraph" w:styleId="Heading9">
     <w:name w:val="heading 9"/>
-    <w:basedOn w:val="Norml"/>
-    <w:next w:val="Norml"/>
-    <w:link w:val="Cmsor9Char"/>
+    <w:basedOn w:val="Normal"/>
+    <w:next w:val="Normal"/>
+    <w:link w:val="Heading9Char"/>
     <w:uiPriority w:val="9"/>
     <w:semiHidden/>
     <w:unhideWhenUsed/>
@@ -1131,13 +3025,13 @@
       <w:color w:val="272727" w:themeColor="text1" w:themeTint="D8"/>
     </w:rPr>
   </w:style>
-  <w:style w:type="character" w:default="1" w:styleId="Bekezdsalapbettpusa">
+  <w:style w:type="character" w:default="1" w:styleId="DefaultParagraphFont">
     <w:name w:val="Default Paragraph Font"/>
     <w:uiPriority w:val="1"/>
     <w:semiHidden/>
     <w:unhideWhenUsed/>
   </w:style>
-  <w:style w:type="table" w:default="1" w:styleId="Normltblzat">
+  <w:style w:type="table" w:default="1" w:styleId="TableNormal">
     <w:name w:val="Normal Table"/>
     <w:uiPriority w:val="99"/>
     <w:semiHidden/>
@@ -1152,16 +3046,16 @@
       </w:tblCellMar>
     </w:tblPr>
   </w:style>
-  <w:style w:type="numbering" w:default="1" w:styleId="Nemlista">
+  <w:style w:type="numbering" w:default="1" w:styleId="NoList">
     <w:name w:val="No List"/>
     <w:uiPriority w:val="99"/>
     <w:semiHidden/>
     <w:unhideWhenUsed/>
   </w:style>
-  <w:style w:type="character" w:customStyle="1" w:styleId="Cmsor1Char">
-    <w:name w:val="Címsor 1 Char"/>
-    <w:basedOn w:val="Bekezdsalapbettpusa"/>
-    <w:link w:val="Cmsor1"/>
+  <w:style w:type="character" w:customStyle="1" w:styleId="Heading1Char">
+    <w:name w:val="Heading 1 Char"/>
+    <w:basedOn w:val="DefaultParagraphFont"/>
+    <w:link w:val="Heading1"/>
     <w:uiPriority w:val="9"/>
     <w:rsid w:val="001C68CF"/>
     <w:rPr>
@@ -1171,10 +3065,10 @@
       <w:szCs w:val="40"/>
     </w:rPr>
   </w:style>
-  <w:style w:type="character" w:customStyle="1" w:styleId="Cmsor2Char">
-    <w:name w:val="Címsor 2 Char"/>
-    <w:basedOn w:val="Bekezdsalapbettpusa"/>
-    <w:link w:val="Cmsor2"/>
+  <w:style w:type="character" w:customStyle="1" w:styleId="Heading2Char">
+    <w:name w:val="Heading 2 Char"/>
+    <w:basedOn w:val="DefaultParagraphFont"/>
+    <w:link w:val="Heading2"/>
     <w:uiPriority w:val="9"/>
     <w:rsid w:val="001C68CF"/>
     <w:rPr>
@@ -1184,12 +3078,11 @@
       <w:szCs w:val="32"/>
     </w:rPr>
   </w:style>
-  <w:style w:type="character" w:customStyle="1" w:styleId="Cmsor3Char">
-    <w:name w:val="Címsor 3 Char"/>
-    <w:basedOn w:val="Bekezdsalapbettpusa"/>
-    <w:link w:val="Cmsor3"/>
+  <w:style w:type="character" w:customStyle="1" w:styleId="Heading3Char">
+    <w:name w:val="Heading 3 Char"/>
+    <w:basedOn w:val="DefaultParagraphFont"/>
+    <w:link w:val="Heading3"/>
     <w:uiPriority w:val="9"/>
-    <w:semiHidden/>
     <w:rsid w:val="001C68CF"/>
     <w:rPr>
       <w:rFonts w:eastAsiaTheme="majorEastAsia" w:cstheme="majorBidi"/>
@@ -1198,10 +3091,10 @@
       <w:szCs w:val="28"/>
     </w:rPr>
   </w:style>
-  <w:style w:type="character" w:customStyle="1" w:styleId="Cmsor4Char">
-    <w:name w:val="Címsor 4 Char"/>
-    <w:basedOn w:val="Bekezdsalapbettpusa"/>
-    <w:link w:val="Cmsor4"/>
+  <w:style w:type="character" w:customStyle="1" w:styleId="Heading4Char">
+    <w:name w:val="Heading 4 Char"/>
+    <w:basedOn w:val="DefaultParagraphFont"/>
+    <w:link w:val="Heading4"/>
     <w:uiPriority w:val="9"/>
     <w:semiHidden/>
     <w:rsid w:val="001C68CF"/>
@@ -1212,10 +3105,10 @@
       <w:color w:val="0F4761" w:themeColor="accent1" w:themeShade="BF"/>
     </w:rPr>
   </w:style>
-  <w:style w:type="character" w:customStyle="1" w:styleId="Cmsor5Char">
-    <w:name w:val="Címsor 5 Char"/>
-    <w:basedOn w:val="Bekezdsalapbettpusa"/>
-    <w:link w:val="Cmsor5"/>
+  <w:style w:type="character" w:customStyle="1" w:styleId="Heading5Char">
+    <w:name w:val="Heading 5 Char"/>
+    <w:basedOn w:val="DefaultParagraphFont"/>
+    <w:link w:val="Heading5"/>
     <w:uiPriority w:val="9"/>
     <w:semiHidden/>
     <w:rsid w:val="001C68CF"/>
@@ -1224,10 +3117,10 @@
       <w:color w:val="0F4761" w:themeColor="accent1" w:themeShade="BF"/>
     </w:rPr>
   </w:style>
-  <w:style w:type="character" w:customStyle="1" w:styleId="Cmsor6Char">
-    <w:name w:val="Címsor 6 Char"/>
-    <w:basedOn w:val="Bekezdsalapbettpusa"/>
-    <w:link w:val="Cmsor6"/>
+  <w:style w:type="character" w:customStyle="1" w:styleId="Heading6Char">
+    <w:name w:val="Heading 6 Char"/>
+    <w:basedOn w:val="DefaultParagraphFont"/>
+    <w:link w:val="Heading6"/>
     <w:uiPriority w:val="9"/>
     <w:semiHidden/>
     <w:rsid w:val="001C68CF"/>
@@ -1238,10 +3131,10 @@
       <w:color w:val="595959" w:themeColor="text1" w:themeTint="A6"/>
     </w:rPr>
   </w:style>
-  <w:style w:type="character" w:customStyle="1" w:styleId="Cmsor7Char">
-    <w:name w:val="Címsor 7 Char"/>
-    <w:basedOn w:val="Bekezdsalapbettpusa"/>
-    <w:link w:val="Cmsor7"/>
+  <w:style w:type="character" w:customStyle="1" w:styleId="Heading7Char">
+    <w:name w:val="Heading 7 Char"/>
+    <w:basedOn w:val="DefaultParagraphFont"/>
+    <w:link w:val="Heading7"/>
     <w:uiPriority w:val="9"/>
     <w:semiHidden/>
     <w:rsid w:val="001C68CF"/>
@@ -1250,10 +3143,10 @@
       <w:color w:val="595959" w:themeColor="text1" w:themeTint="A6"/>
     </w:rPr>
   </w:style>
-  <w:style w:type="character" w:customStyle="1" w:styleId="Cmsor8Char">
-    <w:name w:val="Címsor 8 Char"/>
-    <w:basedOn w:val="Bekezdsalapbettpusa"/>
-    <w:link w:val="Cmsor8"/>
+  <w:style w:type="character" w:customStyle="1" w:styleId="Heading8Char">
+    <w:name w:val="Heading 8 Char"/>
+    <w:basedOn w:val="DefaultParagraphFont"/>
+    <w:link w:val="Heading8"/>
     <w:uiPriority w:val="9"/>
     <w:semiHidden/>
     <w:rsid w:val="001C68CF"/>
@@ -1264,10 +3157,10 @@
       <w:color w:val="272727" w:themeColor="text1" w:themeTint="D8"/>
     </w:rPr>
   </w:style>
-  <w:style w:type="character" w:customStyle="1" w:styleId="Cmsor9Char">
-    <w:name w:val="Címsor 9 Char"/>
-    <w:basedOn w:val="Bekezdsalapbettpusa"/>
-    <w:link w:val="Cmsor9"/>
+  <w:style w:type="character" w:customStyle="1" w:styleId="Heading9Char">
+    <w:name w:val="Heading 9 Char"/>
+    <w:basedOn w:val="DefaultParagraphFont"/>
+    <w:link w:val="Heading9"/>
     <w:uiPriority w:val="9"/>
     <w:semiHidden/>
     <w:rsid w:val="001C68CF"/>
@@ -1276,11 +3169,11 @@
       <w:color w:val="272727" w:themeColor="text1" w:themeTint="D8"/>
     </w:rPr>
   </w:style>
-  <w:style w:type="paragraph" w:styleId="Cm">
+  <w:style w:type="paragraph" w:styleId="Title">
     <w:name w:val="Title"/>
-    <w:basedOn w:val="Norml"/>
-    <w:next w:val="Norml"/>
-    <w:link w:val="CmChar"/>
+    <w:basedOn w:val="Normal"/>
+    <w:next w:val="Normal"/>
+    <w:link w:val="TitleChar"/>
     <w:uiPriority w:val="10"/>
     <w:qFormat/>
     <w:rsid w:val="001C68CF"/>
@@ -1296,10 +3189,10 @@
       <w:szCs w:val="56"/>
     </w:rPr>
   </w:style>
-  <w:style w:type="character" w:customStyle="1" w:styleId="CmChar">
-    <w:name w:val="Cím Char"/>
-    <w:basedOn w:val="Bekezdsalapbettpusa"/>
-    <w:link w:val="Cm"/>
+  <w:style w:type="character" w:customStyle="1" w:styleId="TitleChar">
+    <w:name w:val="Title Char"/>
+    <w:basedOn w:val="DefaultParagraphFont"/>
+    <w:link w:val="Title"/>
     <w:uiPriority w:val="10"/>
     <w:rsid w:val="001C68CF"/>
     <w:rPr>
@@ -1310,11 +3203,11 @@
       <w:szCs w:val="56"/>
     </w:rPr>
   </w:style>
-  <w:style w:type="paragraph" w:styleId="Alcm">
+  <w:style w:type="paragraph" w:styleId="Subtitle">
     <w:name w:val="Subtitle"/>
-    <w:basedOn w:val="Norml"/>
-    <w:next w:val="Norml"/>
-    <w:link w:val="AlcmChar"/>
+    <w:basedOn w:val="Normal"/>
+    <w:next w:val="Normal"/>
+    <w:link w:val="SubtitleChar"/>
     <w:uiPriority w:val="11"/>
     <w:qFormat/>
     <w:rsid w:val="001C68CF"/>
@@ -1331,10 +3224,10 @@
       <w:szCs w:val="28"/>
     </w:rPr>
   </w:style>
-  <w:style w:type="character" w:customStyle="1" w:styleId="AlcmChar">
-    <w:name w:val="Alcím Char"/>
-    <w:basedOn w:val="Bekezdsalapbettpusa"/>
-    <w:link w:val="Alcm"/>
+  <w:style w:type="character" w:customStyle="1" w:styleId="SubtitleChar">
+    <w:name w:val="Subtitle Char"/>
+    <w:basedOn w:val="DefaultParagraphFont"/>
+    <w:link w:val="Subtitle"/>
     <w:uiPriority w:val="11"/>
     <w:rsid w:val="001C68CF"/>
     <w:rPr>
@@ -1345,11 +3238,11 @@
       <w:szCs w:val="28"/>
     </w:rPr>
   </w:style>
-  <w:style w:type="paragraph" w:styleId="Idzet">
+  <w:style w:type="paragraph" w:styleId="Quote">
     <w:name w:val="Quote"/>
-    <w:basedOn w:val="Norml"/>
-    <w:next w:val="Norml"/>
-    <w:link w:val="IdzetChar"/>
+    <w:basedOn w:val="Normal"/>
+    <w:next w:val="Normal"/>
+    <w:link w:val="QuoteChar"/>
     <w:uiPriority w:val="29"/>
     <w:qFormat/>
     <w:rsid w:val="001C68CF"/>
@@ -1363,10 +3256,10 @@
       <w:color w:val="404040" w:themeColor="text1" w:themeTint="BF"/>
     </w:rPr>
   </w:style>
-  <w:style w:type="character" w:customStyle="1" w:styleId="IdzetChar">
-    <w:name w:val="Idézet Char"/>
-    <w:basedOn w:val="Bekezdsalapbettpusa"/>
-    <w:link w:val="Idzet"/>
+  <w:style w:type="character" w:customStyle="1" w:styleId="QuoteChar">
+    <w:name w:val="Quote Char"/>
+    <w:basedOn w:val="DefaultParagraphFont"/>
+    <w:link w:val="Quote"/>
     <w:uiPriority w:val="29"/>
     <w:rsid w:val="001C68CF"/>
     <w:rPr>
@@ -1375,9 +3268,9 @@
       <w:color w:val="404040" w:themeColor="text1" w:themeTint="BF"/>
     </w:rPr>
   </w:style>
-  <w:style w:type="paragraph" w:styleId="Listaszerbekezds">
+  <w:style w:type="paragraph" w:styleId="ListParagraph">
     <w:name w:val="List Paragraph"/>
-    <w:basedOn w:val="Norml"/>
+    <w:basedOn w:val="Normal"/>
     <w:uiPriority w:val="34"/>
     <w:qFormat/>
     <w:rsid w:val="001C68CF"/>
@@ -1386,9 +3279,9 @@
       <w:contextualSpacing/>
     </w:pPr>
   </w:style>
-  <w:style w:type="character" w:styleId="Erskiemels">
+  <w:style w:type="character" w:styleId="IntenseEmphasis">
     <w:name w:val="Intense Emphasis"/>
-    <w:basedOn w:val="Bekezdsalapbettpusa"/>
+    <w:basedOn w:val="DefaultParagraphFont"/>
     <w:uiPriority w:val="21"/>
     <w:qFormat/>
     <w:rsid w:val="001C68CF"/>
@@ -1398,11 +3291,11 @@
       <w:color w:val="0F4761" w:themeColor="accent1" w:themeShade="BF"/>
     </w:rPr>
   </w:style>
-  <w:style w:type="paragraph" w:styleId="Kiemeltidzet">
+  <w:style w:type="paragraph" w:styleId="IntenseQuote">
     <w:name w:val="Intense Quote"/>
-    <w:basedOn w:val="Norml"/>
-    <w:next w:val="Norml"/>
-    <w:link w:val="KiemeltidzetChar"/>
+    <w:basedOn w:val="Normal"/>
+    <w:next w:val="Normal"/>
+    <w:link w:val="IntenseQuoteChar"/>
     <w:uiPriority w:val="30"/>
     <w:qFormat/>
     <w:rsid w:val="001C68CF"/>
@@ -1421,10 +3314,10 @@
       <w:color w:val="0F4761" w:themeColor="accent1" w:themeShade="BF"/>
     </w:rPr>
   </w:style>
-  <w:style w:type="character" w:customStyle="1" w:styleId="KiemeltidzetChar">
-    <w:name w:val="Kiemelt idézet Char"/>
-    <w:basedOn w:val="Bekezdsalapbettpusa"/>
-    <w:link w:val="Kiemeltidzet"/>
+  <w:style w:type="character" w:customStyle="1" w:styleId="IntenseQuoteChar">
+    <w:name w:val="Intense Quote Char"/>
+    <w:basedOn w:val="DefaultParagraphFont"/>
+    <w:link w:val="IntenseQuote"/>
     <w:uiPriority w:val="30"/>
     <w:rsid w:val="001C68CF"/>
     <w:rPr>
@@ -1433,9 +3326,9 @@
       <w:color w:val="0F4761" w:themeColor="accent1" w:themeShade="BF"/>
     </w:rPr>
   </w:style>
-  <w:style w:type="character" w:styleId="Ershivatkozs">
+  <w:style w:type="character" w:styleId="IntenseReference">
     <w:name w:val="Intense Reference"/>
-    <w:basedOn w:val="Bekezdsalapbettpusa"/>
+    <w:basedOn w:val="DefaultParagraphFont"/>
     <w:uiPriority w:val="32"/>
     <w:qFormat/>
     <w:rsid w:val="001C68CF"/>
@@ -1447,9 +3340,9 @@
       <w:spacing w:val="5"/>
     </w:rPr>
   </w:style>
-  <w:style w:type="character" w:styleId="Hiperhivatkozs">
+  <w:style w:type="character" w:styleId="Hyperlink">
     <w:name w:val="Hyperlink"/>
-    <w:basedOn w:val="Bekezdsalapbettpusa"/>
+    <w:basedOn w:val="DefaultParagraphFont"/>
     <w:uiPriority w:val="99"/>
     <w:unhideWhenUsed/>
     <w:rsid w:val="00084F80"/>
@@ -1458,9 +3351,9 @@
       <w:u w:val="single"/>
     </w:rPr>
   </w:style>
-  <w:style w:type="character" w:styleId="Feloldatlanmegemlts">
+  <w:style w:type="character" w:styleId="UnresolvedMention">
     <w:name w:val="Unresolved Mention"/>
-    <w:basedOn w:val="Bekezdsalapbettpusa"/>
+    <w:basedOn w:val="DefaultParagraphFont"/>
     <w:uiPriority w:val="99"/>
     <w:semiHidden/>
     <w:unhideWhenUsed/>
@@ -1469,6 +3362,96 @@
       <w:color w:val="605E5C"/>
       <w:shd w:val="clear" w:color="auto" w:fill="E1DFDD"/>
     </w:rPr>
+  </w:style>
+  <w:style w:type="paragraph" w:styleId="Header">
+    <w:name w:val="header"/>
+    <w:basedOn w:val="Normal"/>
+    <w:link w:val="HeaderChar"/>
+    <w:uiPriority w:val="99"/>
+    <w:unhideWhenUsed/>
+    <w:rsid w:val="00E2320D"/>
+    <w:pPr>
+      <w:tabs>
+        <w:tab w:val="center" w:pos="4680"/>
+        <w:tab w:val="right" w:pos="9360"/>
+      </w:tabs>
+      <w:spacing w:after="0" w:line="240" w:lineRule="auto"/>
+    </w:pPr>
+  </w:style>
+  <w:style w:type="character" w:customStyle="1" w:styleId="HeaderChar">
+    <w:name w:val="Header Char"/>
+    <w:basedOn w:val="DefaultParagraphFont"/>
+    <w:link w:val="Header"/>
+    <w:uiPriority w:val="99"/>
+    <w:rsid w:val="00E2320D"/>
+  </w:style>
+  <w:style w:type="paragraph" w:styleId="Footer">
+    <w:name w:val="footer"/>
+    <w:basedOn w:val="Normal"/>
+    <w:link w:val="FooterChar"/>
+    <w:uiPriority w:val="99"/>
+    <w:unhideWhenUsed/>
+    <w:rsid w:val="00E2320D"/>
+    <w:pPr>
+      <w:tabs>
+        <w:tab w:val="center" w:pos="4680"/>
+        <w:tab w:val="right" w:pos="9360"/>
+      </w:tabs>
+      <w:spacing w:after="0" w:line="240" w:lineRule="auto"/>
+    </w:pPr>
+  </w:style>
+  <w:style w:type="character" w:customStyle="1" w:styleId="FooterChar">
+    <w:name w:val="Footer Char"/>
+    <w:basedOn w:val="DefaultParagraphFont"/>
+    <w:link w:val="Footer"/>
+    <w:uiPriority w:val="99"/>
+    <w:rsid w:val="00E2320D"/>
+  </w:style>
+  <w:style w:type="paragraph" w:styleId="TOCHeading">
+    <w:name w:val="TOC Heading"/>
+    <w:basedOn w:val="Heading1"/>
+    <w:next w:val="Normal"/>
+    <w:uiPriority w:val="39"/>
+    <w:unhideWhenUsed/>
+    <w:qFormat/>
+    <w:rsid w:val="00C84A5D"/>
+    <w:pPr>
+      <w:spacing w:before="240" w:after="0" w:line="259" w:lineRule="auto"/>
+      <w:outlineLvl w:val="9"/>
+    </w:pPr>
+    <w:rPr>
+      <w:kern w:val="0"/>
+      <w:sz w:val="32"/>
+      <w:szCs w:val="32"/>
+      <w:lang w:val="en-US"/>
+      <w14:ligatures w14:val="none"/>
+    </w:rPr>
+  </w:style>
+  <w:style w:type="paragraph" w:styleId="TOC2">
+    <w:name w:val="toc 2"/>
+    <w:basedOn w:val="Normal"/>
+    <w:next w:val="Normal"/>
+    <w:autoRedefine/>
+    <w:uiPriority w:val="39"/>
+    <w:unhideWhenUsed/>
+    <w:rsid w:val="00C84A5D"/>
+    <w:pPr>
+      <w:spacing w:after="100"/>
+      <w:ind w:left="240"/>
+    </w:pPr>
+  </w:style>
+  <w:style w:type="paragraph" w:styleId="TOC3">
+    <w:name w:val="toc 3"/>
+    <w:basedOn w:val="Normal"/>
+    <w:next w:val="Normal"/>
+    <w:autoRedefine/>
+    <w:uiPriority w:val="39"/>
+    <w:unhideWhenUsed/>
+    <w:rsid w:val="00C84A5D"/>
+    <w:pPr>
+      <w:spacing w:after="100"/>
+      <w:ind w:left="480"/>
+    </w:pPr>
   </w:style>
 </w:styles>
 </file>
@@ -1766,4 +3749,16 @@
     </a:ext>
   </a:extLst>
 </a:theme>
+</file>
+
+<file path=customXml/item1.xml><?xml version="1.0" encoding="utf-8"?>
+<b:Sources xmlns:b="http://schemas.openxmlformats.org/officeDocument/2006/bibliography" xmlns="http://schemas.openxmlformats.org/officeDocument/2006/bibliography" SelectedStyle="\APASixthEditionOfficeOnline.xsl" StyleName="APA" Version="6"/>
+</file>
+
+<file path=customXml/itemProps1.xml><?xml version="1.0" encoding="utf-8"?>
+<ds:datastoreItem xmlns:ds="http://schemas.openxmlformats.org/officeDocument/2006/customXml" ds:itemID="{3E1FB6F7-14C4-4769-A317-E5602CABBAAC}">
+  <ds:schemaRefs>
+    <ds:schemaRef ds:uri="http://schemas.openxmlformats.org/officeDocument/2006/bibliography"/>
+  </ds:schemaRefs>
+</ds:datastoreItem>
 </file>
--- a/Szabdan/Ikt/Algoritmus visszafejtés/Alg. visszafejt.docx
+++ b/Szabdan/Ikt/Algoritmus visszafejtés/Alg. visszafejt.docx
@@ -4,7 +4,7 @@
   <w:body>
     <w:p>
       <w:pPr>
-        <w:pStyle w:val="Title"/>
+        <w:pStyle w:val="Cm"/>
         <w:jc w:val="center"/>
         <w:rPr>
           <w:rFonts w:ascii="Times New Roman" w:hAnsi="Times New Roman" w:cs="Times New Roman"/>
@@ -43,7 +43,21 @@
         <w:rPr>
           <w:rFonts w:ascii="Times New Roman" w:hAnsi="Times New Roman" w:cs="Times New Roman"/>
         </w:rPr>
-        <w:t>Ceglédi SzC Közgazdasági és Informatikai Technikum</w:t>
+        <w:t xml:space="preserve">Ceglédi </w:t>
+      </w:r>
+      <w:proofErr w:type="spellStart"/>
+      <w:r>
+        <w:rPr>
+          <w:rFonts w:ascii="Times New Roman" w:hAnsi="Times New Roman" w:cs="Times New Roman"/>
+        </w:rPr>
+        <w:t>SzC</w:t>
+      </w:r>
+      <w:proofErr w:type="spellEnd"/>
+      <w:r>
+        <w:rPr>
+          <w:rFonts w:ascii="Times New Roman" w:hAnsi="Times New Roman" w:cs="Times New Roman"/>
+        </w:rPr>
+        <w:t xml:space="preserve"> Közgazdasági és Informatikai Technikum</w:t>
       </w:r>
     </w:p>
     <w:p>
@@ -112,7 +126,7 @@
     </w:p>
     <w:p>
       <w:pPr>
-        <w:pStyle w:val="Heading2"/>
+        <w:pStyle w:val="Cmsor2"/>
       </w:pPr>
       <w:bookmarkStart w:id="0" w:name="_Toc179127020"/>
       <w:r>
@@ -158,8 +172,13 @@
         <w:ind w:left="708" w:hanging="78"/>
       </w:pPr>
       <w:r>
-        <w:t>CIKLUS j = 0-tól i-ig</w:t>
-      </w:r>
+        <w:t>CIKLUS j = 0-tól i-</w:t>
+      </w:r>
+      <w:proofErr w:type="spellStart"/>
+      <w:r>
+        <w:t>ig</w:t>
+      </w:r>
+      <w:proofErr w:type="spellEnd"/>
     </w:p>
     <w:p>
       <w:pPr>
@@ -181,8 +200,13 @@
       <w:pPr>
         <w:ind w:left="2124" w:hanging="336"/>
       </w:pPr>
-      <w:r>
-        <w:t xml:space="preserve">tmp = </w:t>
+      <w:proofErr w:type="spellStart"/>
+      <w:r>
+        <w:t>tmp</w:t>
+      </w:r>
+      <w:proofErr w:type="spellEnd"/>
+      <w:r>
+        <w:t xml:space="preserve"> = </w:t>
       </w:r>
       <w:proofErr w:type="gramStart"/>
       <w:r>
@@ -211,8 +235,13 @@
         <w:ind w:left="2124" w:hanging="336"/>
       </w:pPr>
       <w:r>
-        <w:t>T[j] = tmp</w:t>
-      </w:r>
+        <w:t xml:space="preserve">T[j] = </w:t>
+      </w:r>
+      <w:proofErr w:type="spellStart"/>
+      <w:r>
+        <w:t>tmp</w:t>
+      </w:r>
+      <w:proofErr w:type="spellEnd"/>
     </w:p>
     <w:p>
       <w:pPr>
@@ -243,7 +272,21 @@
         <w:ind w:firstLine="360"/>
       </w:pPr>
       <w:r>
-        <w:t>TÉRJ VISSZA T-VEL</w:t>
+        <w:t xml:space="preserve">TÉRJ VISSZA </w:t>
+      </w:r>
+      <w:proofErr w:type="gramStart"/>
+      <w:r>
+        <w:t>T</w:t>
+      </w:r>
+      <w:r>
+        <w:t>[</w:t>
+      </w:r>
+      <w:proofErr w:type="gramEnd"/>
+      <w:r>
+        <w:t>]</w:t>
+      </w:r>
+      <w:r>
+        <w:t>-VEL</w:t>
       </w:r>
     </w:p>
     <w:p>
@@ -314,31 +357,35 @@
     </w:p>
     <w:p>
       <w:pPr>
-        <w:pStyle w:val="Heading2"/>
+        <w:pStyle w:val="Cmsor2"/>
       </w:pPr>
       <w:bookmarkStart w:id="1" w:name="_Toc179127021"/>
+      <w:proofErr w:type="spellStart"/>
       <w:r>
         <w:lastRenderedPageBreak/>
         <w:t>Unio</w:t>
       </w:r>
       <w:bookmarkEnd w:id="1"/>
-    </w:p>
-    <w:p>
-      <w:pPr>
-        <w:pStyle w:val="Heading3"/>
+      <w:proofErr w:type="spellEnd"/>
+    </w:p>
+    <w:p>
+      <w:pPr>
+        <w:pStyle w:val="Cmsor3"/>
       </w:pPr>
       <w:r>
         <w:tab/>
       </w:r>
       <w:bookmarkStart w:id="2" w:name="_Toc179127022"/>
+      <w:proofErr w:type="spellStart"/>
       <w:r>
         <w:t>Specifikácio</w:t>
       </w:r>
       <w:bookmarkEnd w:id="2"/>
-    </w:p>
-    <w:p>
-      <w:pPr>
-        <w:pStyle w:val="ListParagraph"/>
+      <w:proofErr w:type="spellEnd"/>
+    </w:p>
+    <w:p>
+      <w:pPr>
+        <w:pStyle w:val="Listaszerbekezds"/>
         <w:numPr>
           <w:ilvl w:val="0"/>
           <w:numId w:val="2"/>
@@ -358,7 +405,7 @@
     </w:p>
     <w:p>
       <w:pPr>
-        <w:pStyle w:val="ListParagraph"/>
+        <w:pStyle w:val="Listaszerbekezds"/>
         <w:numPr>
           <w:ilvl w:val="0"/>
           <w:numId w:val="2"/>
@@ -382,7 +429,7 @@
     </w:p>
     <w:p>
       <w:pPr>
-        <w:pStyle w:val="ListParagraph"/>
+        <w:pStyle w:val="Listaszerbekezds"/>
         <w:numPr>
           <w:ilvl w:val="0"/>
           <w:numId w:val="2"/>
@@ -405,7 +452,7 @@
     </w:p>
     <w:p>
       <w:pPr>
-        <w:pStyle w:val="ListParagraph"/>
+        <w:pStyle w:val="Listaszerbekezds"/>
         <w:numPr>
           <w:ilvl w:val="0"/>
           <w:numId w:val="2"/>
@@ -436,10 +483,12 @@
       <w:r>
         <w:t>UNIO(</w:t>
       </w:r>
+      <w:proofErr w:type="spellStart"/>
       <w:proofErr w:type="gramStart"/>
       <w:r>
         <w:t>a,b</w:t>
       </w:r>
+      <w:proofErr w:type="spellEnd"/>
       <w:proofErr w:type="gramEnd"/>
       <w:r>
         <w:t>)</w:t>
@@ -452,10 +501,12 @@
       <w:r>
         <w:t xml:space="preserve">n = </w:t>
       </w:r>
+      <w:proofErr w:type="spellStart"/>
       <w:proofErr w:type="gramStart"/>
       <w:r>
         <w:t>a.hossza</w:t>
       </w:r>
+      <w:proofErr w:type="spellEnd"/>
       <w:proofErr w:type="gramEnd"/>
     </w:p>
     <w:p>
@@ -465,10 +516,12 @@
       <w:r>
         <w:t xml:space="preserve">m = </w:t>
       </w:r>
+      <w:proofErr w:type="spellStart"/>
       <w:proofErr w:type="gramStart"/>
       <w:r>
         <w:t>b.hossza</w:t>
       </w:r>
+      <w:proofErr w:type="spellEnd"/>
       <w:proofErr w:type="gramEnd"/>
     </w:p>
     <w:p>
@@ -491,8 +544,13 @@
       <w:pPr>
         <w:ind w:left="180" w:firstLine="288"/>
       </w:pPr>
-      <w:r>
-        <w:t>c.hozzáadás(a[i])</w:t>
+      <w:proofErr w:type="spellStart"/>
+      <w:r>
+        <w:t>c.hozzáadás</w:t>
+      </w:r>
+      <w:proofErr w:type="spellEnd"/>
+      <w:r>
+        <w:t>(a[i])</w:t>
       </w:r>
     </w:p>
     <w:p>
@@ -632,8 +690,13 @@
       <w:pPr>
         <w:ind w:left="288" w:firstLine="288"/>
       </w:pPr>
-      <w:r>
-        <w:t>c.hozzáadás(b[j])</w:t>
+      <w:proofErr w:type="spellStart"/>
+      <w:r>
+        <w:t>c.hozzáadás</w:t>
+      </w:r>
+      <w:proofErr w:type="spellEnd"/>
+      <w:r>
+        <w:t>(b[j])</w:t>
       </w:r>
     </w:p>
     <w:p>
@@ -659,10 +722,18 @@
       <w:r>
         <w:t xml:space="preserve">TÉRJ VISSZA </w:t>
       </w:r>
+      <w:proofErr w:type="gramStart"/>
       <w:r>
         <w:t>c</w:t>
       </w:r>
       <w:r>
+        <w:t>[</w:t>
+      </w:r>
+      <w:proofErr w:type="gramEnd"/>
+      <w:r>
+        <w:t>]</w:t>
+      </w:r>
+      <w:r>
         <w:t>-VEL</w:t>
       </w:r>
     </w:p>
@@ -679,7 +750,7 @@
     </w:p>
     <w:p>
       <w:pPr>
-        <w:pStyle w:val="Heading2"/>
+        <w:pStyle w:val="Cmsor2"/>
       </w:pPr>
       <w:bookmarkStart w:id="3" w:name="_Toc179127023"/>
       <w:r>
@@ -693,18 +764,20 @@
     </w:p>
     <w:p>
       <w:pPr>
-        <w:pStyle w:val="Heading3"/>
+        <w:pStyle w:val="Cmsor3"/>
         <w:ind w:left="288"/>
       </w:pPr>
       <w:bookmarkStart w:id="4" w:name="_Toc179127024"/>
+      <w:proofErr w:type="spellStart"/>
       <w:r>
         <w:t>Specifikácio</w:t>
       </w:r>
       <w:bookmarkEnd w:id="4"/>
-    </w:p>
-    <w:p>
-      <w:pPr>
-        <w:pStyle w:val="ListParagraph"/>
+      <w:proofErr w:type="spellEnd"/>
+    </w:p>
+    <w:p>
+      <w:pPr>
+        <w:pStyle w:val="Listaszerbekezds"/>
         <w:numPr>
           <w:ilvl w:val="0"/>
           <w:numId w:val="1"/>
@@ -725,7 +798,7 @@
     </w:p>
     <w:p>
       <w:pPr>
-        <w:pStyle w:val="ListParagraph"/>
+        <w:pStyle w:val="Listaszerbekezds"/>
         <w:numPr>
           <w:ilvl w:val="0"/>
           <w:numId w:val="1"/>
@@ -738,7 +811,7 @@
     </w:p>
     <w:p>
       <w:pPr>
-        <w:pStyle w:val="ListParagraph"/>
+        <w:pStyle w:val="Listaszerbekezds"/>
         <w:numPr>
           <w:ilvl w:val="0"/>
           <w:numId w:val="1"/>
@@ -751,7 +824,7 @@
     </w:p>
     <w:p>
       <w:pPr>
-        <w:pStyle w:val="ListParagraph"/>
+        <w:pStyle w:val="Listaszerbekezds"/>
         <w:numPr>
           <w:ilvl w:val="0"/>
           <w:numId w:val="1"/>
@@ -771,9 +844,11 @@
       </w:r>
     </w:p>
     <w:p>
+      <w:proofErr w:type="spellStart"/>
       <w:r>
         <w:t>Szamok_Szurese</w:t>
       </w:r>
+      <w:proofErr w:type="spellEnd"/>
       <w:r>
         <w:t>(T)</w:t>
       </w:r>
@@ -792,23 +867,50 @@
       <w:proofErr w:type="gramEnd"/>
     </w:p>
     <w:p>
+      <w:r>
+        <w:t>i = 0</w:t>
+      </w:r>
+    </w:p>
+    <w:p>
+      <w:pPr>
+        <w:ind w:firstLine="288"/>
+      </w:pPr>
+      <w:r>
+        <w:t>CIKLUS i = 0-tól n-1-ig</w:t>
+      </w:r>
+    </w:p>
+    <w:p>
+      <w:pPr>
+        <w:ind w:firstLine="288"/>
+      </w:pPr>
+      <w:r>
+        <w:tab/>
+      </w:r>
+      <w:r>
+        <w:t>j = i + 1</w:t>
+      </w:r>
+    </w:p>
+    <w:p>
+      <w:pPr>
+        <w:ind w:left="288" w:firstLine="288"/>
+      </w:pPr>
       <w:r>
         <w:rPr>
           <w:noProof/>
         </w:rPr>
         <w:drawing>
-          <wp:anchor distT="0" distB="0" distL="114300" distR="114300" simplePos="0" relativeHeight="251658240" behindDoc="1" locked="0" layoutInCell="1" allowOverlap="1" wp14:anchorId="448F5359" wp14:editId="75A23FBD">
+          <wp:anchor distT="0" distB="0" distL="114300" distR="114300" simplePos="0" relativeHeight="251661312" behindDoc="1" locked="0" layoutInCell="1" allowOverlap="1" wp14:anchorId="1DB0C307" wp14:editId="1BAD362E">
             <wp:simplePos x="0" y="0"/>
-            <wp:positionH relativeFrom="column">
-              <wp:posOffset>3174365</wp:posOffset>
+            <wp:positionH relativeFrom="margin">
+              <wp:align>right</wp:align>
             </wp:positionH>
             <wp:positionV relativeFrom="paragraph">
-              <wp:posOffset>7620</wp:posOffset>
+              <wp:posOffset>124460</wp:posOffset>
             </wp:positionV>
-            <wp:extent cx="3234370" cy="5727700"/>
-            <wp:effectExtent l="0" t="0" r="4445" b="6350"/>
+            <wp:extent cx="3191840" cy="5473065"/>
+            <wp:effectExtent l="0" t="0" r="8890" b="0"/>
             <wp:wrapNone/>
-            <wp:docPr id="566013541" name="Picture 10"/>
+            <wp:docPr id="815522321" name="Kép 1"/>
             <wp:cNvGraphicFramePr>
               <a:graphicFrameLocks xmlns:a="http://schemas.openxmlformats.org/drawingml/2006/main" noChangeAspect="1"/>
             </wp:cNvGraphicFramePr>
@@ -816,10 +918,8 @@
               <a:graphicData uri="http://schemas.openxmlformats.org/drawingml/2006/picture">
                 <pic:pic xmlns:pic="http://schemas.openxmlformats.org/drawingml/2006/picture">
                   <pic:nvPicPr>
-                    <pic:cNvPr id="0" name="Picture 3"/>
-                    <pic:cNvPicPr>
-                      <a:picLocks noChangeAspect="1" noChangeArrowheads="1"/>
-                    </pic:cNvPicPr>
+                    <pic:cNvPr id="815522321" name="Kép 815522321"/>
+                    <pic:cNvPicPr/>
                   </pic:nvPicPr>
                   <pic:blipFill>
                     <a:blip r:embed="rId11">
@@ -829,23 +929,18 @@
                         </a:ext>
                       </a:extLst>
                     </a:blip>
-                    <a:srcRect/>
                     <a:stretch>
                       <a:fillRect/>
                     </a:stretch>
                   </pic:blipFill>
-                  <pic:spPr bwMode="auto">
+                  <pic:spPr>
                     <a:xfrm>
                       <a:off x="0" y="0"/>
-                      <a:ext cx="3234370" cy="5727700"/>
+                      <a:ext cx="3191840" cy="5473065"/>
                     </a:xfrm>
                     <a:prstGeom prst="rect">
                       <a:avLst/>
                     </a:prstGeom>
-                    <a:noFill/>
-                    <a:ln>
-                      <a:noFill/>
-                    </a:ln>
                   </pic:spPr>
                 </pic:pic>
               </a:graphicData>
@@ -860,33 +955,6 @@
         </w:drawing>
       </w:r>
       <w:r>
-        <w:t>i = 0</w:t>
-      </w:r>
-    </w:p>
-    <w:p>
-      <w:pPr>
-        <w:ind w:firstLine="288"/>
-      </w:pPr>
-      <w:r>
-        <w:t>CIKLUS i = 0-tól n-1-ig</w:t>
-      </w:r>
-    </w:p>
-    <w:p>
-      <w:pPr>
-        <w:ind w:firstLine="288"/>
-      </w:pPr>
-      <w:r>
-        <w:tab/>
-      </w:r>
-      <w:r>
-        <w:t>j = i + 1</w:t>
-      </w:r>
-    </w:p>
-    <w:p>
-      <w:pPr>
-        <w:ind w:left="288" w:firstLine="288"/>
-      </w:pPr>
-      <w:r>
         <w:t>CIKLUS j = 0-tól n-1-ig</w:t>
       </w:r>
     </w:p>
@@ -903,8 +971,13 @@
       <w:pPr>
         <w:ind w:left="864" w:firstLine="288"/>
       </w:pPr>
-      <w:r>
-        <w:t>tmp = T[j]</w:t>
+      <w:proofErr w:type="spellStart"/>
+      <w:r>
+        <w:t>tmp</w:t>
+      </w:r>
+      <w:proofErr w:type="spellEnd"/>
+      <w:r>
+        <w:t xml:space="preserve"> = T[j]</w:t>
       </w:r>
     </w:p>
     <w:p>
@@ -932,8 +1005,13 @@
         <w:t>n-1</w:t>
       </w:r>
       <w:r>
-        <w:t>] = tmp</w:t>
-      </w:r>
+        <w:t xml:space="preserve">] = </w:t>
+      </w:r>
+      <w:proofErr w:type="spellStart"/>
+      <w:r>
+        <w:t>tmp</w:t>
+      </w:r>
+      <w:proofErr w:type="spellEnd"/>
     </w:p>
     <w:p>
       <w:pPr>
@@ -1027,7 +1105,7 @@
     <w:p/>
     <w:p>
       <w:pPr>
-        <w:pStyle w:val="Heading2"/>
+        <w:pStyle w:val="Cmsor2"/>
       </w:pPr>
       <w:bookmarkStart w:id="5" w:name="_Toc179127025"/>
       <w:r>
@@ -1218,6 +1296,9 @@
       </w:r>
     </w:p>
     <w:p>
+      <w:r>
+        <w:tab/>
+      </w:r>
       <w:r>
         <w:tab/>
       </w:r>
@@ -1245,7 +1326,7 @@
           <w:noProof/>
         </w:rPr>
         <w:drawing>
-          <wp:inline distT="0" distB="0" distL="0" distR="0" wp14:anchorId="240AED4A" wp14:editId="65E05D86">
+          <wp:inline distT="0" distB="0" distL="0" distR="0" wp14:anchorId="240AED4A" wp14:editId="5F0446D2">
             <wp:extent cx="5246370" cy="3162164"/>
             <wp:effectExtent l="0" t="0" r="0" b="635"/>
             <wp:docPr id="1775896178" name="Kép 3" descr="A képen diagram, Műszaki rajz, Tervrajz, sematikus rajz látható&#10;&#10;Automatikusan generált leírás"/>
@@ -1301,19 +1382,32 @@
     </w:p>
     <w:p>
       <w:pPr>
-        <w:pStyle w:val="Heading2"/>
+        <w:pStyle w:val="Cmsor2"/>
       </w:pPr>
       <w:bookmarkStart w:id="6" w:name="_Toc179127026"/>
       <w:r>
         <w:lastRenderedPageBreak/>
-        <w:t>A nagy folyamatábra visszafejtése pszeudo kódba</w:t>
+        <w:t xml:space="preserve">A nagy folyamatábra visszafejtése </w:t>
+      </w:r>
+      <w:proofErr w:type="spellStart"/>
+      <w:r>
+        <w:t>pszeudo</w:t>
+      </w:r>
+      <w:proofErr w:type="spellEnd"/>
+      <w:r>
+        <w:t xml:space="preserve"> kódba</w:t>
       </w:r>
       <w:bookmarkEnd w:id="6"/>
     </w:p>
     <w:p>
+      <w:proofErr w:type="spellStart"/>
       <w:proofErr w:type="gramStart"/>
       <w:r>
-        <w:t>Paratlankigyujto(</w:t>
+        <w:t>Paratlankigyujto</w:t>
+      </w:r>
+      <w:proofErr w:type="spellEnd"/>
+      <w:r>
+        <w:t>(</w:t>
       </w:r>
       <w:proofErr w:type="gramEnd"/>
       <w:r>
@@ -1351,7 +1445,15 @@
         <w:ind w:left="288" w:firstLine="288"/>
       </w:pPr>
       <w:r>
-        <w:t xml:space="preserve">HA (X[j] div k) mod 2 = 0 </w:t>
+        <w:t xml:space="preserve">HA (X[j] div k) </w:t>
+      </w:r>
+      <w:proofErr w:type="spellStart"/>
+      <w:r>
+        <w:t>mod</w:t>
+      </w:r>
+      <w:proofErr w:type="spellEnd"/>
+      <w:r>
+        <w:t xml:space="preserve"> 2 = 0 </w:t>
       </w:r>
     </w:p>
     <w:p>
@@ -1533,7 +1635,7 @@
       <w:sdtContent>
         <w:p>
           <w:pPr>
-            <w:pStyle w:val="TOCHeading"/>
+            <w:pStyle w:val="Tartalomjegyzkcmsora"/>
           </w:pPr>
           <w:r>
             <w:t>Contents</w:t>
@@ -1541,7 +1643,7 @@
         </w:p>
         <w:p>
           <w:pPr>
-            <w:pStyle w:val="TOC2"/>
+            <w:pStyle w:val="TJ2"/>
             <w:tabs>
               <w:tab w:val="right" w:leader="dot" w:pos="9062"/>
             </w:tabs>
@@ -1561,7 +1663,7 @@
           <w:hyperlink w:anchor="_Toc179127020" w:history="1">
             <w:r>
               <w:rPr>
-                <w:rStyle w:val="Hyperlink"/>
+                <w:rStyle w:val="Hiperhivatkozs"/>
                 <w:noProof/>
               </w:rPr>
               <w:t>Buborékos rendezés</w:t>
@@ -1618,7 +1720,7 @@
         </w:p>
         <w:p>
           <w:pPr>
-            <w:pStyle w:val="TOC2"/>
+            <w:pStyle w:val="TJ2"/>
             <w:tabs>
               <w:tab w:val="right" w:leader="dot" w:pos="9062"/>
             </w:tabs>
@@ -1629,7 +1731,7 @@
           <w:hyperlink w:anchor="_Toc179127021" w:history="1">
             <w:r>
               <w:rPr>
-                <w:rStyle w:val="Hyperlink"/>
+                <w:rStyle w:val="Hiperhivatkozs"/>
                 <w:noProof/>
               </w:rPr>
               <w:t>Unio</w:t>
@@ -1686,7 +1788,7 @@
         </w:p>
         <w:p>
           <w:pPr>
-            <w:pStyle w:val="TOC3"/>
+            <w:pStyle w:val="TJ3"/>
             <w:tabs>
               <w:tab w:val="right" w:leader="dot" w:pos="9062"/>
             </w:tabs>
@@ -1697,7 +1799,7 @@
           <w:hyperlink w:anchor="_Toc179127022" w:history="1">
             <w:r>
               <w:rPr>
-                <w:rStyle w:val="Hyperlink"/>
+                <w:rStyle w:val="Hiperhivatkozs"/>
                 <w:noProof/>
               </w:rPr>
               <w:t>Specifikácio</w:t>
@@ -1754,7 +1856,7 @@
         </w:p>
         <w:p>
           <w:pPr>
-            <w:pStyle w:val="TOC2"/>
+            <w:pStyle w:val="TJ2"/>
             <w:tabs>
               <w:tab w:val="right" w:leader="dot" w:pos="9062"/>
             </w:tabs>
@@ -1765,7 +1867,7 @@
           <w:hyperlink w:anchor="_Toc179127023" w:history="1">
             <w:r>
               <w:rPr>
-                <w:rStyle w:val="Hyperlink"/>
+                <w:rStyle w:val="Hiperhivatkozs"/>
                 <w:noProof/>
               </w:rPr>
               <w:t>Számok szűrése</w:t>
@@ -1822,7 +1924,7 @@
         </w:p>
         <w:p>
           <w:pPr>
-            <w:pStyle w:val="TOC3"/>
+            <w:pStyle w:val="TJ3"/>
             <w:tabs>
               <w:tab w:val="right" w:leader="dot" w:pos="9062"/>
             </w:tabs>
@@ -1833,7 +1935,7 @@
           <w:hyperlink w:anchor="_Toc179127024" w:history="1">
             <w:r>
               <w:rPr>
-                <w:rStyle w:val="Hyperlink"/>
+                <w:rStyle w:val="Hiperhivatkozs"/>
                 <w:noProof/>
               </w:rPr>
               <w:t>Specifikácio</w:t>
@@ -1890,7 +1992,7 @@
         </w:p>
         <w:p>
           <w:pPr>
-            <w:pStyle w:val="TOC2"/>
+            <w:pStyle w:val="TJ2"/>
             <w:tabs>
               <w:tab w:val="right" w:leader="dot" w:pos="9062"/>
             </w:tabs>
@@ -1901,7 +2003,7 @@
           <w:hyperlink w:anchor="_Toc179127025" w:history="1">
             <w:r>
               <w:rPr>
-                <w:rStyle w:val="Hyperlink"/>
+                <w:rStyle w:val="Hiperhivatkozs"/>
                 <w:noProof/>
               </w:rPr>
               <w:t>Az első 5 prím</w:t>
@@ -1958,7 +2060,7 @@
         </w:p>
         <w:p>
           <w:pPr>
-            <w:pStyle w:val="TOC2"/>
+            <w:pStyle w:val="TJ2"/>
             <w:tabs>
               <w:tab w:val="right" w:leader="dot" w:pos="9062"/>
             </w:tabs>
@@ -1969,7 +2071,7 @@
           <w:hyperlink w:anchor="_Toc179127026" w:history="1">
             <w:r>
               <w:rPr>
-                <w:rStyle w:val="Hyperlink"/>
+                <w:rStyle w:val="Hiperhivatkozs"/>
                 <w:noProof/>
               </w:rPr>
               <w:t>A nagy folyamatábra visszafejtése pszeudo kódba</w:t>
@@ -2080,7 +2182,7 @@
 <w:ftr xmlns:wpc="http://schemas.microsoft.com/office/word/2010/wordprocessingCanvas" xmlns:cx="http://schemas.microsoft.com/office/drawing/2014/chartex" xmlns:cx1="http://schemas.microsoft.com/office/drawing/2015/9/8/chartex" xmlns:cx2="http://schemas.microsoft.com/office/drawing/2015/10/21/chartex" xmlns:cx3="http://schemas.microsoft.com/office/drawing/2016/5/9/chartex" xmlns:cx4="http://schemas.microsoft.com/office/drawing/2016/5/10/chartex" xmlns:cx5="http://schemas.microsoft.com/office/drawing/2016/5/11/chartex" xmlns:cx6="http://schemas.microsoft.com/office/drawing/2016/5/12/chartex" xmlns:cx7="http://schemas.microsoft.com/office/drawing/2016/5/13/chartex" xmlns:cx8="http://schemas.microsoft.com/office/drawing/2016/5/14/chartex" xmlns:mc="http://schemas.openxmlformats.org/markup-compatibility/2006" xmlns:aink="http://schemas.microsoft.com/office/drawing/2016/ink" xmlns:am3d="http://schemas.microsoft.com/office/drawing/2017/model3d" xmlns:o="urn:schemas-microsoft-com:office:office" xmlns:oel="http://schemas.microsoft.com/office/2019/extlst" xmlns:r="http://schemas.openxmlformats.org/officeDocument/2006/relationships" xmlns:m="http://schemas.openxmlformats.org/officeDocument/2006/math" xmlns:v="urn:schemas-microsoft-com:vml" xmlns:wp14="http://schemas.microsoft.com/office/word/2010/wordprocessingDrawing" xmlns:wp="http://schemas.openxmlformats.org/drawingml/2006/wordprocessingDrawing" xmlns:w10="urn:schemas-microsoft-com:office:word" xmlns:w="http://schemas.openxmlformats.org/wordprocessingml/2006/main" xmlns:w14="http://schemas.microsoft.com/office/word/2010/wordml" xmlns:w15="http://schemas.microsoft.com/office/word/2012/wordml" xmlns:w16cex="http://schemas.microsoft.com/office/word/2018/wordml/cex" xmlns:w16cid="http://schemas.microsoft.com/office/word/2016/wordml/cid" xmlns:w16="http://schemas.microsoft.com/office/word/2018/wordml" xmlns:w16du="http://schemas.microsoft.com/office/word/2023/wordml/word16du" xmlns:w16sdtdh="http://schemas.microsoft.com/office/word/2020/wordml/sdtdatahash" xmlns:w16se="http://schemas.microsoft.com/office/word/2015/wordml/symex" xmlns:wpg="http://schemas.microsoft.com/office/word/2010/wordprocessingGroup" xmlns:wpi="http://schemas.microsoft.com/office/word/2010/wordprocessingInk" xmlns:wne="http://schemas.microsoft.com/office/word/2006/wordml" xmlns:wps="http://schemas.microsoft.com/office/word/2010/wordprocessingShape" mc:Ignorable="w14 w15 w16se w16cid w16 w16cex w16sdtdh w16du wp14">
   <w:p>
     <w:pPr>
-      <w:pStyle w:val="Footer"/>
+      <w:pStyle w:val="llb"/>
       <w:tabs>
         <w:tab w:val="clear" w:pos="4680"/>
         <w:tab w:val="clear" w:pos="9360"/>
@@ -2132,7 +2234,7 @@
   </w:p>
   <w:p>
     <w:pPr>
-      <w:pStyle w:val="Footer"/>
+      <w:pStyle w:val="llb"/>
       <w:rPr>
         <w:lang w:val="en-US"/>
       </w:rPr>
@@ -2145,7 +2247,7 @@
 <w:ftr xmlns:wpc="http://schemas.microsoft.com/office/word/2010/wordprocessingCanvas" xmlns:cx="http://schemas.microsoft.com/office/drawing/2014/chartex" xmlns:cx1="http://schemas.microsoft.com/office/drawing/2015/9/8/chartex" xmlns:cx2="http://schemas.microsoft.com/office/drawing/2015/10/21/chartex" xmlns:cx3="http://schemas.microsoft.com/office/drawing/2016/5/9/chartex" xmlns:cx4="http://schemas.microsoft.com/office/drawing/2016/5/10/chartex" xmlns:cx5="http://schemas.microsoft.com/office/drawing/2016/5/11/chartex" xmlns:cx6="http://schemas.microsoft.com/office/drawing/2016/5/12/chartex" xmlns:cx7="http://schemas.microsoft.com/office/drawing/2016/5/13/chartex" xmlns:cx8="http://schemas.microsoft.com/office/drawing/2016/5/14/chartex" xmlns:mc="http://schemas.openxmlformats.org/markup-compatibility/2006" xmlns:aink="http://schemas.microsoft.com/office/drawing/2016/ink" xmlns:am3d="http://schemas.microsoft.com/office/drawing/2017/model3d" xmlns:o="urn:schemas-microsoft-com:office:office" xmlns:oel="http://schemas.microsoft.com/office/2019/extlst" xmlns:r="http://schemas.openxmlformats.org/officeDocument/2006/relationships" xmlns:m="http://schemas.openxmlformats.org/officeDocument/2006/math" xmlns:v="urn:schemas-microsoft-com:vml" xmlns:wp14="http://schemas.microsoft.com/office/word/2010/wordprocessingDrawing" xmlns:wp="http://schemas.openxmlformats.org/drawingml/2006/wordprocessingDrawing" xmlns:w10="urn:schemas-microsoft-com:office:word" xmlns:w="http://schemas.openxmlformats.org/wordprocessingml/2006/main" xmlns:w14="http://schemas.microsoft.com/office/word/2010/wordml" xmlns:w15="http://schemas.microsoft.com/office/word/2012/wordml" xmlns:w16cex="http://schemas.microsoft.com/office/word/2018/wordml/cex" xmlns:w16cid="http://schemas.microsoft.com/office/word/2016/wordml/cid" xmlns:w16="http://schemas.microsoft.com/office/word/2018/wordml" xmlns:w16du="http://schemas.microsoft.com/office/word/2023/wordml/word16du" xmlns:w16sdtdh="http://schemas.microsoft.com/office/word/2020/wordml/sdtdatahash" xmlns:w16se="http://schemas.microsoft.com/office/word/2015/wordml/symex" xmlns:wpg="http://schemas.microsoft.com/office/word/2010/wordprocessingGroup" xmlns:wpi="http://schemas.microsoft.com/office/word/2010/wordprocessingInk" xmlns:wne="http://schemas.microsoft.com/office/word/2006/wordml" xmlns:wps="http://schemas.microsoft.com/office/word/2010/wordprocessingShape" mc:Ignorable="w14 w15 w16se w16cid w16 w16cex w16sdtdh w16du wp14">
   <w:p>
     <w:pPr>
-      <w:pStyle w:val="Footer"/>
+      <w:pStyle w:val="llb"/>
     </w:pPr>
     <w:r>
       <w:t>Dátum: Cegléd 2024. 09.</w:t>
@@ -2824,15 +2926,15 @@
     <w:lsdException w:name="Unresolved Mention" w:semiHidden="1" w:unhideWhenUsed="1"/>
     <w:lsdException w:name="Smart Link" w:semiHidden="1" w:unhideWhenUsed="1"/>
   </w:latentStyles>
-  <w:style w:type="paragraph" w:default="1" w:styleId="Normal">
+  <w:style w:type="paragraph" w:default="1" w:styleId="Norml">
     <w:name w:val="Normal"/>
     <w:qFormat/>
   </w:style>
-  <w:style w:type="paragraph" w:styleId="Heading1">
+  <w:style w:type="paragraph" w:styleId="Cmsor1">
     <w:name w:val="heading 1"/>
-    <w:basedOn w:val="Normal"/>
-    <w:next w:val="Normal"/>
-    <w:link w:val="Heading1Char"/>
+    <w:basedOn w:val="Norml"/>
+    <w:next w:val="Norml"/>
+    <w:link w:val="Cmsor1Char"/>
     <w:uiPriority w:val="9"/>
     <w:qFormat/>
     <w:rsid w:val="001C68CF"/>
@@ -2849,11 +2951,11 @@
       <w:szCs w:val="40"/>
     </w:rPr>
   </w:style>
-  <w:style w:type="paragraph" w:styleId="Heading2">
+  <w:style w:type="paragraph" w:styleId="Cmsor2">
     <w:name w:val="heading 2"/>
-    <w:basedOn w:val="Normal"/>
-    <w:next w:val="Normal"/>
-    <w:link w:val="Heading2Char"/>
+    <w:basedOn w:val="Norml"/>
+    <w:next w:val="Norml"/>
+    <w:link w:val="Cmsor2Char"/>
     <w:uiPriority w:val="9"/>
     <w:unhideWhenUsed/>
     <w:qFormat/>
@@ -2871,11 +2973,11 @@
       <w:szCs w:val="32"/>
     </w:rPr>
   </w:style>
-  <w:style w:type="paragraph" w:styleId="Heading3">
+  <w:style w:type="paragraph" w:styleId="Cmsor3">
     <w:name w:val="heading 3"/>
-    <w:basedOn w:val="Normal"/>
-    <w:next w:val="Normal"/>
-    <w:link w:val="Heading3Char"/>
+    <w:basedOn w:val="Norml"/>
+    <w:next w:val="Norml"/>
+    <w:link w:val="Cmsor3Char"/>
     <w:uiPriority w:val="9"/>
     <w:unhideWhenUsed/>
     <w:qFormat/>
@@ -2893,11 +2995,11 @@
       <w:szCs w:val="28"/>
     </w:rPr>
   </w:style>
-  <w:style w:type="paragraph" w:styleId="Heading4">
+  <w:style w:type="paragraph" w:styleId="Cmsor4">
     <w:name w:val="heading 4"/>
-    <w:basedOn w:val="Normal"/>
-    <w:next w:val="Normal"/>
-    <w:link w:val="Heading4Char"/>
+    <w:basedOn w:val="Norml"/>
+    <w:next w:val="Norml"/>
+    <w:link w:val="Cmsor4Char"/>
     <w:uiPriority w:val="9"/>
     <w:semiHidden/>
     <w:unhideWhenUsed/>
@@ -2916,11 +3018,11 @@
       <w:color w:val="0F4761" w:themeColor="accent1" w:themeShade="BF"/>
     </w:rPr>
   </w:style>
-  <w:style w:type="paragraph" w:styleId="Heading5">
+  <w:style w:type="paragraph" w:styleId="Cmsor5">
     <w:name w:val="heading 5"/>
-    <w:basedOn w:val="Normal"/>
-    <w:next w:val="Normal"/>
-    <w:link w:val="Heading5Char"/>
+    <w:basedOn w:val="Norml"/>
+    <w:next w:val="Norml"/>
+    <w:link w:val="Cmsor5Char"/>
     <w:uiPriority w:val="9"/>
     <w:semiHidden/>
     <w:unhideWhenUsed/>
@@ -2937,11 +3039,11 @@
       <w:color w:val="0F4761" w:themeColor="accent1" w:themeShade="BF"/>
     </w:rPr>
   </w:style>
-  <w:style w:type="paragraph" w:styleId="Heading6">
+  <w:style w:type="paragraph" w:styleId="Cmsor6">
     <w:name w:val="heading 6"/>
-    <w:basedOn w:val="Normal"/>
-    <w:next w:val="Normal"/>
-    <w:link w:val="Heading6Char"/>
+    <w:basedOn w:val="Norml"/>
+    <w:next w:val="Norml"/>
+    <w:link w:val="Cmsor6Char"/>
     <w:uiPriority w:val="9"/>
     <w:semiHidden/>
     <w:unhideWhenUsed/>
@@ -2960,11 +3062,11 @@
       <w:color w:val="595959" w:themeColor="text1" w:themeTint="A6"/>
     </w:rPr>
   </w:style>
-  <w:style w:type="paragraph" w:styleId="Heading7">
+  <w:style w:type="paragraph" w:styleId="Cmsor7">
     <w:name w:val="heading 7"/>
-    <w:basedOn w:val="Normal"/>
-    <w:next w:val="Normal"/>
-    <w:link w:val="Heading7Char"/>
+    <w:basedOn w:val="Norml"/>
+    <w:next w:val="Norml"/>
+    <w:link w:val="Cmsor7Char"/>
     <w:uiPriority w:val="9"/>
     <w:semiHidden/>
     <w:unhideWhenUsed/>
@@ -2981,11 +3083,11 @@
       <w:color w:val="595959" w:themeColor="text1" w:themeTint="A6"/>
     </w:rPr>
   </w:style>
-  <w:style w:type="paragraph" w:styleId="Heading8">
+  <w:style w:type="paragraph" w:styleId="Cmsor8">
     <w:name w:val="heading 8"/>
-    <w:basedOn w:val="Normal"/>
-    <w:next w:val="Normal"/>
-    <w:link w:val="Heading8Char"/>
+    <w:basedOn w:val="Norml"/>
+    <w:next w:val="Norml"/>
+    <w:link w:val="Cmsor8Char"/>
     <w:uiPriority w:val="9"/>
     <w:semiHidden/>
     <w:unhideWhenUsed/>
@@ -3004,11 +3106,11 @@
       <w:color w:val="272727" w:themeColor="text1" w:themeTint="D8"/>
     </w:rPr>
   </w:style>
-  <w:style w:type="paragraph" w:styleId="Heading9">
+  <w:style w:type="paragraph" w:styleId="Cmsor9">
     <w:name w:val="heading 9"/>
-    <w:basedOn w:val="Normal"/>
-    <w:next w:val="Normal"/>
-    <w:link w:val="Heading9Char"/>
+    <w:basedOn w:val="Norml"/>
+    <w:next w:val="Norml"/>
+    <w:link w:val="Cmsor9Char"/>
     <w:uiPriority w:val="9"/>
     <w:semiHidden/>
     <w:unhideWhenUsed/>
@@ -3025,13 +3127,13 @@
       <w:color w:val="272727" w:themeColor="text1" w:themeTint="D8"/>
     </w:rPr>
   </w:style>
-  <w:style w:type="character" w:default="1" w:styleId="DefaultParagraphFont">
+  <w:style w:type="character" w:default="1" w:styleId="Bekezdsalapbettpusa">
     <w:name w:val="Default Paragraph Font"/>
     <w:uiPriority w:val="1"/>
     <w:semiHidden/>
     <w:unhideWhenUsed/>
   </w:style>
-  <w:style w:type="table" w:default="1" w:styleId="TableNormal">
+  <w:style w:type="table" w:default="1" w:styleId="Normltblzat">
     <w:name w:val="Normal Table"/>
     <w:uiPriority w:val="99"/>
     <w:semiHidden/>
@@ -3046,16 +3148,16 @@
       </w:tblCellMar>
     </w:tblPr>
   </w:style>
-  <w:style w:type="numbering" w:default="1" w:styleId="NoList">
+  <w:style w:type="numbering" w:default="1" w:styleId="Nemlista">
     <w:name w:val="No List"/>
     <w:uiPriority w:val="99"/>
     <w:semiHidden/>
     <w:unhideWhenUsed/>
   </w:style>
-  <w:style w:type="character" w:customStyle="1" w:styleId="Heading1Char">
-    <w:name w:val="Heading 1 Char"/>
-    <w:basedOn w:val="DefaultParagraphFont"/>
-    <w:link w:val="Heading1"/>
+  <w:style w:type="character" w:customStyle="1" w:styleId="Cmsor1Char">
+    <w:name w:val="Címsor 1 Char"/>
+    <w:basedOn w:val="Bekezdsalapbettpusa"/>
+    <w:link w:val="Cmsor1"/>
     <w:uiPriority w:val="9"/>
     <w:rsid w:val="001C68CF"/>
     <w:rPr>
@@ -3065,10 +3167,10 @@
       <w:szCs w:val="40"/>
     </w:rPr>
   </w:style>
-  <w:style w:type="character" w:customStyle="1" w:styleId="Heading2Char">
-    <w:name w:val="Heading 2 Char"/>
-    <w:basedOn w:val="DefaultParagraphFont"/>
-    <w:link w:val="Heading2"/>
+  <w:style w:type="character" w:customStyle="1" w:styleId="Cmsor2Char">
+    <w:name w:val="Címsor 2 Char"/>
+    <w:basedOn w:val="Bekezdsalapbettpusa"/>
+    <w:link w:val="Cmsor2"/>
     <w:uiPriority w:val="9"/>
     <w:rsid w:val="001C68CF"/>
     <w:rPr>
@@ -3078,10 +3180,10 @@
       <w:szCs w:val="32"/>
     </w:rPr>
   </w:style>
-  <w:style w:type="character" w:customStyle="1" w:styleId="Heading3Char">
-    <w:name w:val="Heading 3 Char"/>
-    <w:basedOn w:val="DefaultParagraphFont"/>
-    <w:link w:val="Heading3"/>
+  <w:style w:type="character" w:customStyle="1" w:styleId="Cmsor3Char">
+    <w:name w:val="Címsor 3 Char"/>
+    <w:basedOn w:val="Bekezdsalapbettpusa"/>
+    <w:link w:val="Cmsor3"/>
     <w:uiPriority w:val="9"/>
     <w:rsid w:val="001C68CF"/>
     <w:rPr>
@@ -3091,10 +3193,10 @@
       <w:szCs w:val="28"/>
     </w:rPr>
   </w:style>
-  <w:style w:type="character" w:customStyle="1" w:styleId="Heading4Char">
-    <w:name w:val="Heading 4 Char"/>
-    <w:basedOn w:val="DefaultParagraphFont"/>
-    <w:link w:val="Heading4"/>
+  <w:style w:type="character" w:customStyle="1" w:styleId="Cmsor4Char">
+    <w:name w:val="Címsor 4 Char"/>
+    <w:basedOn w:val="Bekezdsalapbettpusa"/>
+    <w:link w:val="Cmsor4"/>
     <w:uiPriority w:val="9"/>
     <w:semiHidden/>
     <w:rsid w:val="001C68CF"/>
@@ -3105,10 +3207,10 @@
       <w:color w:val="0F4761" w:themeColor="accent1" w:themeShade="BF"/>
     </w:rPr>
   </w:style>
-  <w:style w:type="character" w:customStyle="1" w:styleId="Heading5Char">
-    <w:name w:val="Heading 5 Char"/>
-    <w:basedOn w:val="DefaultParagraphFont"/>
-    <w:link w:val="Heading5"/>
+  <w:style w:type="character" w:customStyle="1" w:styleId="Cmsor5Char">
+    <w:name w:val="Címsor 5 Char"/>
+    <w:basedOn w:val="Bekezdsalapbettpusa"/>
+    <w:link w:val="Cmsor5"/>
     <w:uiPriority w:val="9"/>
     <w:semiHidden/>
     <w:rsid w:val="001C68CF"/>
@@ -3117,10 +3219,10 @@
       <w:color w:val="0F4761" w:themeColor="accent1" w:themeShade="BF"/>
     </w:rPr>
   </w:style>
-  <w:style w:type="character" w:customStyle="1" w:styleId="Heading6Char">
-    <w:name w:val="Heading 6 Char"/>
-    <w:basedOn w:val="DefaultParagraphFont"/>
-    <w:link w:val="Heading6"/>
+  <w:style w:type="character" w:customStyle="1" w:styleId="Cmsor6Char">
+    <w:name w:val="Címsor 6 Char"/>
+    <w:basedOn w:val="Bekezdsalapbettpusa"/>
+    <w:link w:val="Cmsor6"/>
     <w:uiPriority w:val="9"/>
     <w:semiHidden/>
     <w:rsid w:val="001C68CF"/>
@@ -3131,10 +3233,10 @@
       <w:color w:val="595959" w:themeColor="text1" w:themeTint="A6"/>
     </w:rPr>
   </w:style>
-  <w:style w:type="character" w:customStyle="1" w:styleId="Heading7Char">
-    <w:name w:val="Heading 7 Char"/>
-    <w:basedOn w:val="DefaultParagraphFont"/>
-    <w:link w:val="Heading7"/>
+  <w:style w:type="character" w:customStyle="1" w:styleId="Cmsor7Char">
+    <w:name w:val="Címsor 7 Char"/>
+    <w:basedOn w:val="Bekezdsalapbettpusa"/>
+    <w:link w:val="Cmsor7"/>
     <w:uiPriority w:val="9"/>
     <w:semiHidden/>
     <w:rsid w:val="001C68CF"/>
@@ -3143,10 +3245,10 @@
       <w:color w:val="595959" w:themeColor="text1" w:themeTint="A6"/>
     </w:rPr>
   </w:style>
-  <w:style w:type="character" w:customStyle="1" w:styleId="Heading8Char">
-    <w:name w:val="Heading 8 Char"/>
-    <w:basedOn w:val="DefaultParagraphFont"/>
-    <w:link w:val="Heading8"/>
+  <w:style w:type="character" w:customStyle="1" w:styleId="Cmsor8Char">
+    <w:name w:val="Címsor 8 Char"/>
+    <w:basedOn w:val="Bekezdsalapbettpusa"/>
+    <w:link w:val="Cmsor8"/>
     <w:uiPriority w:val="9"/>
     <w:semiHidden/>
     <w:rsid w:val="001C68CF"/>
@@ -3157,10 +3259,10 @@
       <w:color w:val="272727" w:themeColor="text1" w:themeTint="D8"/>
     </w:rPr>
   </w:style>
-  <w:style w:type="character" w:customStyle="1" w:styleId="Heading9Char">
-    <w:name w:val="Heading 9 Char"/>
-    <w:basedOn w:val="DefaultParagraphFont"/>
-    <w:link w:val="Heading9"/>
+  <w:style w:type="character" w:customStyle="1" w:styleId="Cmsor9Char">
+    <w:name w:val="Címsor 9 Char"/>
+    <w:basedOn w:val="Bekezdsalapbettpusa"/>
+    <w:link w:val="Cmsor9"/>
     <w:uiPriority w:val="9"/>
     <w:semiHidden/>
     <w:rsid w:val="001C68CF"/>
@@ -3169,11 +3271,11 @@
       <w:color w:val="272727" w:themeColor="text1" w:themeTint="D8"/>
     </w:rPr>
   </w:style>
-  <w:style w:type="paragraph" w:styleId="Title">
+  <w:style w:type="paragraph" w:styleId="Cm">
     <w:name w:val="Title"/>
-    <w:basedOn w:val="Normal"/>
-    <w:next w:val="Normal"/>
-    <w:link w:val="TitleChar"/>
+    <w:basedOn w:val="Norml"/>
+    <w:next w:val="Norml"/>
+    <w:link w:val="CmChar"/>
     <w:uiPriority w:val="10"/>
     <w:qFormat/>
     <w:rsid w:val="001C68CF"/>
@@ -3189,10 +3291,10 @@
       <w:szCs w:val="56"/>
     </w:rPr>
   </w:style>
-  <w:style w:type="character" w:customStyle="1" w:styleId="TitleChar">
-    <w:name w:val="Title Char"/>
-    <w:basedOn w:val="DefaultParagraphFont"/>
-    <w:link w:val="Title"/>
+  <w:style w:type="character" w:customStyle="1" w:styleId="CmChar">
+    <w:name w:val="Cím Char"/>
+    <w:basedOn w:val="Bekezdsalapbettpusa"/>
+    <w:link w:val="Cm"/>
     <w:uiPriority w:val="10"/>
     <w:rsid w:val="001C68CF"/>
     <w:rPr>
@@ -3203,11 +3305,11 @@
       <w:szCs w:val="56"/>
     </w:rPr>
   </w:style>
-  <w:style w:type="paragraph" w:styleId="Subtitle">
+  <w:style w:type="paragraph" w:styleId="Alcm">
     <w:name w:val="Subtitle"/>
-    <w:basedOn w:val="Normal"/>
-    <w:next w:val="Normal"/>
-    <w:link w:val="SubtitleChar"/>
+    <w:basedOn w:val="Norml"/>
+    <w:next w:val="Norml"/>
+    <w:link w:val="AlcmChar"/>
     <w:uiPriority w:val="11"/>
     <w:qFormat/>
     <w:rsid w:val="001C68CF"/>
@@ -3224,10 +3326,10 @@
       <w:szCs w:val="28"/>
     </w:rPr>
   </w:style>
-  <w:style w:type="character" w:customStyle="1" w:styleId="SubtitleChar">
-    <w:name w:val="Subtitle Char"/>
-    <w:basedOn w:val="DefaultParagraphFont"/>
-    <w:link w:val="Subtitle"/>
+  <w:style w:type="character" w:customStyle="1" w:styleId="AlcmChar">
+    <w:name w:val="Alcím Char"/>
+    <w:basedOn w:val="Bekezdsalapbettpusa"/>
+    <w:link w:val="Alcm"/>
     <w:uiPriority w:val="11"/>
     <w:rsid w:val="001C68CF"/>
     <w:rPr>
@@ -3238,11 +3340,11 @@
       <w:szCs w:val="28"/>
     </w:rPr>
   </w:style>
-  <w:style w:type="paragraph" w:styleId="Quote">
+  <w:style w:type="paragraph" w:styleId="Idzet">
     <w:name w:val="Quote"/>
-    <w:basedOn w:val="Normal"/>
-    <w:next w:val="Normal"/>
-    <w:link w:val="QuoteChar"/>
+    <w:basedOn w:val="Norml"/>
+    <w:next w:val="Norml"/>
+    <w:link w:val="IdzetChar"/>
     <w:uiPriority w:val="29"/>
     <w:qFormat/>
     <w:rsid w:val="001C68CF"/>
@@ -3256,10 +3358,10 @@
       <w:color w:val="404040" w:themeColor="text1" w:themeTint="BF"/>
     </w:rPr>
   </w:style>
-  <w:style w:type="character" w:customStyle="1" w:styleId="QuoteChar">
-    <w:name w:val="Quote Char"/>
-    <w:basedOn w:val="DefaultParagraphFont"/>
-    <w:link w:val="Quote"/>
+  <w:style w:type="character" w:customStyle="1" w:styleId="IdzetChar">
+    <w:name w:val="Idézet Char"/>
+    <w:basedOn w:val="Bekezdsalapbettpusa"/>
+    <w:link w:val="Idzet"/>
     <w:uiPriority w:val="29"/>
     <w:rsid w:val="001C68CF"/>
     <w:rPr>
@@ -3268,9 +3370,9 @@
       <w:color w:val="404040" w:themeColor="text1" w:themeTint="BF"/>
     </w:rPr>
   </w:style>
-  <w:style w:type="paragraph" w:styleId="ListParagraph">
+  <w:style w:type="paragraph" w:styleId="Listaszerbekezds">
     <w:name w:val="List Paragraph"/>
-    <w:basedOn w:val="Normal"/>
+    <w:basedOn w:val="Norml"/>
     <w:uiPriority w:val="34"/>
     <w:qFormat/>
     <w:rsid w:val="001C68CF"/>
@@ -3279,9 +3381,9 @@
       <w:contextualSpacing/>
     </w:pPr>
   </w:style>
-  <w:style w:type="character" w:styleId="IntenseEmphasis">
+  <w:style w:type="character" w:styleId="Erskiemels">
     <w:name w:val="Intense Emphasis"/>
-    <w:basedOn w:val="DefaultParagraphFont"/>
+    <w:basedOn w:val="Bekezdsalapbettpusa"/>
     <w:uiPriority w:val="21"/>
     <w:qFormat/>
     <w:rsid w:val="001C68CF"/>
@@ -3291,11 +3393,11 @@
       <w:color w:val="0F4761" w:themeColor="accent1" w:themeShade="BF"/>
     </w:rPr>
   </w:style>
-  <w:style w:type="paragraph" w:styleId="IntenseQuote">
+  <w:style w:type="paragraph" w:styleId="Kiemeltidzet">
     <w:name w:val="Intense Quote"/>
-    <w:basedOn w:val="Normal"/>
-    <w:next w:val="Normal"/>
-    <w:link w:val="IntenseQuoteChar"/>
+    <w:basedOn w:val="Norml"/>
+    <w:next w:val="Norml"/>
+    <w:link w:val="KiemeltidzetChar"/>
     <w:uiPriority w:val="30"/>
     <w:qFormat/>
     <w:rsid w:val="001C68CF"/>
@@ -3314,10 +3416,10 @@
       <w:color w:val="0F4761" w:themeColor="accent1" w:themeShade="BF"/>
     </w:rPr>
   </w:style>
-  <w:style w:type="character" w:customStyle="1" w:styleId="IntenseQuoteChar">
-    <w:name w:val="Intense Quote Char"/>
-    <w:basedOn w:val="DefaultParagraphFont"/>
-    <w:link w:val="IntenseQuote"/>
+  <w:style w:type="character" w:customStyle="1" w:styleId="KiemeltidzetChar">
+    <w:name w:val="Kiemelt idézet Char"/>
+    <w:basedOn w:val="Bekezdsalapbettpusa"/>
+    <w:link w:val="Kiemeltidzet"/>
     <w:uiPriority w:val="30"/>
     <w:rsid w:val="001C68CF"/>
     <w:rPr>
@@ -3326,9 +3428,9 @@
       <w:color w:val="0F4761" w:themeColor="accent1" w:themeShade="BF"/>
     </w:rPr>
   </w:style>
-  <w:style w:type="character" w:styleId="IntenseReference">
+  <w:style w:type="character" w:styleId="Ershivatkozs">
     <w:name w:val="Intense Reference"/>
-    <w:basedOn w:val="DefaultParagraphFont"/>
+    <w:basedOn w:val="Bekezdsalapbettpusa"/>
     <w:uiPriority w:val="32"/>
     <w:qFormat/>
     <w:rsid w:val="001C68CF"/>
@@ -3340,9 +3442,9 @@
       <w:spacing w:val="5"/>
     </w:rPr>
   </w:style>
-  <w:style w:type="character" w:styleId="Hyperlink">
+  <w:style w:type="character" w:styleId="Hiperhivatkozs">
     <w:name w:val="Hyperlink"/>
-    <w:basedOn w:val="DefaultParagraphFont"/>
+    <w:basedOn w:val="Bekezdsalapbettpusa"/>
     <w:uiPriority w:val="99"/>
     <w:unhideWhenUsed/>
     <w:rsid w:val="00084F80"/>
@@ -3351,9 +3453,9 @@
       <w:u w:val="single"/>
     </w:rPr>
   </w:style>
-  <w:style w:type="character" w:styleId="UnresolvedMention">
+  <w:style w:type="character" w:styleId="Feloldatlanmegemlts">
     <w:name w:val="Unresolved Mention"/>
-    <w:basedOn w:val="DefaultParagraphFont"/>
+    <w:basedOn w:val="Bekezdsalapbettpusa"/>
     <w:uiPriority w:val="99"/>
     <w:semiHidden/>
     <w:unhideWhenUsed/>
@@ -3363,10 +3465,10 @@
       <w:shd w:val="clear" w:color="auto" w:fill="E1DFDD"/>
     </w:rPr>
   </w:style>
-  <w:style w:type="paragraph" w:styleId="Header">
+  <w:style w:type="paragraph" w:styleId="lfej">
     <w:name w:val="header"/>
-    <w:basedOn w:val="Normal"/>
-    <w:link w:val="HeaderChar"/>
+    <w:basedOn w:val="Norml"/>
+    <w:link w:val="lfejChar"/>
     <w:uiPriority w:val="99"/>
     <w:unhideWhenUsed/>
     <w:rsid w:val="00E2320D"/>
@@ -3378,17 +3480,17 @@
       <w:spacing w:after="0" w:line="240" w:lineRule="auto"/>
     </w:pPr>
   </w:style>
-  <w:style w:type="character" w:customStyle="1" w:styleId="HeaderChar">
-    <w:name w:val="Header Char"/>
-    <w:basedOn w:val="DefaultParagraphFont"/>
-    <w:link w:val="Header"/>
+  <w:style w:type="character" w:customStyle="1" w:styleId="lfejChar">
+    <w:name w:val="Élőfej Char"/>
+    <w:basedOn w:val="Bekezdsalapbettpusa"/>
+    <w:link w:val="lfej"/>
     <w:uiPriority w:val="99"/>
     <w:rsid w:val="00E2320D"/>
   </w:style>
-  <w:style w:type="paragraph" w:styleId="Footer">
+  <w:style w:type="paragraph" w:styleId="llb">
     <w:name w:val="footer"/>
-    <w:basedOn w:val="Normal"/>
-    <w:link w:val="FooterChar"/>
+    <w:basedOn w:val="Norml"/>
+    <w:link w:val="llbChar"/>
     <w:uiPriority w:val="99"/>
     <w:unhideWhenUsed/>
     <w:rsid w:val="00E2320D"/>
@@ -3400,17 +3502,17 @@
       <w:spacing w:after="0" w:line="240" w:lineRule="auto"/>
     </w:pPr>
   </w:style>
-  <w:style w:type="character" w:customStyle="1" w:styleId="FooterChar">
-    <w:name w:val="Footer Char"/>
-    <w:basedOn w:val="DefaultParagraphFont"/>
-    <w:link w:val="Footer"/>
+  <w:style w:type="character" w:customStyle="1" w:styleId="llbChar">
+    <w:name w:val="Élőláb Char"/>
+    <w:basedOn w:val="Bekezdsalapbettpusa"/>
+    <w:link w:val="llb"/>
     <w:uiPriority w:val="99"/>
     <w:rsid w:val="00E2320D"/>
   </w:style>
-  <w:style w:type="paragraph" w:styleId="TOCHeading">
+  <w:style w:type="paragraph" w:styleId="Tartalomjegyzkcmsora">
     <w:name w:val="TOC Heading"/>
-    <w:basedOn w:val="Heading1"/>
-    <w:next w:val="Normal"/>
+    <w:basedOn w:val="Cmsor1"/>
+    <w:next w:val="Norml"/>
     <w:uiPriority w:val="39"/>
     <w:unhideWhenUsed/>
     <w:qFormat/>
@@ -3427,10 +3529,10 @@
       <w14:ligatures w14:val="none"/>
     </w:rPr>
   </w:style>
-  <w:style w:type="paragraph" w:styleId="TOC2">
+  <w:style w:type="paragraph" w:styleId="TJ2">
     <w:name w:val="toc 2"/>
-    <w:basedOn w:val="Normal"/>
-    <w:next w:val="Normal"/>
+    <w:basedOn w:val="Norml"/>
+    <w:next w:val="Norml"/>
     <w:autoRedefine/>
     <w:uiPriority w:val="39"/>
     <w:unhideWhenUsed/>
@@ -3440,10 +3542,10 @@
       <w:ind w:left="240"/>
     </w:pPr>
   </w:style>
-  <w:style w:type="paragraph" w:styleId="TOC3">
+  <w:style w:type="paragraph" w:styleId="TJ3">
     <w:name w:val="toc 3"/>
-    <w:basedOn w:val="Normal"/>
-    <w:next w:val="Normal"/>
+    <w:basedOn w:val="Norml"/>
+    <w:next w:val="Norml"/>
     <w:autoRedefine/>
     <w:uiPriority w:val="39"/>
     <w:unhideWhenUsed/>
